--- a/HTML 5 tags.docx
+++ b/HTML 5 tags.docx
@@ -8529,12 +8529,6 @@
           <w:color w:val="666666"/>
         </w:rPr>
         <w:tab/>
-      </w:r>
-      <w:r>
-        <w:rPr>
-          <w:rFonts w:ascii="Lucida Sans" w:hAnsi="Lucida Sans"/>
-          <w:color w:val="666666"/>
-        </w:rPr>
         <w:t xml:space="preserve">The </w:t>
       </w:r>
       <w:proofErr w:type="spellStart"/>
@@ -8920,15 +8914,7 @@
           <w:color w:val="666666"/>
           <w:shd w:val="clear" w:color="auto" w:fill="FFFFFF"/>
         </w:rPr>
-        <w:t> property value</w:t>
-      </w:r>
-      <w:r>
-        <w:rPr>
-          <w:rFonts w:ascii="Lucida Sans" w:hAnsi="Lucida Sans"/>
-          <w:color w:val="666666"/>
-          <w:shd w:val="clear" w:color="auto" w:fill="FFFFFF"/>
-        </w:rPr>
-        <w:t xml:space="preserve"> </w:t>
+        <w:t xml:space="preserve"> property value </w:t>
       </w:r>
       <w:r>
         <w:rPr>
@@ -9003,15 +8989,7 @@
           <w:color w:val="666666"/>
           <w:shd w:val="clear" w:color="auto" w:fill="FFFFFF"/>
         </w:rPr>
-        <w:t xml:space="preserve"> property </w:t>
-      </w:r>
-      <w:r>
-        <w:rPr>
-          <w:rFonts w:ascii="Lucida Sans" w:hAnsi="Lucida Sans"/>
-          <w:color w:val="666666"/>
-          <w:shd w:val="clear" w:color="auto" w:fill="FFFFFF"/>
-        </w:rPr>
-        <w:t>are </w:t>
+        <w:t> property are </w:t>
       </w:r>
       <w:r>
         <w:rPr>
@@ -9403,15 +9381,7 @@
           <w:color w:val="666666"/>
           <w:shd w:val="clear" w:color="auto" w:fill="FFFFFF"/>
         </w:rPr>
-        <w:t>E</w:t>
-      </w:r>
-      <w:r>
-        <w:rPr>
-          <w:rFonts w:ascii="Lucida Sans" w:hAnsi="Lucida Sans"/>
-          <w:color w:val="666666"/>
-          <w:shd w:val="clear" w:color="auto" w:fill="FFFFFF"/>
-        </w:rPr>
-        <w:t>very element on a page is a rectangular box and may have width, height, padding, borders, and margins.</w:t>
+        <w:t>Every element on a page is a rectangular box and may have width, height, padding, borders, and margins.</w:t>
       </w:r>
     </w:p>
     <w:p>
@@ -10332,7 +10302,45 @@
                 <w:szCs w:val="20"/>
                 <w:lang w:eastAsia="en-IN"/>
               </w:rPr>
-              <w:t>margin-right + border-right + padding-right + width + padding-left + border-left + margin-left</w:t>
+              <w:t xml:space="preserve">margin-right + border-right + padding-right + width + padding-left + </w:t>
+            </w:r>
+          </w:p>
+          <w:p>
+            <w:pPr>
+              <w:tabs>
+                <w:tab w:val="left" w:pos="916"/>
+                <w:tab w:val="left" w:pos="1832"/>
+                <w:tab w:val="left" w:pos="2748"/>
+                <w:tab w:val="left" w:pos="3664"/>
+                <w:tab w:val="left" w:pos="4580"/>
+                <w:tab w:val="left" w:pos="5496"/>
+                <w:tab w:val="left" w:pos="6412"/>
+                <w:tab w:val="left" w:pos="7328"/>
+                <w:tab w:val="left" w:pos="8244"/>
+                <w:tab w:val="left" w:pos="9160"/>
+                <w:tab w:val="left" w:pos="10076"/>
+                <w:tab w:val="left" w:pos="10992"/>
+                <w:tab w:val="left" w:pos="11908"/>
+                <w:tab w:val="left" w:pos="12824"/>
+                <w:tab w:val="left" w:pos="13740"/>
+                <w:tab w:val="left" w:pos="14656"/>
+              </w:tabs>
+              <w:spacing w:after="0" w:line="240" w:lineRule="auto"/>
+              <w:rPr>
+                <w:rFonts w:ascii="Lucida Console" w:eastAsia="Times New Roman" w:hAnsi="Lucida Console" w:cs="Courier New"/>
+                <w:sz w:val="20"/>
+                <w:szCs w:val="20"/>
+                <w:lang w:eastAsia="en-IN"/>
+              </w:rPr>
+            </w:pPr>
+            <w:r>
+              <w:rPr>
+                <w:rFonts w:ascii="Lucida Console" w:eastAsia="Times New Roman" w:hAnsi="Lucida Console" w:cs="Courier New"/>
+                <w:sz w:val="20"/>
+                <w:szCs w:val="20"/>
+                <w:lang w:eastAsia="en-IN"/>
+              </w:rPr>
+              <w:t>border-left + margin-left</w:t>
             </w:r>
           </w:p>
           <w:p>
@@ -11117,15 +11125,7 @@
           <w:color w:val="666666"/>
           <w:shd w:val="clear" w:color="auto" w:fill="FFFFFF"/>
         </w:rPr>
-        <w:t>T</w:t>
-      </w:r>
-      <w:r>
-        <w:rPr>
-          <w:rFonts w:ascii="Lucida Sans" w:hAnsi="Lucida Sans"/>
-          <w:color w:val="666666"/>
-          <w:shd w:val="clear" w:color="auto" w:fill="FFFFFF"/>
-        </w:rPr>
-        <w:t>he default margins and padding for these elements may differ from browser to browser and element to element.</w:t>
+        <w:t>The default margins and padding for these elements may differ from browser to browser and element to element.</w:t>
       </w:r>
     </w:p>
     <w:p>
@@ -11576,14 +11576,7 @@
           <w:rFonts w:ascii="Lucida Sans" w:hAnsi="Lucida Sans"/>
           <w:color w:val="2DB34A"/>
         </w:rPr>
-        <w:t>Padding</w:t>
-      </w:r>
-      <w:r>
-        <w:rPr>
-          <w:rFonts w:ascii="Lucida Sans" w:hAnsi="Lucida Sans"/>
-          <w:color w:val="2DB34A"/>
-        </w:rPr>
-        <w:t>:</w:t>
+        <w:t>Padding:</w:t>
       </w:r>
     </w:p>
     <w:p>
@@ -12604,31 +12597,7 @@
           <w:color w:val="666666"/>
           <w:shd w:val="clear" w:color="auto" w:fill="FFFFFF"/>
         </w:rPr>
-        <w:t>Below cod</w:t>
-      </w:r>
-      <w:r>
-        <w:rPr>
-          <w:rFonts w:ascii="Lucida Sans" w:hAnsi="Lucida Sans"/>
-          <w:color w:val="666666"/>
-          <w:shd w:val="clear" w:color="auto" w:fill="FFFFFF"/>
-        </w:rPr>
-        <w:t xml:space="preserve">e </w:t>
-      </w:r>
-      <w:r>
-        <w:rPr>
-          <w:rFonts w:ascii="Lucida Sans" w:hAnsi="Lucida Sans"/>
-          <w:color w:val="666666"/>
-          <w:shd w:val="clear" w:color="auto" w:fill="FFFFFF"/>
-        </w:rPr>
-        <w:t xml:space="preserve">is </w:t>
-      </w:r>
-      <w:r>
-        <w:rPr>
-          <w:rFonts w:ascii="Lucida Sans" w:hAnsi="Lucida Sans"/>
-          <w:color w:val="666666"/>
-          <w:shd w:val="clear" w:color="auto" w:fill="FFFFFF"/>
-        </w:rPr>
-        <w:t>for a </w:t>
+        <w:t>Below code is for a </w:t>
       </w:r>
       <w:r>
         <w:rPr>
@@ -13407,15 +13376,7 @@
           <w:color w:val="666666"/>
           <w:shd w:val="clear" w:color="auto" w:fill="FFFFFF"/>
         </w:rPr>
-        <w:t>T</w:t>
-      </w:r>
-      <w:r>
-        <w:rPr>
-          <w:rFonts w:ascii="Lucida Sans" w:hAnsi="Lucida Sans"/>
-          <w:color w:val="666666"/>
-          <w:shd w:val="clear" w:color="auto" w:fill="FFFFFF"/>
-        </w:rPr>
-        <w:t>o position elements on a page is with the </w:t>
+        <w:t>To position elements on a page is with the </w:t>
       </w:r>
       <w:r>
         <w:rPr>
@@ -14297,10 +14258,16 @@
     <w:p/>
     <w:p>
       <w:r>
-        <w:t>Download that font in to local system , where html file stays</w:t>
-      </w:r>
-      <w:bookmarkStart w:id="0" w:name="_GoBack"/>
-      <w:bookmarkEnd w:id="0"/>
+        <w:t xml:space="preserve">Download that font in to local </w:t>
+      </w:r>
+      <w:proofErr w:type="gramStart"/>
+      <w:r>
+        <w:t>system ,</w:t>
+      </w:r>
+      <w:proofErr w:type="gramEnd"/>
+      <w:r>
+        <w:t xml:space="preserve"> where html file stays</w:t>
+      </w:r>
     </w:p>
     <w:p/>
     <w:p>
@@ -14709,7 +14676,15 @@
                 <w:rFonts w:ascii="Lucida Console" w:eastAsiaTheme="minorHAnsi" w:hAnsi="Lucida Console"/>
                 <w:color w:val="9799A7"/>
               </w:rPr>
-              <w:t>black</w:t>
+              <w:t>B</w:t>
+            </w:r>
+            <w:r>
+              <w:rPr>
+                <w:rStyle w:val="HTMLCode"/>
+                <w:rFonts w:ascii="Lucida Console" w:eastAsiaTheme="minorHAnsi" w:hAnsi="Lucida Console"/>
+                <w:color w:val="9799A7"/>
+              </w:rPr>
+              <w:t>lack</w:t>
             </w:r>
           </w:p>
         </w:tc>
@@ -14853,7 +14828,15 @@
                 <w:rFonts w:ascii="Lucida Console" w:eastAsiaTheme="minorHAnsi" w:hAnsi="Lucida Console"/>
                 <w:color w:val="9799A7"/>
               </w:rPr>
-              <w:t>silver</w:t>
+              <w:t>S</w:t>
+            </w:r>
+            <w:r>
+              <w:rPr>
+                <w:rStyle w:val="HTMLCode"/>
+                <w:rFonts w:ascii="Lucida Console" w:eastAsiaTheme="minorHAnsi" w:hAnsi="Lucida Console"/>
+                <w:color w:val="9799A7"/>
+              </w:rPr>
+              <w:t>ilver</w:t>
             </w:r>
           </w:p>
         </w:tc>
@@ -14998,7 +14981,15 @@
                 <w:rFonts w:ascii="Lucida Console" w:eastAsiaTheme="minorHAnsi" w:hAnsi="Lucida Console"/>
                 <w:color w:val="9799A7"/>
               </w:rPr>
-              <w:t>gray</w:t>
+              <w:t>G</w:t>
+            </w:r>
+            <w:r>
+              <w:rPr>
+                <w:rStyle w:val="HTMLCode"/>
+                <w:rFonts w:ascii="Lucida Console" w:eastAsiaTheme="minorHAnsi" w:hAnsi="Lucida Console"/>
+                <w:color w:val="9799A7"/>
+              </w:rPr>
+              <w:t>ray</w:t>
             </w:r>
             <w:proofErr w:type="spellEnd"/>
           </w:p>
@@ -15143,7 +15134,15 @@
                 <w:rFonts w:ascii="Lucida Console" w:eastAsiaTheme="minorHAnsi" w:hAnsi="Lucida Console"/>
                 <w:color w:val="9799A7"/>
               </w:rPr>
-              <w:t>white</w:t>
+              <w:t>W</w:t>
+            </w:r>
+            <w:r>
+              <w:rPr>
+                <w:rStyle w:val="HTMLCode"/>
+                <w:rFonts w:ascii="Lucida Console" w:eastAsiaTheme="minorHAnsi" w:hAnsi="Lucida Console"/>
+                <w:color w:val="9799A7"/>
+              </w:rPr>
+              <w:t>hite</w:t>
             </w:r>
           </w:p>
         </w:tc>
@@ -15297,7 +15296,15 @@
                 <w:rFonts w:ascii="Lucida Console" w:eastAsiaTheme="minorHAnsi" w:hAnsi="Lucida Console"/>
                 <w:color w:val="9799A7"/>
               </w:rPr>
-              <w:t>maroon</w:t>
+              <w:t>M</w:t>
+            </w:r>
+            <w:r>
+              <w:rPr>
+                <w:rStyle w:val="HTMLCode"/>
+                <w:rFonts w:ascii="Lucida Console" w:eastAsiaTheme="minorHAnsi" w:hAnsi="Lucida Console"/>
+                <w:color w:val="9799A7"/>
+              </w:rPr>
+              <w:t>aroon</w:t>
             </w:r>
           </w:p>
         </w:tc>
@@ -15441,7 +15448,15 @@
                 <w:rFonts w:ascii="Lucida Console" w:eastAsiaTheme="minorHAnsi" w:hAnsi="Lucida Console"/>
                 <w:color w:val="9799A7"/>
               </w:rPr>
-              <w:t>red</w:t>
+              <w:t>R</w:t>
+            </w:r>
+            <w:r>
+              <w:rPr>
+                <w:rStyle w:val="HTMLCode"/>
+                <w:rFonts w:ascii="Lucida Console" w:eastAsiaTheme="minorHAnsi" w:hAnsi="Lucida Console"/>
+                <w:color w:val="9799A7"/>
+              </w:rPr>
+              <w:t>ed</w:t>
             </w:r>
           </w:p>
         </w:tc>
@@ -15585,7 +15600,15 @@
                 <w:rFonts w:ascii="Lucida Console" w:eastAsiaTheme="minorHAnsi" w:hAnsi="Lucida Console"/>
                 <w:color w:val="9799A7"/>
               </w:rPr>
-              <w:t>purple</w:t>
+              <w:t>P</w:t>
+            </w:r>
+            <w:r>
+              <w:rPr>
+                <w:rStyle w:val="HTMLCode"/>
+                <w:rFonts w:ascii="Lucida Console" w:eastAsiaTheme="minorHAnsi" w:hAnsi="Lucida Console"/>
+                <w:color w:val="9799A7"/>
+              </w:rPr>
+              <w:t>urple</w:t>
             </w:r>
           </w:p>
         </w:tc>
@@ -15729,7 +15752,15 @@
                 <w:rFonts w:ascii="Lucida Console" w:eastAsiaTheme="minorHAnsi" w:hAnsi="Lucida Console"/>
                 <w:color w:val="9799A7"/>
               </w:rPr>
-              <w:t>fuchsia</w:t>
+              <w:t>F</w:t>
+            </w:r>
+            <w:r>
+              <w:rPr>
+                <w:rStyle w:val="HTMLCode"/>
+                <w:rFonts w:ascii="Lucida Console" w:eastAsiaTheme="minorHAnsi" w:hAnsi="Lucida Console"/>
+                <w:color w:val="9799A7"/>
+              </w:rPr>
+              <w:t>uchsia</w:t>
             </w:r>
           </w:p>
         </w:tc>
@@ -15873,7 +15904,15 @@
                 <w:rFonts w:ascii="Lucida Console" w:eastAsiaTheme="minorHAnsi" w:hAnsi="Lucida Console"/>
                 <w:color w:val="9799A7"/>
               </w:rPr>
-              <w:t>green</w:t>
+              <w:t>G</w:t>
+            </w:r>
+            <w:r>
+              <w:rPr>
+                <w:rStyle w:val="HTMLCode"/>
+                <w:rFonts w:ascii="Lucida Console" w:eastAsiaTheme="minorHAnsi" w:hAnsi="Lucida Console"/>
+                <w:color w:val="9799A7"/>
+              </w:rPr>
+              <w:t>reen</w:t>
             </w:r>
           </w:p>
         </w:tc>
@@ -16017,7 +16056,15 @@
                 <w:rFonts w:ascii="Lucida Console" w:eastAsiaTheme="minorHAnsi" w:hAnsi="Lucida Console"/>
                 <w:color w:val="9799A7"/>
               </w:rPr>
-              <w:t>olive</w:t>
+              <w:t>O</w:t>
+            </w:r>
+            <w:r>
+              <w:rPr>
+                <w:rStyle w:val="HTMLCode"/>
+                <w:rFonts w:ascii="Lucida Console" w:eastAsiaTheme="minorHAnsi" w:hAnsi="Lucida Console"/>
+                <w:color w:val="9799A7"/>
+              </w:rPr>
+              <w:t>live</w:t>
             </w:r>
           </w:p>
         </w:tc>
@@ -16161,7 +16208,15 @@
                 <w:rFonts w:ascii="Lucida Console" w:eastAsiaTheme="minorHAnsi" w:hAnsi="Lucida Console"/>
                 <w:color w:val="9799A7"/>
               </w:rPr>
-              <w:t>lime</w:t>
+              <w:t>L</w:t>
+            </w:r>
+            <w:r>
+              <w:rPr>
+                <w:rStyle w:val="HTMLCode"/>
+                <w:rFonts w:ascii="Lucida Console" w:eastAsiaTheme="minorHAnsi" w:hAnsi="Lucida Console"/>
+                <w:color w:val="9799A7"/>
+              </w:rPr>
+              <w:t>ime</w:t>
             </w:r>
           </w:p>
         </w:tc>
@@ -16305,7 +16360,15 @@
                 <w:rFonts w:ascii="Lucida Console" w:eastAsiaTheme="minorHAnsi" w:hAnsi="Lucida Console"/>
                 <w:color w:val="9799A7"/>
               </w:rPr>
-              <w:t>yellow</w:t>
+              <w:t>Y</w:t>
+            </w:r>
+            <w:r>
+              <w:rPr>
+                <w:rStyle w:val="HTMLCode"/>
+                <w:rFonts w:ascii="Lucida Console" w:eastAsiaTheme="minorHAnsi" w:hAnsi="Lucida Console"/>
+                <w:color w:val="9799A7"/>
+              </w:rPr>
+              <w:t>ellow</w:t>
             </w:r>
           </w:p>
         </w:tc>
@@ -16449,7 +16512,15 @@
                 <w:rFonts w:ascii="Lucida Console" w:eastAsiaTheme="minorHAnsi" w:hAnsi="Lucida Console"/>
                 <w:color w:val="9799A7"/>
               </w:rPr>
-              <w:t>navy</w:t>
+              <w:t>N</w:t>
+            </w:r>
+            <w:r>
+              <w:rPr>
+                <w:rStyle w:val="HTMLCode"/>
+                <w:rFonts w:ascii="Lucida Console" w:eastAsiaTheme="minorHAnsi" w:hAnsi="Lucida Console"/>
+                <w:color w:val="9799A7"/>
+              </w:rPr>
+              <w:t>avy</w:t>
             </w:r>
           </w:p>
         </w:tc>
@@ -16593,7 +16664,15 @@
                 <w:rFonts w:ascii="Lucida Console" w:eastAsiaTheme="minorHAnsi" w:hAnsi="Lucida Console"/>
                 <w:color w:val="9799A7"/>
               </w:rPr>
-              <w:t>blue</w:t>
+              <w:t>B</w:t>
+            </w:r>
+            <w:r>
+              <w:rPr>
+                <w:rStyle w:val="HTMLCode"/>
+                <w:rFonts w:ascii="Lucida Console" w:eastAsiaTheme="minorHAnsi" w:hAnsi="Lucida Console"/>
+                <w:color w:val="9799A7"/>
+              </w:rPr>
+              <w:t>lue</w:t>
             </w:r>
           </w:p>
         </w:tc>
@@ -16737,7 +16816,15 @@
                 <w:rFonts w:ascii="Lucida Console" w:eastAsiaTheme="minorHAnsi" w:hAnsi="Lucida Console"/>
                 <w:color w:val="9799A7"/>
               </w:rPr>
-              <w:t>teal</w:t>
+              <w:t>T</w:t>
+            </w:r>
+            <w:r>
+              <w:rPr>
+                <w:rStyle w:val="HTMLCode"/>
+                <w:rFonts w:ascii="Lucida Console" w:eastAsiaTheme="minorHAnsi" w:hAnsi="Lucida Console"/>
+                <w:color w:val="9799A7"/>
+              </w:rPr>
+              <w:t>eal</w:t>
             </w:r>
           </w:p>
         </w:tc>
@@ -16881,7 +16968,15 @@
                 <w:rFonts w:ascii="Lucida Console" w:eastAsiaTheme="minorHAnsi" w:hAnsi="Lucida Console"/>
                 <w:color w:val="9799A7"/>
               </w:rPr>
-              <w:t>aqua</w:t>
+              <w:t>A</w:t>
+            </w:r>
+            <w:r>
+              <w:rPr>
+                <w:rStyle w:val="HTMLCode"/>
+                <w:rFonts w:ascii="Lucida Console" w:eastAsiaTheme="minorHAnsi" w:hAnsi="Lucida Console"/>
+                <w:color w:val="9799A7"/>
+              </w:rPr>
+              <w:t>qua</w:t>
             </w:r>
           </w:p>
         </w:tc>
@@ -24606,6 +24701,5455 @@
         </w:rPr>
       </w:pPr>
     </w:p>
+    <w:p>
+      <w:pPr>
+        <w:rPr>
+          <w:rFonts w:ascii="Segoe UI" w:hAnsi="Segoe UI" w:cs="Segoe UI"/>
+          <w:b/>
+          <w:color w:val="414141"/>
+          <w:sz w:val="32"/>
+          <w:szCs w:val="26"/>
+          <w:shd w:val="clear" w:color="auto" w:fill="FFFFFF"/>
+        </w:rPr>
+      </w:pPr>
+    </w:p>
+    <w:p>
+      <w:pPr>
+        <w:rPr>
+          <w:rFonts w:ascii="Segoe UI" w:hAnsi="Segoe UI" w:cs="Segoe UI"/>
+          <w:b/>
+          <w:color w:val="414141"/>
+          <w:sz w:val="32"/>
+          <w:szCs w:val="26"/>
+          <w:shd w:val="clear" w:color="auto" w:fill="FFFFFF"/>
+        </w:rPr>
+      </w:pPr>
+    </w:p>
+    <w:p>
+      <w:pPr>
+        <w:pStyle w:val="Heading2"/>
+        <w:shd w:val="clear" w:color="auto" w:fill="FFFFFF"/>
+        <w:spacing w:before="360" w:beforeAutospacing="0" w:after="180" w:afterAutospacing="0" w:line="480" w:lineRule="atLeast"/>
+        <w:rPr>
+          <w:rFonts w:ascii="Segoe UI" w:hAnsi="Segoe UI" w:cs="Segoe UI"/>
+          <w:color w:val="333333"/>
+        </w:rPr>
+      </w:pPr>
+      <w:bookmarkStart w:id="0" w:name="what-is-javascript"/>
+      <w:r>
+        <w:rPr>
+          <w:rFonts w:ascii="Segoe UI" w:hAnsi="Segoe UI" w:cs="Segoe UI"/>
+          <w:color w:val="333333"/>
+        </w:rPr>
+        <w:t>What is JavaScript?</w:t>
+      </w:r>
+      <w:bookmarkEnd w:id="0"/>
+    </w:p>
+    <w:p>
+      <w:pPr>
+        <w:pStyle w:val="NormalWeb"/>
+        <w:shd w:val="clear" w:color="auto" w:fill="FFFFFF"/>
+        <w:spacing w:before="0" w:beforeAutospacing="0" w:after="180" w:afterAutospacing="0"/>
+        <w:rPr>
+          <w:rFonts w:ascii="Segoe UI" w:hAnsi="Segoe UI" w:cs="Segoe UI"/>
+          <w:color w:val="333333"/>
+        </w:rPr>
+      </w:pPr>
+      <w:r>
+        <w:rPr>
+          <w:rStyle w:val="Emphasis"/>
+          <w:rFonts w:ascii="Segoe UI" w:hAnsi="Segoe UI" w:cs="Segoe UI"/>
+          <w:color w:val="333333"/>
+        </w:rPr>
+        <w:t>JavaScript</w:t>
+      </w:r>
+      <w:r>
+        <w:rPr>
+          <w:rFonts w:ascii="Segoe UI" w:hAnsi="Segoe UI" w:cs="Segoe UI"/>
+          <w:color w:val="333333"/>
+        </w:rPr>
+        <w:t> was initially created to “make web pages alive”.</w:t>
+      </w:r>
+    </w:p>
+    <w:p>
+      <w:pPr>
+        <w:pStyle w:val="NormalWeb"/>
+        <w:shd w:val="clear" w:color="auto" w:fill="FFFFFF"/>
+        <w:spacing w:before="0" w:beforeAutospacing="0" w:after="180" w:afterAutospacing="0"/>
+        <w:rPr>
+          <w:rFonts w:ascii="Segoe UI" w:hAnsi="Segoe UI" w:cs="Segoe UI"/>
+          <w:color w:val="333333"/>
+        </w:rPr>
+      </w:pPr>
+      <w:r>
+        <w:rPr>
+          <w:rFonts w:ascii="Segoe UI" w:hAnsi="Segoe UI" w:cs="Segoe UI"/>
+          <w:color w:val="333333"/>
+        </w:rPr>
+        <w:t>The programs in this language are called </w:t>
+      </w:r>
+      <w:r>
+        <w:rPr>
+          <w:rStyle w:val="Emphasis"/>
+          <w:rFonts w:ascii="Segoe UI" w:hAnsi="Segoe UI" w:cs="Segoe UI"/>
+          <w:color w:val="333333"/>
+        </w:rPr>
+        <w:t>scripts</w:t>
+      </w:r>
+      <w:r>
+        <w:rPr>
+          <w:rFonts w:ascii="Segoe UI" w:hAnsi="Segoe UI" w:cs="Segoe UI"/>
+          <w:color w:val="333333"/>
+        </w:rPr>
+        <w:t>. They can be written right in a web page’s HTML and run automatically as the page loads.</w:t>
+      </w:r>
+    </w:p>
+    <w:p>
+      <w:pPr>
+        <w:pStyle w:val="NormalWeb"/>
+        <w:shd w:val="clear" w:color="auto" w:fill="FFFFFF"/>
+        <w:spacing w:before="0" w:beforeAutospacing="0" w:after="180" w:afterAutospacing="0"/>
+        <w:rPr>
+          <w:rFonts w:ascii="Segoe UI" w:hAnsi="Segoe UI" w:cs="Segoe UI"/>
+          <w:color w:val="333333"/>
+        </w:rPr>
+      </w:pPr>
+      <w:r>
+        <w:rPr>
+          <w:rFonts w:ascii="Segoe UI" w:hAnsi="Segoe UI" w:cs="Segoe UI"/>
+          <w:color w:val="333333"/>
+        </w:rPr>
+        <w:t>Scripts are provided and executed as plain text. They don’t need special preparation or compilation to run.</w:t>
+      </w:r>
+    </w:p>
+    <w:p>
+      <w:pPr>
+        <w:pStyle w:val="NormalWeb"/>
+        <w:shd w:val="clear" w:color="auto" w:fill="FFFFFF"/>
+        <w:spacing w:before="0" w:beforeAutospacing="0" w:after="180" w:afterAutospacing="0"/>
+        <w:rPr>
+          <w:rFonts w:ascii="Segoe UI" w:hAnsi="Segoe UI" w:cs="Segoe UI"/>
+          <w:color w:val="333333"/>
+        </w:rPr>
+      </w:pPr>
+    </w:p>
+    <w:p>
+      <w:pPr>
+        <w:pStyle w:val="NormalWeb"/>
+        <w:shd w:val="clear" w:color="auto" w:fill="FFFFFF"/>
+        <w:spacing w:before="0" w:beforeAutospacing="0" w:after="180" w:afterAutospacing="0"/>
+        <w:rPr>
+          <w:rFonts w:ascii="Segoe UI" w:hAnsi="Segoe UI" w:cs="Segoe UI"/>
+          <w:color w:val="333333"/>
+          <w:shd w:val="clear" w:color="auto" w:fill="FFFFFF"/>
+        </w:rPr>
+      </w:pPr>
+      <w:proofErr w:type="gramStart"/>
+      <w:r>
+        <w:rPr>
+          <w:rFonts w:ascii="Segoe UI" w:hAnsi="Segoe UI" w:cs="Segoe UI"/>
+          <w:color w:val="333333"/>
+          <w:shd w:val="clear" w:color="auto" w:fill="FFFFFF"/>
+        </w:rPr>
+        <w:t>initially</w:t>
+      </w:r>
+      <w:proofErr w:type="gramEnd"/>
+      <w:r>
+        <w:rPr>
+          <w:rFonts w:ascii="Segoe UI" w:hAnsi="Segoe UI" w:cs="Segoe UI"/>
+          <w:color w:val="333333"/>
+          <w:shd w:val="clear" w:color="auto" w:fill="FFFFFF"/>
+        </w:rPr>
+        <w:t xml:space="preserve"> it was called as </w:t>
+      </w:r>
+      <w:r>
+        <w:rPr>
+          <w:rFonts w:ascii="Segoe UI" w:hAnsi="Segoe UI" w:cs="Segoe UI"/>
+          <w:color w:val="333333"/>
+          <w:shd w:val="clear" w:color="auto" w:fill="FFFFFF"/>
+        </w:rPr>
+        <w:t xml:space="preserve"> “</w:t>
+      </w:r>
+      <w:proofErr w:type="spellStart"/>
+      <w:r>
+        <w:rPr>
+          <w:rFonts w:ascii="Segoe UI" w:hAnsi="Segoe UI" w:cs="Segoe UI"/>
+          <w:color w:val="333333"/>
+          <w:shd w:val="clear" w:color="auto" w:fill="FFFFFF"/>
+        </w:rPr>
+        <w:t>LiveScript</w:t>
+      </w:r>
+      <w:proofErr w:type="spellEnd"/>
+      <w:r>
+        <w:rPr>
+          <w:rFonts w:ascii="Segoe UI" w:hAnsi="Segoe UI" w:cs="Segoe UI"/>
+          <w:color w:val="333333"/>
+          <w:shd w:val="clear" w:color="auto" w:fill="FFFFFF"/>
+        </w:rPr>
+        <w:t>”.</w:t>
+      </w:r>
+    </w:p>
+    <w:p>
+      <w:pPr>
+        <w:pStyle w:val="NormalWeb"/>
+        <w:shd w:val="clear" w:color="auto" w:fill="FFFFFF"/>
+        <w:spacing w:before="0" w:beforeAutospacing="0" w:after="180" w:afterAutospacing="0"/>
+        <w:rPr>
+          <w:rFonts w:ascii="Segoe UI" w:hAnsi="Segoe UI" w:cs="Segoe UI"/>
+          <w:color w:val="333333"/>
+          <w:shd w:val="clear" w:color="auto" w:fill="FFFFFF"/>
+        </w:rPr>
+      </w:pPr>
+    </w:p>
+    <w:p>
+      <w:pPr>
+        <w:pStyle w:val="NormalWeb"/>
+        <w:shd w:val="clear" w:color="auto" w:fill="FFFFFF"/>
+        <w:spacing w:before="0" w:beforeAutospacing="0" w:after="180" w:afterAutospacing="0"/>
+        <w:rPr>
+          <w:rFonts w:ascii="Segoe UI" w:hAnsi="Segoe UI" w:cs="Segoe UI"/>
+          <w:color w:val="333333"/>
+        </w:rPr>
+      </w:pPr>
+      <w:proofErr w:type="spellStart"/>
+      <w:r>
+        <w:rPr>
+          <w:rFonts w:ascii="Segoe UI" w:hAnsi="Segoe UI" w:cs="Segoe UI"/>
+          <w:color w:val="333333"/>
+        </w:rPr>
+        <w:t>Intially</w:t>
+      </w:r>
+      <w:proofErr w:type="spellEnd"/>
+      <w:r>
+        <w:rPr>
+          <w:rFonts w:ascii="Segoe UI" w:hAnsi="Segoe UI" w:cs="Segoe UI"/>
+          <w:color w:val="333333"/>
+        </w:rPr>
+        <w:t xml:space="preserve"> </w:t>
+      </w:r>
+      <w:r>
+        <w:rPr>
+          <w:rFonts w:ascii="Segoe UI" w:hAnsi="Segoe UI" w:cs="Segoe UI"/>
+          <w:color w:val="333333"/>
+        </w:rPr>
+        <w:t xml:space="preserve">JavaScript </w:t>
+      </w:r>
+      <w:r>
+        <w:rPr>
+          <w:rFonts w:ascii="Segoe UI" w:hAnsi="Segoe UI" w:cs="Segoe UI"/>
+          <w:color w:val="333333"/>
+        </w:rPr>
+        <w:t>was</w:t>
+      </w:r>
+      <w:r>
+        <w:rPr>
+          <w:rFonts w:ascii="Segoe UI" w:hAnsi="Segoe UI" w:cs="Segoe UI"/>
+          <w:color w:val="333333"/>
+        </w:rPr>
+        <w:t xml:space="preserve"> execute</w:t>
+      </w:r>
+      <w:r>
+        <w:rPr>
+          <w:rFonts w:ascii="Segoe UI" w:hAnsi="Segoe UI" w:cs="Segoe UI"/>
+          <w:color w:val="333333"/>
+        </w:rPr>
+        <w:t>d</w:t>
+      </w:r>
+      <w:r>
+        <w:rPr>
+          <w:rFonts w:ascii="Segoe UI" w:hAnsi="Segoe UI" w:cs="Segoe UI"/>
+          <w:color w:val="333333"/>
+        </w:rPr>
+        <w:t xml:space="preserve"> only in the browser, but </w:t>
+      </w:r>
+      <w:r>
+        <w:rPr>
+          <w:rFonts w:ascii="Segoe UI" w:hAnsi="Segoe UI" w:cs="Segoe UI"/>
+          <w:color w:val="333333"/>
+        </w:rPr>
+        <w:t xml:space="preserve">now </w:t>
+      </w:r>
+      <w:r>
+        <w:rPr>
+          <w:rFonts w:ascii="Segoe UI" w:hAnsi="Segoe UI" w:cs="Segoe UI"/>
+          <w:color w:val="333333"/>
+        </w:rPr>
+        <w:t xml:space="preserve">also </w:t>
+      </w:r>
+      <w:r>
+        <w:rPr>
+          <w:rFonts w:ascii="Segoe UI" w:hAnsi="Segoe UI" w:cs="Segoe UI"/>
+          <w:color w:val="333333"/>
+        </w:rPr>
+        <w:t>i</w:t>
+      </w:r>
+      <w:r>
+        <w:rPr>
+          <w:rFonts w:ascii="Segoe UI" w:hAnsi="Segoe UI" w:cs="Segoe UI"/>
+          <w:color w:val="333333"/>
+        </w:rPr>
+        <w:t xml:space="preserve">n server, or </w:t>
+      </w:r>
+      <w:r>
+        <w:rPr>
+          <w:rFonts w:ascii="Segoe UI" w:hAnsi="Segoe UI" w:cs="Segoe UI"/>
+          <w:color w:val="333333"/>
+        </w:rPr>
+        <w:t xml:space="preserve">on </w:t>
+      </w:r>
+      <w:r>
+        <w:rPr>
+          <w:rFonts w:ascii="Segoe UI" w:hAnsi="Segoe UI" w:cs="Segoe UI"/>
+          <w:color w:val="333333"/>
+        </w:rPr>
+        <w:t>any device that has a special program called </w:t>
+      </w:r>
+      <w:hyperlink r:id="rId30" w:history="1">
+        <w:r>
+          <w:rPr>
+            <w:rStyle w:val="Hyperlink"/>
+            <w:rFonts w:ascii="Segoe UI" w:hAnsi="Segoe UI" w:cs="Segoe UI"/>
+            <w:color w:val="551A8B"/>
+          </w:rPr>
+          <w:t>the JavaScript engine</w:t>
+        </w:r>
+      </w:hyperlink>
+      <w:r>
+        <w:rPr>
+          <w:rFonts w:ascii="Segoe UI" w:hAnsi="Segoe UI" w:cs="Segoe UI"/>
+          <w:color w:val="333333"/>
+        </w:rPr>
+        <w:t>.</w:t>
+      </w:r>
+    </w:p>
+    <w:p>
+      <w:pPr>
+        <w:pStyle w:val="NormalWeb"/>
+        <w:shd w:val="clear" w:color="auto" w:fill="FFFFFF"/>
+        <w:spacing w:before="0" w:beforeAutospacing="0" w:after="180" w:afterAutospacing="0"/>
+        <w:rPr>
+          <w:rFonts w:ascii="Segoe UI" w:hAnsi="Segoe UI" w:cs="Segoe UI"/>
+          <w:color w:val="333333"/>
+        </w:rPr>
+      </w:pPr>
+      <w:r>
+        <w:rPr>
+          <w:rFonts w:ascii="Segoe UI" w:hAnsi="Segoe UI" w:cs="Segoe UI"/>
+          <w:color w:val="333333"/>
+        </w:rPr>
+        <w:t>The browser has an embedded engine sometimes called a “JavaScript virtual machine”.</w:t>
+      </w:r>
+    </w:p>
+    <w:p>
+      <w:pPr>
+        <w:pStyle w:val="NormalWeb"/>
+        <w:shd w:val="clear" w:color="auto" w:fill="FFFFFF"/>
+        <w:spacing w:before="0" w:beforeAutospacing="0" w:after="180" w:afterAutospacing="0"/>
+        <w:rPr>
+          <w:rFonts w:ascii="Segoe UI" w:hAnsi="Segoe UI" w:cs="Segoe UI"/>
+          <w:color w:val="333333"/>
+        </w:rPr>
+      </w:pPr>
+      <w:r>
+        <w:rPr>
+          <w:rFonts w:ascii="Segoe UI" w:hAnsi="Segoe UI" w:cs="Segoe UI"/>
+          <w:color w:val="333333"/>
+        </w:rPr>
+        <w:t>Different engines have different “codenames”. For example:</w:t>
+      </w:r>
+    </w:p>
+    <w:p>
+      <w:pPr>
+        <w:numPr>
+          <w:ilvl w:val="0"/>
+          <w:numId w:val="4"/>
+        </w:numPr>
+        <w:shd w:val="clear" w:color="auto" w:fill="FFFFFF"/>
+        <w:spacing w:before="72" w:after="72" w:line="240" w:lineRule="auto"/>
+        <w:ind w:left="0"/>
+        <w:rPr>
+          <w:rFonts w:ascii="Segoe UI" w:hAnsi="Segoe UI" w:cs="Segoe UI"/>
+          <w:color w:val="333333"/>
+        </w:rPr>
+      </w:pPr>
+      <w:hyperlink r:id="rId31" w:history="1">
+        <w:r>
+          <w:rPr>
+            <w:rStyle w:val="Hyperlink"/>
+            <w:rFonts w:ascii="Segoe UI" w:hAnsi="Segoe UI" w:cs="Segoe UI"/>
+            <w:color w:val="551A8B"/>
+          </w:rPr>
+          <w:t>V8</w:t>
+        </w:r>
+      </w:hyperlink>
+      <w:r>
+        <w:rPr>
+          <w:rFonts w:ascii="Segoe UI" w:hAnsi="Segoe UI" w:cs="Segoe UI"/>
+          <w:color w:val="333333"/>
+        </w:rPr>
+        <w:t> – in Chrome and Opera.</w:t>
+      </w:r>
+    </w:p>
+    <w:p>
+      <w:pPr>
+        <w:numPr>
+          <w:ilvl w:val="0"/>
+          <w:numId w:val="4"/>
+        </w:numPr>
+        <w:shd w:val="clear" w:color="auto" w:fill="FFFFFF"/>
+        <w:spacing w:before="72" w:after="72" w:line="240" w:lineRule="auto"/>
+        <w:ind w:left="0"/>
+        <w:rPr>
+          <w:rFonts w:ascii="Segoe UI" w:hAnsi="Segoe UI" w:cs="Segoe UI"/>
+          <w:color w:val="333333"/>
+        </w:rPr>
+      </w:pPr>
+      <w:hyperlink r:id="rId32" w:history="1">
+        <w:proofErr w:type="spellStart"/>
+        <w:r>
+          <w:rPr>
+            <w:rStyle w:val="Hyperlink"/>
+            <w:rFonts w:ascii="Segoe UI" w:hAnsi="Segoe UI" w:cs="Segoe UI"/>
+            <w:color w:val="551A8B"/>
+          </w:rPr>
+          <w:t>SpiderMonkey</w:t>
+        </w:r>
+        <w:proofErr w:type="spellEnd"/>
+      </w:hyperlink>
+      <w:r>
+        <w:rPr>
+          <w:rFonts w:ascii="Segoe UI" w:hAnsi="Segoe UI" w:cs="Segoe UI"/>
+          <w:color w:val="333333"/>
+        </w:rPr>
+        <w:t> – in Firefox.</w:t>
+      </w:r>
+    </w:p>
+    <w:p>
+      <w:pPr>
+        <w:numPr>
+          <w:ilvl w:val="0"/>
+          <w:numId w:val="4"/>
+        </w:numPr>
+        <w:shd w:val="clear" w:color="auto" w:fill="FFFFFF"/>
+        <w:spacing w:before="72" w:after="72" w:line="240" w:lineRule="auto"/>
+        <w:ind w:left="0"/>
+        <w:rPr>
+          <w:rFonts w:ascii="Segoe UI" w:hAnsi="Segoe UI" w:cs="Segoe UI"/>
+          <w:color w:val="333333"/>
+        </w:rPr>
+      </w:pPr>
+      <w:r>
+        <w:rPr>
+          <w:rFonts w:ascii="Segoe UI" w:hAnsi="Segoe UI" w:cs="Segoe UI"/>
+          <w:color w:val="333333"/>
+        </w:rPr>
+        <w:t xml:space="preserve">There are other codenames like “Trident” and “Chakra” for different versions of IE, </w:t>
+      </w:r>
+    </w:p>
+    <w:p>
+      <w:pPr>
+        <w:numPr>
+          <w:ilvl w:val="0"/>
+          <w:numId w:val="4"/>
+        </w:numPr>
+        <w:shd w:val="clear" w:color="auto" w:fill="FFFFFF"/>
+        <w:spacing w:before="72" w:after="72" w:line="240" w:lineRule="auto"/>
+        <w:ind w:left="0"/>
+        <w:rPr>
+          <w:rFonts w:ascii="Segoe UI" w:hAnsi="Segoe UI" w:cs="Segoe UI"/>
+          <w:color w:val="333333"/>
+        </w:rPr>
+      </w:pPr>
+      <w:r>
+        <w:rPr>
+          <w:rFonts w:ascii="Segoe UI" w:hAnsi="Segoe UI" w:cs="Segoe UI"/>
+          <w:color w:val="333333"/>
+        </w:rPr>
+        <w:t>“</w:t>
+      </w:r>
+      <w:proofErr w:type="spellStart"/>
+      <w:r>
+        <w:rPr>
+          <w:rFonts w:ascii="Segoe UI" w:hAnsi="Segoe UI" w:cs="Segoe UI"/>
+          <w:color w:val="333333"/>
+        </w:rPr>
+        <w:t>ChakraCore</w:t>
+      </w:r>
+      <w:proofErr w:type="spellEnd"/>
+      <w:r>
+        <w:rPr>
+          <w:rFonts w:ascii="Segoe UI" w:hAnsi="Segoe UI" w:cs="Segoe UI"/>
+          <w:color w:val="333333"/>
+        </w:rPr>
+        <w:t>” for Microsoft Edge,</w:t>
+      </w:r>
+    </w:p>
+    <w:p>
+      <w:pPr>
+        <w:numPr>
+          <w:ilvl w:val="0"/>
+          <w:numId w:val="4"/>
+        </w:numPr>
+        <w:shd w:val="clear" w:color="auto" w:fill="FFFFFF"/>
+        <w:spacing w:before="72" w:after="72" w:line="240" w:lineRule="auto"/>
+        <w:ind w:left="0"/>
+        <w:rPr>
+          <w:rFonts w:ascii="Segoe UI" w:hAnsi="Segoe UI" w:cs="Segoe UI"/>
+          <w:color w:val="333333"/>
+        </w:rPr>
+      </w:pPr>
+      <w:r>
+        <w:rPr>
+          <w:rFonts w:ascii="Segoe UI" w:hAnsi="Segoe UI" w:cs="Segoe UI"/>
+          <w:color w:val="333333"/>
+        </w:rPr>
+        <w:t>“Nitro” and “</w:t>
+      </w:r>
+      <w:proofErr w:type="spellStart"/>
+      <w:r>
+        <w:rPr>
+          <w:rFonts w:ascii="Segoe UI" w:hAnsi="Segoe UI" w:cs="Segoe UI"/>
+          <w:color w:val="333333"/>
+        </w:rPr>
+        <w:t>SquirrelFish</w:t>
+      </w:r>
+      <w:proofErr w:type="spellEnd"/>
+      <w:r>
+        <w:rPr>
+          <w:rFonts w:ascii="Segoe UI" w:hAnsi="Segoe UI" w:cs="Segoe UI"/>
+          <w:color w:val="333333"/>
+        </w:rPr>
+        <w:t>” for Safari, etc.</w:t>
+      </w:r>
+    </w:p>
+    <w:p>
+      <w:pPr>
+        <w:pStyle w:val="NormalWeb"/>
+        <w:shd w:val="clear" w:color="auto" w:fill="FFFFFF"/>
+        <w:spacing w:before="0" w:beforeAutospacing="0" w:after="180" w:afterAutospacing="0"/>
+        <w:rPr>
+          <w:rFonts w:ascii="Segoe UI" w:hAnsi="Segoe UI" w:cs="Segoe UI"/>
+          <w:color w:val="333333"/>
+        </w:rPr>
+      </w:pPr>
+      <w:r>
+        <w:rPr>
+          <w:rFonts w:ascii="Segoe UI" w:hAnsi="Segoe UI" w:cs="Segoe UI"/>
+          <w:color w:val="333333"/>
+        </w:rPr>
+        <w:t xml:space="preserve">Es5 or </w:t>
+      </w:r>
+      <w:proofErr w:type="gramStart"/>
+      <w:r>
+        <w:rPr>
+          <w:rFonts w:ascii="Segoe UI" w:hAnsi="Segoe UI" w:cs="Segoe UI"/>
+          <w:color w:val="333333"/>
+        </w:rPr>
+        <w:t>es6(</w:t>
+      </w:r>
+      <w:proofErr w:type="gramEnd"/>
+      <w:r>
+        <w:rPr>
+          <w:rFonts w:ascii="Segoe UI" w:hAnsi="Segoe UI" w:cs="Segoe UI"/>
+          <w:color w:val="333333"/>
+        </w:rPr>
+        <w:t>es2015)</w:t>
+      </w:r>
+    </w:p>
+    <w:p>
+      <w:pPr>
+        <w:pStyle w:val="NormalWeb"/>
+        <w:shd w:val="clear" w:color="auto" w:fill="FFFFFF"/>
+        <w:spacing w:before="0" w:beforeAutospacing="0" w:after="180" w:afterAutospacing="0"/>
+        <w:rPr>
+          <w:rFonts w:ascii="Segoe UI" w:hAnsi="Segoe UI" w:cs="Segoe UI"/>
+          <w:color w:val="333333"/>
+        </w:rPr>
+      </w:pPr>
+      <w:r>
+        <w:rPr>
+          <w:rFonts w:ascii="Segoe UI" w:hAnsi="Segoe UI" w:cs="Segoe UI"/>
+          <w:color w:val="333333"/>
+        </w:rPr>
+        <w:lastRenderedPageBreak/>
+        <w:t xml:space="preserve">Since everyone cannot only depend on JS they can use diff languages which can be </w:t>
+      </w:r>
+      <w:proofErr w:type="spellStart"/>
+      <w:r>
+        <w:rPr>
+          <w:rFonts w:ascii="Segoe UI" w:hAnsi="Segoe UI" w:cs="Segoe UI"/>
+          <w:color w:val="333333"/>
+        </w:rPr>
+        <w:t>transpiled</w:t>
+      </w:r>
+      <w:proofErr w:type="spellEnd"/>
+      <w:r>
+        <w:rPr>
+          <w:rFonts w:ascii="Segoe UI" w:hAnsi="Segoe UI" w:cs="Segoe UI"/>
+          <w:color w:val="333333"/>
+        </w:rPr>
+        <w:t>.</w:t>
+      </w:r>
+    </w:p>
+    <w:p>
+      <w:pPr>
+        <w:pStyle w:val="NormalWeb"/>
+        <w:shd w:val="clear" w:color="auto" w:fill="FFFFFF"/>
+        <w:spacing w:before="0" w:beforeAutospacing="0" w:after="180" w:afterAutospacing="0"/>
+        <w:rPr>
+          <w:rFonts w:ascii="Segoe UI" w:hAnsi="Segoe UI" w:cs="Segoe UI"/>
+          <w:color w:val="333333"/>
+        </w:rPr>
+      </w:pPr>
+      <w:proofErr w:type="spellStart"/>
+      <w:r>
+        <w:rPr>
+          <w:rFonts w:ascii="Segoe UI" w:hAnsi="Segoe UI" w:cs="Segoe UI"/>
+          <w:color w:val="333333"/>
+        </w:rPr>
+        <w:t>Transpilers</w:t>
+      </w:r>
+      <w:proofErr w:type="spellEnd"/>
+      <w:r>
+        <w:rPr>
+          <w:rFonts w:ascii="Segoe UI" w:hAnsi="Segoe UI" w:cs="Segoe UI"/>
+          <w:color w:val="333333"/>
+        </w:rPr>
+        <w:t xml:space="preserve"> – source to source converters</w:t>
+      </w:r>
+    </w:p>
+    <w:p>
+      <w:pPr>
+        <w:pStyle w:val="NormalWeb"/>
+        <w:shd w:val="clear" w:color="auto" w:fill="FFFFFF"/>
+        <w:spacing w:before="0" w:beforeAutospacing="0" w:after="180" w:afterAutospacing="0"/>
+        <w:rPr>
+          <w:rFonts w:ascii="Segoe UI" w:hAnsi="Segoe UI" w:cs="Segoe UI"/>
+          <w:color w:val="333333"/>
+        </w:rPr>
+      </w:pPr>
+    </w:p>
+    <w:p>
+      <w:pPr>
+        <w:pStyle w:val="NormalWeb"/>
+        <w:shd w:val="clear" w:color="auto" w:fill="FFFFFF"/>
+        <w:spacing w:before="0" w:beforeAutospacing="0" w:after="180" w:afterAutospacing="0"/>
+        <w:rPr>
+          <w:rFonts w:ascii="Segoe UI" w:hAnsi="Segoe UI" w:cs="Segoe UI"/>
+          <w:color w:val="333333"/>
+        </w:rPr>
+      </w:pPr>
+      <w:proofErr w:type="spellStart"/>
+      <w:r>
+        <w:rPr>
+          <w:rFonts w:ascii="Segoe UI" w:hAnsi="Segoe UI" w:cs="Segoe UI"/>
+          <w:color w:val="333333"/>
+        </w:rPr>
+        <w:t>Traceur</w:t>
+      </w:r>
+      <w:proofErr w:type="spellEnd"/>
+      <w:r>
+        <w:rPr>
+          <w:rFonts w:ascii="Segoe UI" w:hAnsi="Segoe UI" w:cs="Segoe UI"/>
+          <w:color w:val="333333"/>
+        </w:rPr>
+        <w:t xml:space="preserve"> – </w:t>
+      </w:r>
+      <w:proofErr w:type="gramStart"/>
+      <w:r>
+        <w:rPr>
+          <w:rFonts w:ascii="Segoe UI" w:hAnsi="Segoe UI" w:cs="Segoe UI"/>
+          <w:color w:val="333333"/>
+        </w:rPr>
+        <w:t>google  project</w:t>
+      </w:r>
+      <w:proofErr w:type="gramEnd"/>
+    </w:p>
+    <w:p>
+      <w:pPr>
+        <w:pStyle w:val="NormalWeb"/>
+        <w:shd w:val="clear" w:color="auto" w:fill="FFFFFF"/>
+        <w:spacing w:before="0" w:beforeAutospacing="0" w:after="180" w:afterAutospacing="0"/>
+        <w:rPr>
+          <w:rFonts w:ascii="Segoe UI" w:hAnsi="Segoe UI" w:cs="Segoe UI"/>
+          <w:color w:val="333333"/>
+        </w:rPr>
+      </w:pPr>
+      <w:r>
+        <w:rPr>
+          <w:rFonts w:ascii="Segoe UI" w:hAnsi="Segoe UI" w:cs="Segoe UI"/>
+          <w:color w:val="333333"/>
+        </w:rPr>
+        <w:t>Babel - 7</w:t>
+      </w:r>
+    </w:p>
+    <w:p>
+      <w:pPr>
+        <w:pStyle w:val="NormalWeb"/>
+        <w:shd w:val="clear" w:color="auto" w:fill="FFFFFF"/>
+        <w:spacing w:before="0" w:beforeAutospacing="0" w:after="180" w:afterAutospacing="0"/>
+        <w:rPr>
+          <w:rFonts w:ascii="Segoe UI" w:hAnsi="Segoe UI" w:cs="Segoe UI"/>
+          <w:color w:val="333333"/>
+        </w:rPr>
+      </w:pPr>
+      <w:r>
+        <w:rPr>
+          <w:rFonts w:ascii="Segoe UI" w:hAnsi="Segoe UI" w:cs="Segoe UI"/>
+          <w:color w:val="333333"/>
+        </w:rPr>
+        <w:t>Examples of such languages:</w:t>
+      </w:r>
+    </w:p>
+    <w:p>
+      <w:pPr>
+        <w:numPr>
+          <w:ilvl w:val="0"/>
+          <w:numId w:val="5"/>
+        </w:numPr>
+        <w:shd w:val="clear" w:color="auto" w:fill="FFFFFF"/>
+        <w:spacing w:before="72" w:after="72" w:line="240" w:lineRule="auto"/>
+        <w:ind w:left="0"/>
+        <w:rPr>
+          <w:rFonts w:ascii="Segoe UI" w:hAnsi="Segoe UI" w:cs="Segoe UI"/>
+          <w:color w:val="333333"/>
+        </w:rPr>
+      </w:pPr>
+      <w:hyperlink r:id="rId33" w:history="1">
+        <w:proofErr w:type="spellStart"/>
+        <w:r>
+          <w:rPr>
+            <w:rStyle w:val="Hyperlink"/>
+            <w:rFonts w:ascii="Segoe UI" w:hAnsi="Segoe UI" w:cs="Segoe UI"/>
+            <w:color w:val="551A8B"/>
+          </w:rPr>
+          <w:t>CoffeeScript</w:t>
+        </w:r>
+        <w:proofErr w:type="spellEnd"/>
+      </w:hyperlink>
+      <w:r>
+        <w:rPr>
+          <w:rFonts w:ascii="Segoe UI" w:hAnsi="Segoe UI" w:cs="Segoe UI"/>
+          <w:color w:val="333333"/>
+        </w:rPr>
+        <w:t xml:space="preserve"> is a “syntactic sugar” for JavaScript. It introduces shorter syntax, allowing us to write clearer and more precise code. Usually, Ruby </w:t>
+      </w:r>
+      <w:proofErr w:type="spellStart"/>
+      <w:r>
+        <w:rPr>
+          <w:rFonts w:ascii="Segoe UI" w:hAnsi="Segoe UI" w:cs="Segoe UI"/>
+          <w:color w:val="333333"/>
+        </w:rPr>
+        <w:t>devs</w:t>
+      </w:r>
+      <w:proofErr w:type="spellEnd"/>
+      <w:r>
+        <w:rPr>
+          <w:rFonts w:ascii="Segoe UI" w:hAnsi="Segoe UI" w:cs="Segoe UI"/>
+          <w:color w:val="333333"/>
+        </w:rPr>
+        <w:t xml:space="preserve"> like it.</w:t>
+      </w:r>
+    </w:p>
+    <w:p>
+      <w:pPr>
+        <w:numPr>
+          <w:ilvl w:val="0"/>
+          <w:numId w:val="5"/>
+        </w:numPr>
+        <w:shd w:val="clear" w:color="auto" w:fill="FFFFFF"/>
+        <w:spacing w:before="72" w:after="72" w:line="240" w:lineRule="auto"/>
+        <w:ind w:left="0"/>
+        <w:rPr>
+          <w:rFonts w:ascii="Segoe UI" w:hAnsi="Segoe UI" w:cs="Segoe UI"/>
+          <w:color w:val="333333"/>
+        </w:rPr>
+      </w:pPr>
+      <w:hyperlink r:id="rId34" w:history="1">
+        <w:proofErr w:type="spellStart"/>
+        <w:r>
+          <w:rPr>
+            <w:rStyle w:val="Hyperlink"/>
+            <w:rFonts w:ascii="Segoe UI" w:hAnsi="Segoe UI" w:cs="Segoe UI"/>
+            <w:color w:val="551A8B"/>
+          </w:rPr>
+          <w:t>TypeScript</w:t>
+        </w:r>
+        <w:proofErr w:type="spellEnd"/>
+      </w:hyperlink>
+      <w:r>
+        <w:rPr>
+          <w:rFonts w:ascii="Segoe UI" w:hAnsi="Segoe UI" w:cs="Segoe UI"/>
+          <w:color w:val="333333"/>
+        </w:rPr>
+        <w:t> is concentrated on adding “strict data typing” to simplify the development and support of complex systems. It is developed by Microsoft.</w:t>
+      </w:r>
+    </w:p>
+    <w:p>
+      <w:pPr>
+        <w:numPr>
+          <w:ilvl w:val="0"/>
+          <w:numId w:val="5"/>
+        </w:numPr>
+        <w:shd w:val="clear" w:color="auto" w:fill="FFFFFF"/>
+        <w:spacing w:before="72" w:after="72" w:line="240" w:lineRule="auto"/>
+        <w:ind w:left="0"/>
+        <w:rPr>
+          <w:rFonts w:ascii="Segoe UI" w:hAnsi="Segoe UI" w:cs="Segoe UI"/>
+          <w:color w:val="333333"/>
+        </w:rPr>
+      </w:pPr>
+      <w:hyperlink r:id="rId35" w:history="1">
+        <w:r>
+          <w:rPr>
+            <w:rStyle w:val="Hyperlink"/>
+            <w:rFonts w:ascii="Segoe UI" w:hAnsi="Segoe UI" w:cs="Segoe UI"/>
+            <w:color w:val="551A8B"/>
+          </w:rPr>
+          <w:t>Flow</w:t>
+        </w:r>
+      </w:hyperlink>
+      <w:r>
+        <w:rPr>
+          <w:rFonts w:ascii="Segoe UI" w:hAnsi="Segoe UI" w:cs="Segoe UI"/>
+          <w:color w:val="333333"/>
+        </w:rPr>
+        <w:t> also adds data typing, but in a different way. Developed by Facebook.</w:t>
+      </w:r>
+    </w:p>
+    <w:p>
+      <w:pPr>
+        <w:numPr>
+          <w:ilvl w:val="0"/>
+          <w:numId w:val="5"/>
+        </w:numPr>
+        <w:shd w:val="clear" w:color="auto" w:fill="FFFFFF"/>
+        <w:spacing w:before="72" w:after="72" w:line="240" w:lineRule="auto"/>
+        <w:ind w:left="0"/>
+        <w:rPr>
+          <w:rFonts w:ascii="Segoe UI" w:hAnsi="Segoe UI" w:cs="Segoe UI"/>
+          <w:color w:val="333333"/>
+        </w:rPr>
+      </w:pPr>
+      <w:hyperlink r:id="rId36" w:history="1">
+        <w:r>
+          <w:rPr>
+            <w:rStyle w:val="Hyperlink"/>
+            <w:rFonts w:ascii="Segoe UI" w:hAnsi="Segoe UI" w:cs="Segoe UI"/>
+            <w:color w:val="551A8B"/>
+          </w:rPr>
+          <w:t>Dart</w:t>
+        </w:r>
+      </w:hyperlink>
+      <w:r>
+        <w:rPr>
+          <w:rFonts w:ascii="Segoe UI" w:hAnsi="Segoe UI" w:cs="Segoe UI"/>
+          <w:color w:val="333333"/>
+        </w:rPr>
+        <w:t xml:space="preserve"> is a standalone language that has its own engine that runs in non-browser environments (like mobile apps), but also can be </w:t>
+      </w:r>
+      <w:proofErr w:type="spellStart"/>
+      <w:r>
+        <w:rPr>
+          <w:rFonts w:ascii="Segoe UI" w:hAnsi="Segoe UI" w:cs="Segoe UI"/>
+          <w:color w:val="333333"/>
+        </w:rPr>
+        <w:t>transpiled</w:t>
+      </w:r>
+      <w:proofErr w:type="spellEnd"/>
+      <w:r>
+        <w:rPr>
+          <w:rFonts w:ascii="Segoe UI" w:hAnsi="Segoe UI" w:cs="Segoe UI"/>
+          <w:color w:val="333333"/>
+        </w:rPr>
+        <w:t xml:space="preserve"> to JavaScript. Developed by Google.</w:t>
+      </w:r>
+    </w:p>
+    <w:p>
+      <w:pPr>
+        <w:pStyle w:val="NormalWeb"/>
+        <w:shd w:val="clear" w:color="auto" w:fill="FFFFFF"/>
+        <w:spacing w:before="180" w:beforeAutospacing="0" w:after="180" w:afterAutospacing="0"/>
+        <w:rPr>
+          <w:rFonts w:ascii="Segoe UI" w:hAnsi="Segoe UI" w:cs="Segoe UI"/>
+          <w:color w:val="333333"/>
+        </w:rPr>
+      </w:pPr>
+      <w:r>
+        <w:rPr>
+          <w:rFonts w:ascii="Segoe UI" w:hAnsi="Segoe UI" w:cs="Segoe UI"/>
+          <w:color w:val="333333"/>
+        </w:rPr>
+        <w:t xml:space="preserve">There are more. Of course, even if we use one of </w:t>
+      </w:r>
+      <w:proofErr w:type="spellStart"/>
+      <w:r>
+        <w:rPr>
+          <w:rFonts w:ascii="Segoe UI" w:hAnsi="Segoe UI" w:cs="Segoe UI"/>
+          <w:color w:val="333333"/>
+        </w:rPr>
+        <w:t>transpiled</w:t>
+      </w:r>
+      <w:proofErr w:type="spellEnd"/>
+      <w:r>
+        <w:rPr>
+          <w:rFonts w:ascii="Segoe UI" w:hAnsi="Segoe UI" w:cs="Segoe UI"/>
+          <w:color w:val="333333"/>
+        </w:rPr>
+        <w:t xml:space="preserve"> languages</w:t>
+      </w:r>
+    </w:p>
+    <w:p>
+      <w:pPr>
+        <w:rPr>
+          <w:rFonts w:ascii="Segoe UI" w:hAnsi="Segoe UI" w:cs="Segoe UI"/>
+          <w:b/>
+          <w:color w:val="414141"/>
+          <w:sz w:val="32"/>
+          <w:szCs w:val="26"/>
+          <w:shd w:val="clear" w:color="auto" w:fill="FFFFFF"/>
+        </w:rPr>
+      </w:pPr>
+      <w:r>
+        <w:rPr>
+          <w:rFonts w:ascii="Segoe UI" w:hAnsi="Segoe UI" w:cs="Segoe UI"/>
+          <w:b/>
+          <w:color w:val="414141"/>
+          <w:sz w:val="32"/>
+          <w:szCs w:val="26"/>
+          <w:shd w:val="clear" w:color="auto" w:fill="FFFFFF"/>
+        </w:rPr>
+        <w:t>Demo 1:</w:t>
+      </w:r>
+    </w:p>
+    <w:p>
+      <w:pPr>
+        <w:rPr>
+          <w:rFonts w:ascii="Segoe UI" w:hAnsi="Segoe UI" w:cs="Segoe UI"/>
+          <w:b/>
+          <w:color w:val="414141"/>
+          <w:sz w:val="32"/>
+          <w:szCs w:val="26"/>
+          <w:shd w:val="clear" w:color="auto" w:fill="FFFFFF"/>
+        </w:rPr>
+      </w:pPr>
+      <w:r>
+        <w:rPr>
+          <w:rFonts w:ascii="Segoe UI" w:hAnsi="Segoe UI" w:cs="Segoe UI"/>
+          <w:b/>
+          <w:color w:val="414141"/>
+          <w:sz w:val="32"/>
+          <w:szCs w:val="26"/>
+          <w:shd w:val="clear" w:color="auto" w:fill="FFFFFF"/>
+        </w:rPr>
+        <w:t>Auto loading of script in html</w:t>
+      </w:r>
+    </w:p>
+    <w:p>
+      <w:pPr>
+        <w:pStyle w:val="HTMLPreformatted"/>
+        <w:shd w:val="clear" w:color="auto" w:fill="F5F2F0"/>
+        <w:spacing w:line="330" w:lineRule="atLeast"/>
+        <w:rPr>
+          <w:rStyle w:val="HTMLCode"/>
+          <w:rFonts w:ascii="Consolas" w:hAnsi="Consolas"/>
+          <w:color w:val="333333"/>
+          <w:sz w:val="24"/>
+          <w:szCs w:val="24"/>
+        </w:rPr>
+      </w:pPr>
+      <w:r>
+        <w:rPr>
+          <w:rStyle w:val="HTMLCode"/>
+          <w:rFonts w:ascii="Consolas" w:hAnsi="Consolas"/>
+          <w:color w:val="999999"/>
+        </w:rPr>
+        <w:t>&lt;</w:t>
+      </w:r>
+      <w:proofErr w:type="gramStart"/>
+      <w:r>
+        <w:rPr>
+          <w:rStyle w:val="HTMLCode"/>
+          <w:rFonts w:ascii="Consolas" w:hAnsi="Consolas"/>
+          <w:color w:val="990055"/>
+        </w:rPr>
+        <w:t>script</w:t>
+      </w:r>
+      <w:proofErr w:type="gramEnd"/>
+      <w:r>
+        <w:rPr>
+          <w:rStyle w:val="HTMLCode"/>
+          <w:rFonts w:ascii="Consolas" w:hAnsi="Consolas"/>
+          <w:color w:val="999999"/>
+        </w:rPr>
+        <w:t>&gt;</w:t>
+      </w:r>
+    </w:p>
+    <w:p>
+      <w:pPr>
+        <w:pStyle w:val="HTMLPreformatted"/>
+        <w:shd w:val="clear" w:color="auto" w:fill="F5F2F0"/>
+        <w:spacing w:line="330" w:lineRule="atLeast"/>
+        <w:rPr>
+          <w:rStyle w:val="HTMLCode"/>
+          <w:rFonts w:ascii="Consolas" w:hAnsi="Consolas"/>
+          <w:color w:val="333333"/>
+          <w:sz w:val="24"/>
+          <w:szCs w:val="24"/>
+        </w:rPr>
+      </w:pPr>
+      <w:r>
+        <w:rPr>
+          <w:rStyle w:val="HTMLCode"/>
+          <w:rFonts w:ascii="Consolas" w:hAnsi="Consolas"/>
+          <w:color w:val="333333"/>
+          <w:sz w:val="24"/>
+          <w:szCs w:val="24"/>
+        </w:rPr>
+        <w:t xml:space="preserve">    </w:t>
+      </w:r>
+      <w:proofErr w:type="gramStart"/>
+      <w:r>
+        <w:rPr>
+          <w:rStyle w:val="HTMLCode"/>
+          <w:rFonts w:ascii="Consolas" w:hAnsi="Consolas"/>
+          <w:color w:val="333333"/>
+        </w:rPr>
+        <w:t>alert</w:t>
+      </w:r>
+      <w:r>
+        <w:rPr>
+          <w:rStyle w:val="HTMLCode"/>
+          <w:rFonts w:ascii="Consolas" w:hAnsi="Consolas"/>
+          <w:color w:val="999999"/>
+        </w:rPr>
+        <w:t>(</w:t>
+      </w:r>
+      <w:proofErr w:type="gramEnd"/>
+      <w:r>
+        <w:rPr>
+          <w:rStyle w:val="HTMLCode"/>
+          <w:rFonts w:ascii="Consolas" w:hAnsi="Consolas"/>
+          <w:color w:val="333333"/>
+          <w:sz w:val="24"/>
+          <w:szCs w:val="24"/>
+        </w:rPr>
+        <w:t xml:space="preserve"> </w:t>
+      </w:r>
+      <w:r>
+        <w:rPr>
+          <w:rStyle w:val="HTMLCode"/>
+          <w:rFonts w:ascii="Consolas" w:hAnsi="Consolas"/>
+          <w:color w:val="669900"/>
+        </w:rPr>
+        <w:t>'Hello, world!'</w:t>
+      </w:r>
+      <w:r>
+        <w:rPr>
+          <w:rStyle w:val="HTMLCode"/>
+          <w:rFonts w:ascii="Consolas" w:hAnsi="Consolas"/>
+          <w:color w:val="333333"/>
+          <w:sz w:val="24"/>
+          <w:szCs w:val="24"/>
+        </w:rPr>
+        <w:t xml:space="preserve"> </w:t>
+      </w:r>
+      <w:r>
+        <w:rPr>
+          <w:rStyle w:val="HTMLCode"/>
+          <w:rFonts w:ascii="Consolas" w:hAnsi="Consolas"/>
+          <w:color w:val="999999"/>
+        </w:rPr>
+        <w:t>);</w:t>
+      </w:r>
+    </w:p>
+    <w:p>
+      <w:pPr>
+        <w:pStyle w:val="HTMLPreformatted"/>
+        <w:shd w:val="clear" w:color="auto" w:fill="F5F2F0"/>
+        <w:spacing w:line="330" w:lineRule="atLeast"/>
+        <w:rPr>
+          <w:rFonts w:ascii="Consolas" w:hAnsi="Consolas"/>
+          <w:color w:val="333333"/>
+          <w:sz w:val="24"/>
+          <w:szCs w:val="24"/>
+        </w:rPr>
+      </w:pPr>
+      <w:r>
+        <w:rPr>
+          <w:rStyle w:val="HTMLCode"/>
+          <w:rFonts w:ascii="Consolas" w:hAnsi="Consolas"/>
+          <w:color w:val="333333"/>
+          <w:sz w:val="24"/>
+          <w:szCs w:val="24"/>
+        </w:rPr>
+        <w:t xml:space="preserve">  </w:t>
+      </w:r>
+      <w:r>
+        <w:rPr>
+          <w:rStyle w:val="HTMLCode"/>
+          <w:rFonts w:ascii="Consolas" w:hAnsi="Consolas"/>
+          <w:color w:val="999999"/>
+        </w:rPr>
+        <w:t>&lt;/</w:t>
+      </w:r>
+      <w:r>
+        <w:rPr>
+          <w:rStyle w:val="HTMLCode"/>
+          <w:rFonts w:ascii="Consolas" w:hAnsi="Consolas"/>
+          <w:color w:val="990055"/>
+        </w:rPr>
+        <w:t>script</w:t>
+      </w:r>
+      <w:r>
+        <w:rPr>
+          <w:rStyle w:val="HTMLCode"/>
+          <w:rFonts w:ascii="Consolas" w:hAnsi="Consolas"/>
+          <w:color w:val="999999"/>
+        </w:rPr>
+        <w:t>&gt;</w:t>
+      </w:r>
+    </w:p>
+    <w:p>
+      <w:pPr>
+        <w:rPr>
+          <w:rFonts w:ascii="Segoe UI" w:hAnsi="Segoe UI" w:cs="Segoe UI"/>
+          <w:color w:val="414141"/>
+          <w:szCs w:val="26"/>
+          <w:shd w:val="clear" w:color="auto" w:fill="FFFFFF"/>
+        </w:rPr>
+      </w:pPr>
+    </w:p>
+    <w:p>
+      <w:pPr>
+        <w:rPr>
+          <w:rFonts w:ascii="Segoe UI" w:hAnsi="Segoe UI" w:cs="Segoe UI"/>
+          <w:color w:val="414141"/>
+          <w:szCs w:val="26"/>
+          <w:shd w:val="clear" w:color="auto" w:fill="FFFFFF"/>
+        </w:rPr>
+      </w:pPr>
+      <w:r>
+        <w:rPr>
+          <w:rFonts w:ascii="Segoe UI" w:hAnsi="Segoe UI" w:cs="Segoe UI"/>
+          <w:color w:val="414141"/>
+          <w:szCs w:val="26"/>
+          <w:shd w:val="clear" w:color="auto" w:fill="FFFFFF"/>
+        </w:rPr>
+        <w:t xml:space="preserve">Keep this code in html </w:t>
+      </w:r>
+    </w:p>
+    <w:p>
+      <w:pPr>
+        <w:pStyle w:val="Heading2"/>
+        <w:shd w:val="clear" w:color="auto" w:fill="FFFFFF"/>
+        <w:spacing w:before="360" w:beforeAutospacing="0" w:after="180" w:afterAutospacing="0" w:line="480" w:lineRule="atLeast"/>
+        <w:rPr>
+          <w:rFonts w:ascii="Consolas" w:hAnsi="Consolas"/>
+          <w:color w:val="333333"/>
+          <w:sz w:val="24"/>
+          <w:szCs w:val="24"/>
+        </w:rPr>
+      </w:pPr>
+      <w:bookmarkStart w:id="1" w:name="external-scripts"/>
+      <w:r>
+        <w:rPr>
+          <w:rFonts w:ascii="Segoe UI" w:hAnsi="Segoe UI" w:cs="Segoe UI"/>
+          <w:color w:val="333333"/>
+        </w:rPr>
+        <w:t>External scripts</w:t>
+      </w:r>
+      <w:bookmarkEnd w:id="1"/>
+      <w:proofErr w:type="gramStart"/>
+      <w:r>
+        <w:rPr>
+          <w:rFonts w:ascii="Segoe UI" w:hAnsi="Segoe UI" w:cs="Segoe UI"/>
+          <w:color w:val="333333"/>
+        </w:rPr>
+        <w:t>:</w:t>
+      </w:r>
+      <w:proofErr w:type="gramEnd"/>
+      <w:r>
+        <w:rPr>
+          <w:rFonts w:ascii="Segoe UI" w:hAnsi="Segoe UI" w:cs="Segoe UI"/>
+          <w:color w:val="333333"/>
+        </w:rPr>
+        <w:br/>
+      </w:r>
+      <w:r>
+        <w:rPr>
+          <w:rStyle w:val="HTMLCode"/>
+          <w:rFonts w:ascii="Consolas" w:hAnsi="Consolas"/>
+          <w:color w:val="999999"/>
+        </w:rPr>
+        <w:t>&lt;</w:t>
+      </w:r>
+      <w:r>
+        <w:rPr>
+          <w:rStyle w:val="HTMLCode"/>
+          <w:rFonts w:ascii="Consolas" w:hAnsi="Consolas"/>
+          <w:color w:val="990055"/>
+        </w:rPr>
+        <w:t xml:space="preserve">script </w:t>
+      </w:r>
+      <w:proofErr w:type="spellStart"/>
+      <w:r>
+        <w:rPr>
+          <w:rStyle w:val="HTMLCode"/>
+          <w:rFonts w:ascii="Consolas" w:hAnsi="Consolas"/>
+          <w:color w:val="669900"/>
+        </w:rPr>
+        <w:t>src</w:t>
+      </w:r>
+      <w:proofErr w:type="spellEnd"/>
+      <w:r>
+        <w:rPr>
+          <w:rStyle w:val="HTMLCode"/>
+          <w:rFonts w:ascii="Consolas" w:hAnsi="Consolas"/>
+          <w:color w:val="999999"/>
+        </w:rPr>
+        <w:t>="</w:t>
+      </w:r>
+      <w:r>
+        <w:rPr>
+          <w:rStyle w:val="HTMLCode"/>
+          <w:rFonts w:ascii="Consolas" w:hAnsi="Consolas"/>
+          <w:color w:val="0077AA"/>
+        </w:rPr>
+        <w:t>/path/to/script.js</w:t>
+      </w:r>
+      <w:r>
+        <w:rPr>
+          <w:rStyle w:val="HTMLCode"/>
+          <w:rFonts w:ascii="Consolas" w:hAnsi="Consolas"/>
+          <w:color w:val="999999"/>
+        </w:rPr>
+        <w:t>"&gt;&lt;/</w:t>
+      </w:r>
+      <w:r>
+        <w:rPr>
+          <w:rStyle w:val="HTMLCode"/>
+          <w:rFonts w:ascii="Consolas" w:hAnsi="Consolas"/>
+          <w:color w:val="990055"/>
+        </w:rPr>
+        <w:t>script</w:t>
+      </w:r>
+      <w:r>
+        <w:rPr>
+          <w:rStyle w:val="HTMLCode"/>
+          <w:rFonts w:ascii="Consolas" w:hAnsi="Consolas"/>
+          <w:color w:val="999999"/>
+        </w:rPr>
+        <w:t>&gt;</w:t>
+      </w:r>
+    </w:p>
+    <w:p>
+      <w:pPr>
+        <w:pStyle w:val="HTMLPreformatted"/>
+        <w:shd w:val="clear" w:color="auto" w:fill="F5F2F0"/>
+        <w:spacing w:line="330" w:lineRule="atLeast"/>
+        <w:rPr>
+          <w:rStyle w:val="HTMLCode"/>
+          <w:rFonts w:ascii="Consolas" w:hAnsi="Consolas"/>
+          <w:color w:val="333333"/>
+          <w:sz w:val="24"/>
+          <w:szCs w:val="24"/>
+        </w:rPr>
+      </w:pPr>
+      <w:r>
+        <w:rPr>
+          <w:rStyle w:val="HTMLCode"/>
+          <w:rFonts w:ascii="Consolas" w:hAnsi="Consolas"/>
+          <w:color w:val="999999"/>
+        </w:rPr>
+        <w:t>&lt;</w:t>
+      </w:r>
+      <w:r>
+        <w:rPr>
+          <w:rStyle w:val="HTMLCode"/>
+          <w:rFonts w:ascii="Consolas" w:hAnsi="Consolas"/>
+          <w:color w:val="990055"/>
+        </w:rPr>
+        <w:t xml:space="preserve">script </w:t>
+      </w:r>
+      <w:proofErr w:type="spellStart"/>
+      <w:r>
+        <w:rPr>
+          <w:rStyle w:val="HTMLCode"/>
+          <w:rFonts w:ascii="Consolas" w:hAnsi="Consolas"/>
+          <w:color w:val="669900"/>
+        </w:rPr>
+        <w:t>src</w:t>
+      </w:r>
+      <w:proofErr w:type="spellEnd"/>
+      <w:r>
+        <w:rPr>
+          <w:rStyle w:val="HTMLCode"/>
+          <w:rFonts w:ascii="Consolas" w:hAnsi="Consolas"/>
+          <w:color w:val="999999"/>
+        </w:rPr>
+        <w:t>="</w:t>
+      </w:r>
+      <w:r>
+        <w:rPr>
+          <w:rStyle w:val="HTMLCode"/>
+          <w:rFonts w:ascii="Consolas" w:hAnsi="Consolas"/>
+          <w:color w:val="0077AA"/>
+        </w:rPr>
+        <w:t>file.js</w:t>
+      </w:r>
+      <w:r>
+        <w:rPr>
+          <w:rStyle w:val="HTMLCode"/>
+          <w:rFonts w:ascii="Consolas" w:hAnsi="Consolas"/>
+          <w:color w:val="999999"/>
+        </w:rPr>
+        <w:t>"&gt;</w:t>
+      </w:r>
+    </w:p>
+    <w:p>
+      <w:pPr>
+        <w:pStyle w:val="HTMLPreformatted"/>
+        <w:shd w:val="clear" w:color="auto" w:fill="F5F2F0"/>
+        <w:spacing w:line="330" w:lineRule="atLeast"/>
+        <w:rPr>
+          <w:rStyle w:val="HTMLCode"/>
+          <w:rFonts w:ascii="Consolas" w:hAnsi="Consolas"/>
+          <w:color w:val="333333"/>
+          <w:sz w:val="24"/>
+          <w:szCs w:val="24"/>
+        </w:rPr>
+      </w:pPr>
+      <w:r>
+        <w:rPr>
+          <w:rStyle w:val="HTMLCode"/>
+          <w:rFonts w:ascii="Consolas" w:hAnsi="Consolas"/>
+          <w:color w:val="333333"/>
+          <w:sz w:val="24"/>
+          <w:szCs w:val="24"/>
+        </w:rPr>
+        <w:t xml:space="preserve">  </w:t>
+      </w:r>
+      <w:proofErr w:type="gramStart"/>
+      <w:r>
+        <w:rPr>
+          <w:rStyle w:val="HTMLCode"/>
+          <w:rFonts w:ascii="Consolas" w:hAnsi="Consolas"/>
+          <w:color w:val="333333"/>
+        </w:rPr>
+        <w:t>alert</w:t>
+      </w:r>
+      <w:r>
+        <w:rPr>
+          <w:rStyle w:val="HTMLCode"/>
+          <w:rFonts w:ascii="Consolas" w:hAnsi="Consolas"/>
+          <w:color w:val="999999"/>
+        </w:rPr>
+        <w:t>(</w:t>
+      </w:r>
+      <w:proofErr w:type="gramEnd"/>
+      <w:r>
+        <w:rPr>
+          <w:rStyle w:val="HTMLCode"/>
+          <w:rFonts w:ascii="Consolas" w:hAnsi="Consolas"/>
+          <w:color w:val="990055"/>
+        </w:rPr>
+        <w:t>1</w:t>
+      </w:r>
+      <w:r>
+        <w:rPr>
+          <w:rStyle w:val="HTMLCode"/>
+          <w:rFonts w:ascii="Consolas" w:hAnsi="Consolas"/>
+          <w:color w:val="999999"/>
+        </w:rPr>
+        <w:t>);</w:t>
+      </w:r>
+      <w:r>
+        <w:rPr>
+          <w:rStyle w:val="HTMLCode"/>
+          <w:rFonts w:ascii="Consolas" w:hAnsi="Consolas"/>
+          <w:color w:val="333333"/>
+          <w:sz w:val="24"/>
+          <w:szCs w:val="24"/>
+        </w:rPr>
+        <w:t xml:space="preserve"> </w:t>
+      </w:r>
+      <w:r>
+        <w:rPr>
+          <w:rStyle w:val="HTMLCode"/>
+          <w:rFonts w:ascii="Consolas" w:hAnsi="Consolas"/>
+          <w:color w:val="708090"/>
+        </w:rPr>
+        <w:t xml:space="preserve">// the content is ignored, because </w:t>
+      </w:r>
+      <w:proofErr w:type="spellStart"/>
+      <w:r>
+        <w:rPr>
+          <w:rStyle w:val="HTMLCode"/>
+          <w:rFonts w:ascii="Consolas" w:hAnsi="Consolas"/>
+          <w:color w:val="708090"/>
+        </w:rPr>
+        <w:t>src</w:t>
+      </w:r>
+      <w:proofErr w:type="spellEnd"/>
+      <w:r>
+        <w:rPr>
+          <w:rStyle w:val="HTMLCode"/>
+          <w:rFonts w:ascii="Consolas" w:hAnsi="Consolas"/>
+          <w:color w:val="708090"/>
+        </w:rPr>
+        <w:t xml:space="preserve"> is set</w:t>
+      </w:r>
+    </w:p>
+    <w:p>
+      <w:pPr>
+        <w:pStyle w:val="HTMLPreformatted"/>
+        <w:shd w:val="clear" w:color="auto" w:fill="F5F2F0"/>
+        <w:spacing w:line="330" w:lineRule="atLeast"/>
+        <w:rPr>
+          <w:rFonts w:ascii="Consolas" w:hAnsi="Consolas"/>
+          <w:color w:val="333333"/>
+          <w:sz w:val="24"/>
+          <w:szCs w:val="24"/>
+        </w:rPr>
+      </w:pPr>
+      <w:r>
+        <w:rPr>
+          <w:rStyle w:val="HTMLCode"/>
+          <w:rFonts w:ascii="Consolas" w:hAnsi="Consolas"/>
+          <w:color w:val="999999"/>
+        </w:rPr>
+        <w:t>&lt;/</w:t>
+      </w:r>
+      <w:r>
+        <w:rPr>
+          <w:rStyle w:val="HTMLCode"/>
+          <w:rFonts w:ascii="Consolas" w:hAnsi="Consolas"/>
+          <w:color w:val="990055"/>
+        </w:rPr>
+        <w:t>script</w:t>
+      </w:r>
+      <w:r>
+        <w:rPr>
+          <w:rStyle w:val="HTMLCode"/>
+          <w:rFonts w:ascii="Consolas" w:hAnsi="Consolas"/>
+          <w:color w:val="999999"/>
+        </w:rPr>
+        <w:t>&gt;</w:t>
+      </w:r>
+    </w:p>
+    <w:p>
+      <w:pPr>
+        <w:pStyle w:val="Heading2"/>
+        <w:shd w:val="clear" w:color="auto" w:fill="FFFFFF"/>
+        <w:spacing w:before="360" w:beforeAutospacing="0" w:after="180" w:afterAutospacing="0" w:line="480" w:lineRule="atLeast"/>
+        <w:rPr>
+          <w:rFonts w:ascii="Segoe UI" w:hAnsi="Segoe UI" w:cs="Segoe UI"/>
+          <w:color w:val="333333"/>
+        </w:rPr>
+      </w:pPr>
+      <w:r>
+        <w:rPr>
+          <w:rFonts w:ascii="Segoe UI" w:hAnsi="Segoe UI" w:cs="Segoe UI"/>
+          <w:color w:val="333333"/>
+        </w:rPr>
+        <w:t>Task 1:</w:t>
+      </w:r>
+    </w:p>
+    <w:p>
+      <w:pPr>
+        <w:pStyle w:val="Heading2"/>
+        <w:numPr>
+          <w:ilvl w:val="0"/>
+          <w:numId w:val="6"/>
+        </w:numPr>
+        <w:shd w:val="clear" w:color="auto" w:fill="FFFFFF"/>
+        <w:spacing w:before="360" w:beforeAutospacing="0" w:after="180" w:afterAutospacing="0" w:line="480" w:lineRule="atLeast"/>
+        <w:rPr>
+          <w:rFonts w:ascii="Segoe UI" w:hAnsi="Segoe UI" w:cs="Segoe UI"/>
+          <w:b w:val="0"/>
+          <w:color w:val="333333"/>
+          <w:sz w:val="28"/>
+          <w:shd w:val="clear" w:color="auto" w:fill="FFFFFF"/>
+        </w:rPr>
+      </w:pPr>
+      <w:r>
+        <w:rPr>
+          <w:rFonts w:ascii="Segoe UI" w:hAnsi="Segoe UI" w:cs="Segoe UI"/>
+          <w:b w:val="0"/>
+          <w:color w:val="333333"/>
+          <w:sz w:val="28"/>
+          <w:shd w:val="clear" w:color="auto" w:fill="FFFFFF"/>
+        </w:rPr>
+        <w:lastRenderedPageBreak/>
+        <w:t>Create a page that shows a message “I’m JavaScript!</w:t>
+      </w:r>
+      <w:proofErr w:type="gramStart"/>
+      <w:r>
+        <w:rPr>
+          <w:rFonts w:ascii="Segoe UI" w:hAnsi="Segoe UI" w:cs="Segoe UI"/>
+          <w:b w:val="0"/>
+          <w:color w:val="333333"/>
+          <w:sz w:val="28"/>
+          <w:shd w:val="clear" w:color="auto" w:fill="FFFFFF"/>
+        </w:rPr>
+        <w:t>”.</w:t>
+      </w:r>
+      <w:proofErr w:type="gramEnd"/>
+      <w:r>
+        <w:rPr>
+          <w:rFonts w:ascii="Segoe UI" w:hAnsi="Segoe UI" w:cs="Segoe UI"/>
+          <w:b w:val="0"/>
+          <w:color w:val="333333"/>
+          <w:sz w:val="28"/>
+          <w:shd w:val="clear" w:color="auto" w:fill="FFFFFF"/>
+        </w:rPr>
+        <w:t xml:space="preserve"> Alert &amp; console.log</w:t>
+      </w:r>
+      <w:r>
+        <w:rPr>
+          <w:rFonts w:ascii="Segoe UI" w:hAnsi="Segoe UI" w:cs="Segoe UI"/>
+          <w:b w:val="0"/>
+          <w:color w:val="333333"/>
+          <w:sz w:val="28"/>
+          <w:shd w:val="clear" w:color="auto" w:fill="FFFFFF"/>
+        </w:rPr>
+        <w:t xml:space="preserve"> – embedded </w:t>
+      </w:r>
+      <w:proofErr w:type="spellStart"/>
+      <w:r>
+        <w:rPr>
+          <w:rFonts w:ascii="Segoe UI" w:hAnsi="Segoe UI" w:cs="Segoe UI"/>
+          <w:b w:val="0"/>
+          <w:color w:val="333333"/>
+          <w:sz w:val="28"/>
+          <w:shd w:val="clear" w:color="auto" w:fill="FFFFFF"/>
+        </w:rPr>
+        <w:t>js</w:t>
+      </w:r>
+      <w:proofErr w:type="spellEnd"/>
+    </w:p>
+    <w:p>
+      <w:pPr>
+        <w:pStyle w:val="NormalWeb"/>
+        <w:numPr>
+          <w:ilvl w:val="0"/>
+          <w:numId w:val="6"/>
+        </w:numPr>
+        <w:shd w:val="clear" w:color="auto" w:fill="FFFFFF"/>
+        <w:spacing w:before="270" w:beforeAutospacing="0" w:after="270" w:afterAutospacing="0"/>
+        <w:rPr>
+          <w:rFonts w:ascii="Segoe UI" w:hAnsi="Segoe UI" w:cs="Segoe UI"/>
+          <w:color w:val="333333"/>
+        </w:rPr>
+      </w:pPr>
+      <w:r>
+        <w:rPr>
+          <w:rFonts w:ascii="Segoe UI" w:hAnsi="Segoe UI" w:cs="Segoe UI"/>
+          <w:color w:val="333333"/>
+        </w:rPr>
+        <w:t>Take the solution of the previous task </w:t>
+      </w:r>
+      <w:r>
+        <w:rPr>
+          <w:rFonts w:ascii="Segoe UI" w:hAnsi="Segoe UI" w:cs="Segoe UI"/>
+          <w:color w:val="333333"/>
+        </w:rPr>
+        <w:t>Show an alert</w:t>
+      </w:r>
+      <w:r>
+        <w:rPr>
+          <w:rFonts w:ascii="Segoe UI" w:hAnsi="Segoe UI" w:cs="Segoe UI"/>
+          <w:color w:val="333333"/>
+        </w:rPr>
+        <w:t>. Modify it by extracting the script content into an external file </w:t>
+      </w:r>
+      <w:r>
+        <w:rPr>
+          <w:rStyle w:val="HTMLCode"/>
+          <w:rFonts w:ascii="Consolas" w:hAnsi="Consolas"/>
+          <w:color w:val="333333"/>
+          <w:shd w:val="clear" w:color="auto" w:fill="F5F2F0"/>
+        </w:rPr>
+        <w:t>alert.js</w:t>
+      </w:r>
+      <w:r>
+        <w:rPr>
+          <w:rFonts w:ascii="Segoe UI" w:hAnsi="Segoe UI" w:cs="Segoe UI"/>
+          <w:color w:val="333333"/>
+        </w:rPr>
+        <w:t>, residing in the same folder.</w:t>
+      </w:r>
+      <w:r>
+        <w:rPr>
+          <w:rFonts w:ascii="Segoe UI" w:hAnsi="Segoe UI" w:cs="Segoe UI"/>
+          <w:color w:val="333333"/>
+        </w:rPr>
+        <w:t xml:space="preserve"> </w:t>
+      </w:r>
+      <w:r>
+        <w:rPr>
+          <w:rFonts w:ascii="Segoe UI" w:hAnsi="Segoe UI" w:cs="Segoe UI"/>
+          <w:color w:val="333333"/>
+        </w:rPr>
+        <w:t>Open the page, ensure that the alert works.</w:t>
+      </w:r>
+    </w:p>
+    <w:p>
+      <w:pPr>
+        <w:pStyle w:val="NormalWeb"/>
+        <w:numPr>
+          <w:ilvl w:val="0"/>
+          <w:numId w:val="6"/>
+        </w:numPr>
+        <w:shd w:val="clear" w:color="auto" w:fill="FFFFFF"/>
+        <w:spacing w:before="270" w:beforeAutospacing="0" w:after="270" w:afterAutospacing="0"/>
+        <w:rPr>
+          <w:rFonts w:ascii="Segoe UI" w:hAnsi="Segoe UI" w:cs="Segoe UI"/>
+          <w:color w:val="333333"/>
+        </w:rPr>
+      </w:pPr>
+      <w:r>
+        <w:rPr>
+          <w:rFonts w:ascii="Segoe UI" w:hAnsi="Segoe UI" w:cs="Segoe UI"/>
+          <w:color w:val="333333"/>
+        </w:rPr>
+        <w:t xml:space="preserve">Find the usage of ‘use strict’ </w:t>
+      </w:r>
+    </w:p>
+    <w:p>
+      <w:pPr>
+        <w:pStyle w:val="NormalWeb"/>
+        <w:numPr>
+          <w:ilvl w:val="0"/>
+          <w:numId w:val="6"/>
+        </w:numPr>
+        <w:shd w:val="clear" w:color="auto" w:fill="FFFFFF"/>
+        <w:spacing w:before="270" w:beforeAutospacing="0" w:after="270" w:afterAutospacing="0"/>
+        <w:rPr>
+          <w:rFonts w:ascii="Segoe UI" w:hAnsi="Segoe UI" w:cs="Segoe UI"/>
+          <w:color w:val="333333"/>
+        </w:rPr>
+      </w:pPr>
+      <w:proofErr w:type="spellStart"/>
+      <w:r>
+        <w:rPr>
+          <w:rFonts w:ascii="Segoe UI" w:hAnsi="Segoe UI" w:cs="Segoe UI"/>
+          <w:color w:val="333333"/>
+        </w:rPr>
+        <w:t>Noscript</w:t>
+      </w:r>
+      <w:proofErr w:type="spellEnd"/>
+      <w:r>
+        <w:rPr>
+          <w:rFonts w:ascii="Segoe UI" w:hAnsi="Segoe UI" w:cs="Segoe UI"/>
+          <w:color w:val="333333"/>
+        </w:rPr>
+        <w:t xml:space="preserve"> tag</w:t>
+      </w:r>
+    </w:p>
+    <w:p>
+      <w:pPr>
+        <w:pStyle w:val="NormalWeb"/>
+        <w:shd w:val="clear" w:color="auto" w:fill="FFFFFF"/>
+        <w:spacing w:before="270" w:beforeAutospacing="0" w:after="270" w:afterAutospacing="0"/>
+        <w:rPr>
+          <w:rFonts w:ascii="Segoe UI" w:hAnsi="Segoe UI" w:cs="Segoe UI"/>
+          <w:color w:val="333333"/>
+        </w:rPr>
+      </w:pPr>
+      <w:r>
+        <w:rPr>
+          <w:rFonts w:ascii="Segoe UI" w:hAnsi="Segoe UI" w:cs="Segoe UI"/>
+          <w:color w:val="333333"/>
+        </w:rPr>
+        <w:t xml:space="preserve">Refer other word doc for more contents on </w:t>
+      </w:r>
+      <w:proofErr w:type="spellStart"/>
+      <w:r>
+        <w:rPr>
+          <w:rFonts w:ascii="Segoe UI" w:hAnsi="Segoe UI" w:cs="Segoe UI"/>
+          <w:color w:val="333333"/>
+        </w:rPr>
+        <w:t>js</w:t>
+      </w:r>
+      <w:proofErr w:type="spellEnd"/>
+      <w:r>
+        <w:rPr>
+          <w:rFonts w:ascii="Segoe UI" w:hAnsi="Segoe UI" w:cs="Segoe UI"/>
+          <w:color w:val="333333"/>
+        </w:rPr>
+        <w:t xml:space="preserve"> </w:t>
+      </w:r>
+      <w:hyperlink r:id="rId37" w:history="1">
+        <w:r>
+          <w:rPr>
+            <w:rStyle w:val="Hyperlink"/>
+            <w:rFonts w:ascii="Segoe UI" w:hAnsi="Segoe UI" w:cs="Segoe UI"/>
+          </w:rPr>
+          <w:t>(c</w:t>
+        </w:r>
+        <w:r>
+          <w:rPr>
+            <w:rStyle w:val="Hyperlink"/>
+            <w:rFonts w:ascii="Segoe UI" w:hAnsi="Segoe UI" w:cs="Segoe UI"/>
+          </w:rPr>
+          <w:t>l</w:t>
+        </w:r>
+        <w:r>
+          <w:rPr>
+            <w:rStyle w:val="Hyperlink"/>
+            <w:rFonts w:ascii="Segoe UI" w:hAnsi="Segoe UI" w:cs="Segoe UI"/>
+          </w:rPr>
+          <w:t>ick)</w:t>
+        </w:r>
+      </w:hyperlink>
+    </w:p>
+    <w:p>
+      <w:pPr>
+        <w:pStyle w:val="Heading2"/>
+        <w:shd w:val="clear" w:color="auto" w:fill="FFFFFF"/>
+        <w:spacing w:before="360" w:beforeAutospacing="0" w:after="180" w:afterAutospacing="0" w:line="480" w:lineRule="atLeast"/>
+        <w:rPr>
+          <w:rFonts w:ascii="Segoe UI" w:hAnsi="Segoe UI" w:cs="Segoe UI"/>
+          <w:color w:val="333333"/>
+        </w:rPr>
+      </w:pPr>
+      <w:bookmarkStart w:id="2" w:name="string-conversion"/>
+      <w:r>
+        <w:rPr>
+          <w:rFonts w:ascii="Segoe UI" w:hAnsi="Segoe UI" w:cs="Segoe UI"/>
+          <w:color w:val="333333"/>
+        </w:rPr>
+        <w:t>String Conversion</w:t>
+      </w:r>
+      <w:bookmarkEnd w:id="2"/>
+    </w:p>
+    <w:p>
+      <w:pPr>
+        <w:pStyle w:val="NormalWeb"/>
+        <w:shd w:val="clear" w:color="auto" w:fill="FFFFFF"/>
+        <w:spacing w:before="0" w:beforeAutospacing="0" w:after="180" w:afterAutospacing="0"/>
+        <w:rPr>
+          <w:rFonts w:ascii="Segoe UI" w:hAnsi="Segoe UI" w:cs="Segoe UI"/>
+          <w:color w:val="333333"/>
+        </w:rPr>
+      </w:pPr>
+      <w:r>
+        <w:rPr>
+          <w:rFonts w:ascii="Segoe UI" w:hAnsi="Segoe UI" w:cs="Segoe UI"/>
+          <w:color w:val="333333"/>
+        </w:rPr>
+        <w:t>String conversion happens when we need the string form of a value.</w:t>
+      </w:r>
+    </w:p>
+    <w:p>
+      <w:pPr>
+        <w:pStyle w:val="NormalWeb"/>
+        <w:shd w:val="clear" w:color="auto" w:fill="FFFFFF"/>
+        <w:spacing w:before="0" w:beforeAutospacing="0" w:after="180" w:afterAutospacing="0"/>
+        <w:rPr>
+          <w:rFonts w:ascii="Segoe UI" w:hAnsi="Segoe UI" w:cs="Segoe UI"/>
+          <w:color w:val="333333"/>
+        </w:rPr>
+      </w:pPr>
+      <w:r>
+        <w:rPr>
+          <w:rFonts w:ascii="Segoe UI" w:hAnsi="Segoe UI" w:cs="Segoe UI"/>
+          <w:color w:val="333333"/>
+        </w:rPr>
+        <w:t>For example, </w:t>
+      </w:r>
+      <w:proofErr w:type="gramStart"/>
+      <w:r>
+        <w:rPr>
+          <w:rStyle w:val="HTMLCode"/>
+          <w:rFonts w:ascii="Consolas" w:hAnsi="Consolas"/>
+          <w:color w:val="333333"/>
+          <w:shd w:val="clear" w:color="auto" w:fill="F5F2F0"/>
+        </w:rPr>
+        <w:t>alert(</w:t>
+      </w:r>
+      <w:proofErr w:type="gramEnd"/>
+      <w:r>
+        <w:rPr>
+          <w:rStyle w:val="HTMLCode"/>
+          <w:rFonts w:ascii="Consolas" w:hAnsi="Consolas"/>
+          <w:color w:val="333333"/>
+          <w:shd w:val="clear" w:color="auto" w:fill="F5F2F0"/>
+        </w:rPr>
+        <w:t>value)</w:t>
+      </w:r>
+      <w:r>
+        <w:rPr>
+          <w:rFonts w:ascii="Segoe UI" w:hAnsi="Segoe UI" w:cs="Segoe UI"/>
+          <w:color w:val="333333"/>
+        </w:rPr>
+        <w:t> does it to show the value.</w:t>
+      </w:r>
+    </w:p>
+    <w:p>
+      <w:pPr>
+        <w:pStyle w:val="NormalWeb"/>
+        <w:shd w:val="clear" w:color="auto" w:fill="FFFFFF"/>
+        <w:spacing w:before="0" w:beforeAutospacing="0" w:after="180" w:afterAutospacing="0"/>
+        <w:rPr>
+          <w:rStyle w:val="HTMLCode"/>
+          <w:rFonts w:ascii="Consolas" w:hAnsi="Consolas"/>
+          <w:color w:val="333333"/>
+          <w:shd w:val="clear" w:color="auto" w:fill="F5E7C6"/>
+        </w:rPr>
+      </w:pPr>
+      <w:r>
+        <w:rPr>
+          <w:rFonts w:ascii="Segoe UI" w:hAnsi="Segoe UI" w:cs="Segoe UI"/>
+          <w:color w:val="333333"/>
+        </w:rPr>
+        <w:t>We can also call the </w:t>
+      </w:r>
+      <w:proofErr w:type="gramStart"/>
+      <w:r>
+        <w:rPr>
+          <w:rStyle w:val="HTMLCode"/>
+          <w:rFonts w:ascii="Consolas" w:hAnsi="Consolas"/>
+          <w:color w:val="333333"/>
+          <w:shd w:val="clear" w:color="auto" w:fill="F5F2F0"/>
+        </w:rPr>
+        <w:t>String(</w:t>
+      </w:r>
+      <w:proofErr w:type="gramEnd"/>
+      <w:r>
+        <w:rPr>
+          <w:rStyle w:val="HTMLCode"/>
+          <w:rFonts w:ascii="Consolas" w:hAnsi="Consolas"/>
+          <w:color w:val="333333"/>
+          <w:shd w:val="clear" w:color="auto" w:fill="F5F2F0"/>
+        </w:rPr>
+        <w:t>value)</w:t>
+      </w:r>
+      <w:r>
+        <w:rPr>
+          <w:rFonts w:ascii="Segoe UI" w:hAnsi="Segoe UI" w:cs="Segoe UI"/>
+          <w:color w:val="333333"/>
+        </w:rPr>
+        <w:t> function to convert a value to a string:</w:t>
+      </w:r>
+    </w:p>
+    <w:p>
+      <w:pPr>
+        <w:pStyle w:val="HTMLPreformatted"/>
+        <w:shd w:val="clear" w:color="auto" w:fill="F5F2F0"/>
+        <w:spacing w:line="330" w:lineRule="atLeast"/>
+        <w:rPr>
+          <w:rStyle w:val="HTMLCode"/>
+          <w:rFonts w:ascii="Consolas" w:hAnsi="Consolas"/>
+          <w:color w:val="333333"/>
+          <w:sz w:val="24"/>
+          <w:szCs w:val="24"/>
+        </w:rPr>
+      </w:pPr>
+      <w:proofErr w:type="gramStart"/>
+      <w:r>
+        <w:rPr>
+          <w:rStyle w:val="HTMLCode"/>
+          <w:rFonts w:ascii="Consolas" w:hAnsi="Consolas"/>
+          <w:color w:val="0077AA"/>
+        </w:rPr>
+        <w:t>let</w:t>
+      </w:r>
+      <w:proofErr w:type="gramEnd"/>
+      <w:r>
+        <w:rPr>
+          <w:rStyle w:val="HTMLCode"/>
+          <w:rFonts w:ascii="Consolas" w:hAnsi="Consolas"/>
+          <w:color w:val="333333"/>
+          <w:sz w:val="24"/>
+          <w:szCs w:val="24"/>
+        </w:rPr>
+        <w:t xml:space="preserve"> value </w:t>
+      </w:r>
+      <w:r>
+        <w:rPr>
+          <w:rStyle w:val="HTMLCode"/>
+          <w:rFonts w:ascii="Consolas" w:hAnsi="Consolas"/>
+          <w:color w:val="A67F59"/>
+        </w:rPr>
+        <w:t>=</w:t>
+      </w:r>
+      <w:r>
+        <w:rPr>
+          <w:rStyle w:val="HTMLCode"/>
+          <w:rFonts w:ascii="Consolas" w:hAnsi="Consolas"/>
+          <w:color w:val="333333"/>
+          <w:sz w:val="24"/>
+          <w:szCs w:val="24"/>
+        </w:rPr>
+        <w:t xml:space="preserve"> </w:t>
+      </w:r>
+      <w:r>
+        <w:rPr>
+          <w:rStyle w:val="HTMLCode"/>
+          <w:rFonts w:ascii="Consolas" w:hAnsi="Consolas"/>
+          <w:color w:val="990055"/>
+        </w:rPr>
+        <w:t>true</w:t>
+      </w:r>
+      <w:r>
+        <w:rPr>
+          <w:rStyle w:val="HTMLCode"/>
+          <w:rFonts w:ascii="Consolas" w:hAnsi="Consolas"/>
+          <w:color w:val="999999"/>
+        </w:rPr>
+        <w:t>;</w:t>
+      </w:r>
+    </w:p>
+    <w:p>
+      <w:pPr>
+        <w:pStyle w:val="HTMLPreformatted"/>
+        <w:shd w:val="clear" w:color="auto" w:fill="F5F2F0"/>
+        <w:spacing w:line="330" w:lineRule="atLeast"/>
+        <w:rPr>
+          <w:rStyle w:val="HTMLCode"/>
+          <w:rFonts w:ascii="Consolas" w:hAnsi="Consolas"/>
+          <w:color w:val="333333"/>
+          <w:sz w:val="24"/>
+          <w:szCs w:val="24"/>
+        </w:rPr>
+      </w:pPr>
+      <w:proofErr w:type="gramStart"/>
+      <w:r>
+        <w:rPr>
+          <w:rStyle w:val="HTMLCode"/>
+          <w:rFonts w:ascii="Consolas" w:hAnsi="Consolas"/>
+          <w:color w:val="333333"/>
+        </w:rPr>
+        <w:t>alert</w:t>
+      </w:r>
+      <w:r>
+        <w:rPr>
+          <w:rStyle w:val="HTMLCode"/>
+          <w:rFonts w:ascii="Consolas" w:hAnsi="Consolas"/>
+          <w:color w:val="999999"/>
+        </w:rPr>
+        <w:t>(</w:t>
+      </w:r>
+      <w:proofErr w:type="spellStart"/>
+      <w:proofErr w:type="gramEnd"/>
+      <w:r>
+        <w:rPr>
+          <w:rStyle w:val="HTMLCode"/>
+          <w:rFonts w:ascii="Consolas" w:hAnsi="Consolas"/>
+          <w:color w:val="0077AA"/>
+        </w:rPr>
+        <w:t>typeof</w:t>
+      </w:r>
+      <w:proofErr w:type="spellEnd"/>
+      <w:r>
+        <w:rPr>
+          <w:rStyle w:val="HTMLCode"/>
+          <w:rFonts w:ascii="Consolas" w:hAnsi="Consolas"/>
+          <w:color w:val="333333"/>
+          <w:sz w:val="24"/>
+          <w:szCs w:val="24"/>
+        </w:rPr>
+        <w:t xml:space="preserve"> value</w:t>
+      </w:r>
+      <w:r>
+        <w:rPr>
+          <w:rStyle w:val="HTMLCode"/>
+          <w:rFonts w:ascii="Consolas" w:hAnsi="Consolas"/>
+          <w:color w:val="999999"/>
+        </w:rPr>
+        <w:t>);</w:t>
+      </w:r>
+      <w:r>
+        <w:rPr>
+          <w:rStyle w:val="HTMLCode"/>
+          <w:rFonts w:ascii="Consolas" w:hAnsi="Consolas"/>
+          <w:color w:val="333333"/>
+          <w:sz w:val="24"/>
+          <w:szCs w:val="24"/>
+        </w:rPr>
+        <w:t xml:space="preserve"> </w:t>
+      </w:r>
+      <w:r>
+        <w:rPr>
+          <w:rStyle w:val="HTMLCode"/>
+          <w:rFonts w:ascii="Consolas" w:hAnsi="Consolas"/>
+          <w:color w:val="708090"/>
+        </w:rPr>
+        <w:t xml:space="preserve">// </w:t>
+      </w:r>
+      <w:proofErr w:type="spellStart"/>
+      <w:r>
+        <w:rPr>
+          <w:rStyle w:val="HTMLCode"/>
+          <w:rFonts w:ascii="Consolas" w:hAnsi="Consolas"/>
+          <w:color w:val="708090"/>
+        </w:rPr>
+        <w:t>boolean</w:t>
+      </w:r>
+      <w:proofErr w:type="spellEnd"/>
+    </w:p>
+    <w:p>
+      <w:pPr>
+        <w:pStyle w:val="HTMLPreformatted"/>
+        <w:shd w:val="clear" w:color="auto" w:fill="F5F2F0"/>
+        <w:spacing w:line="330" w:lineRule="atLeast"/>
+        <w:rPr>
+          <w:rStyle w:val="HTMLCode"/>
+          <w:rFonts w:ascii="Consolas" w:hAnsi="Consolas"/>
+          <w:color w:val="333333"/>
+          <w:sz w:val="24"/>
+          <w:szCs w:val="24"/>
+        </w:rPr>
+      </w:pPr>
+    </w:p>
+    <w:p>
+      <w:pPr>
+        <w:pStyle w:val="HTMLPreformatted"/>
+        <w:shd w:val="clear" w:color="auto" w:fill="F5F2F0"/>
+        <w:spacing w:line="330" w:lineRule="atLeast"/>
+        <w:rPr>
+          <w:rStyle w:val="HTMLCode"/>
+          <w:rFonts w:ascii="Consolas" w:hAnsi="Consolas"/>
+          <w:color w:val="333333"/>
+          <w:sz w:val="24"/>
+          <w:szCs w:val="24"/>
+        </w:rPr>
+      </w:pPr>
+      <w:proofErr w:type="gramStart"/>
+      <w:r>
+        <w:rPr>
+          <w:rStyle w:val="HTMLCode"/>
+          <w:rFonts w:ascii="Consolas" w:hAnsi="Consolas"/>
+          <w:color w:val="333333"/>
+          <w:sz w:val="24"/>
+          <w:szCs w:val="24"/>
+        </w:rPr>
+        <w:t>value</w:t>
+      </w:r>
+      <w:proofErr w:type="gramEnd"/>
+      <w:r>
+        <w:rPr>
+          <w:rStyle w:val="HTMLCode"/>
+          <w:rFonts w:ascii="Consolas" w:hAnsi="Consolas"/>
+          <w:color w:val="333333"/>
+          <w:sz w:val="24"/>
+          <w:szCs w:val="24"/>
+        </w:rPr>
+        <w:t xml:space="preserve"> </w:t>
+      </w:r>
+      <w:r>
+        <w:rPr>
+          <w:rStyle w:val="HTMLCode"/>
+          <w:rFonts w:ascii="Consolas" w:hAnsi="Consolas"/>
+          <w:color w:val="A67F59"/>
+        </w:rPr>
+        <w:t>=</w:t>
+      </w:r>
+      <w:r>
+        <w:rPr>
+          <w:rStyle w:val="HTMLCode"/>
+          <w:rFonts w:ascii="Consolas" w:hAnsi="Consolas"/>
+          <w:color w:val="333333"/>
+          <w:sz w:val="24"/>
+          <w:szCs w:val="24"/>
+        </w:rPr>
+        <w:t xml:space="preserve"> </w:t>
+      </w:r>
+      <w:r>
+        <w:rPr>
+          <w:rStyle w:val="HTMLCode"/>
+          <w:rFonts w:ascii="Consolas" w:hAnsi="Consolas"/>
+          <w:color w:val="333333"/>
+        </w:rPr>
+        <w:t>String</w:t>
+      </w:r>
+      <w:r>
+        <w:rPr>
+          <w:rStyle w:val="HTMLCode"/>
+          <w:rFonts w:ascii="Consolas" w:hAnsi="Consolas"/>
+          <w:color w:val="999999"/>
+        </w:rPr>
+        <w:t>(</w:t>
+      </w:r>
+      <w:r>
+        <w:rPr>
+          <w:rStyle w:val="HTMLCode"/>
+          <w:rFonts w:ascii="Consolas" w:hAnsi="Consolas"/>
+          <w:color w:val="333333"/>
+          <w:sz w:val="24"/>
+          <w:szCs w:val="24"/>
+        </w:rPr>
+        <w:t>value</w:t>
+      </w:r>
+      <w:r>
+        <w:rPr>
+          <w:rStyle w:val="HTMLCode"/>
+          <w:rFonts w:ascii="Consolas" w:hAnsi="Consolas"/>
+          <w:color w:val="999999"/>
+        </w:rPr>
+        <w:t>);</w:t>
+      </w:r>
+      <w:r>
+        <w:rPr>
+          <w:rStyle w:val="HTMLCode"/>
+          <w:rFonts w:ascii="Consolas" w:hAnsi="Consolas"/>
+          <w:color w:val="333333"/>
+          <w:sz w:val="24"/>
+          <w:szCs w:val="24"/>
+        </w:rPr>
+        <w:t xml:space="preserve"> </w:t>
+      </w:r>
+      <w:r>
+        <w:rPr>
+          <w:rStyle w:val="HTMLCode"/>
+          <w:rFonts w:ascii="Consolas" w:hAnsi="Consolas"/>
+          <w:color w:val="708090"/>
+        </w:rPr>
+        <w:t>// now value is a string "true"</w:t>
+      </w:r>
+    </w:p>
+    <w:p>
+      <w:pPr>
+        <w:pStyle w:val="HTMLPreformatted"/>
+        <w:shd w:val="clear" w:color="auto" w:fill="F5F2F0"/>
+        <w:spacing w:line="330" w:lineRule="atLeast"/>
+        <w:rPr>
+          <w:rStyle w:val="HTMLCode"/>
+          <w:rFonts w:ascii="Consolas" w:hAnsi="Consolas"/>
+          <w:color w:val="708090"/>
+        </w:rPr>
+      </w:pPr>
+      <w:proofErr w:type="gramStart"/>
+      <w:r>
+        <w:rPr>
+          <w:rStyle w:val="HTMLCode"/>
+          <w:rFonts w:ascii="Consolas" w:hAnsi="Consolas"/>
+          <w:color w:val="333333"/>
+        </w:rPr>
+        <w:t>alert</w:t>
+      </w:r>
+      <w:r>
+        <w:rPr>
+          <w:rStyle w:val="HTMLCode"/>
+          <w:rFonts w:ascii="Consolas" w:hAnsi="Consolas"/>
+          <w:color w:val="999999"/>
+        </w:rPr>
+        <w:t>(</w:t>
+      </w:r>
+      <w:proofErr w:type="spellStart"/>
+      <w:proofErr w:type="gramEnd"/>
+      <w:r>
+        <w:rPr>
+          <w:rStyle w:val="HTMLCode"/>
+          <w:rFonts w:ascii="Consolas" w:hAnsi="Consolas"/>
+          <w:color w:val="0077AA"/>
+        </w:rPr>
+        <w:t>typeof</w:t>
+      </w:r>
+      <w:proofErr w:type="spellEnd"/>
+      <w:r>
+        <w:rPr>
+          <w:rStyle w:val="HTMLCode"/>
+          <w:rFonts w:ascii="Consolas" w:hAnsi="Consolas"/>
+          <w:color w:val="333333"/>
+          <w:sz w:val="24"/>
+          <w:szCs w:val="24"/>
+        </w:rPr>
+        <w:t xml:space="preserve"> value</w:t>
+      </w:r>
+      <w:r>
+        <w:rPr>
+          <w:rStyle w:val="HTMLCode"/>
+          <w:rFonts w:ascii="Consolas" w:hAnsi="Consolas"/>
+          <w:color w:val="999999"/>
+        </w:rPr>
+        <w:t>);</w:t>
+      </w:r>
+      <w:r>
+        <w:rPr>
+          <w:rStyle w:val="HTMLCode"/>
+          <w:rFonts w:ascii="Consolas" w:hAnsi="Consolas"/>
+          <w:color w:val="333333"/>
+          <w:sz w:val="24"/>
+          <w:szCs w:val="24"/>
+        </w:rPr>
+        <w:t xml:space="preserve"> </w:t>
+      </w:r>
+      <w:r>
+        <w:rPr>
+          <w:rStyle w:val="HTMLCode"/>
+          <w:rFonts w:ascii="Consolas" w:hAnsi="Consolas"/>
+          <w:color w:val="708090"/>
+        </w:rPr>
+        <w:t>// string</w:t>
+      </w:r>
+    </w:p>
+    <w:p>
+      <w:pPr>
+        <w:pStyle w:val="HTMLPreformatted"/>
+        <w:shd w:val="clear" w:color="auto" w:fill="F5F2F0"/>
+        <w:spacing w:line="330" w:lineRule="atLeast"/>
+        <w:rPr>
+          <w:rFonts w:ascii="Consolas" w:hAnsi="Consolas"/>
+          <w:color w:val="333333"/>
+          <w:sz w:val="24"/>
+          <w:szCs w:val="24"/>
+        </w:rPr>
+      </w:pPr>
+    </w:p>
+    <w:p>
+      <w:pPr>
+        <w:pStyle w:val="NormalWeb"/>
+        <w:shd w:val="clear" w:color="auto" w:fill="FFFFFF"/>
+        <w:spacing w:before="0" w:beforeAutospacing="0" w:after="180" w:afterAutospacing="0"/>
+        <w:rPr>
+          <w:rFonts w:ascii="Segoe UI" w:hAnsi="Segoe UI" w:cs="Segoe UI"/>
+          <w:color w:val="333333"/>
+        </w:rPr>
+      </w:pPr>
+      <w:r>
+        <w:rPr>
+          <w:rFonts w:ascii="Segoe UI" w:hAnsi="Segoe UI" w:cs="Segoe UI"/>
+          <w:color w:val="333333"/>
+        </w:rPr>
+        <w:t>String conversion is mostly obvious. A </w:t>
+      </w:r>
+      <w:r>
+        <w:rPr>
+          <w:rStyle w:val="HTMLCode"/>
+          <w:rFonts w:ascii="Consolas" w:hAnsi="Consolas"/>
+          <w:color w:val="333333"/>
+          <w:shd w:val="clear" w:color="auto" w:fill="F5F2F0"/>
+        </w:rPr>
+        <w:t>false</w:t>
+      </w:r>
+      <w:r>
+        <w:rPr>
+          <w:rFonts w:ascii="Segoe UI" w:hAnsi="Segoe UI" w:cs="Segoe UI"/>
+          <w:color w:val="333333"/>
+        </w:rPr>
+        <w:t> becomes </w:t>
+      </w:r>
+      <w:r>
+        <w:rPr>
+          <w:rStyle w:val="HTMLCode"/>
+          <w:rFonts w:ascii="Consolas" w:hAnsi="Consolas"/>
+          <w:color w:val="333333"/>
+          <w:shd w:val="clear" w:color="auto" w:fill="F5F2F0"/>
+        </w:rPr>
+        <w:t>"false"</w:t>
+      </w:r>
+      <w:r>
+        <w:rPr>
+          <w:rFonts w:ascii="Segoe UI" w:hAnsi="Segoe UI" w:cs="Segoe UI"/>
+          <w:color w:val="333333"/>
+        </w:rPr>
+        <w:t>, </w:t>
+      </w:r>
+      <w:r>
+        <w:rPr>
+          <w:rStyle w:val="HTMLCode"/>
+          <w:rFonts w:ascii="Consolas" w:hAnsi="Consolas"/>
+          <w:color w:val="333333"/>
+          <w:shd w:val="clear" w:color="auto" w:fill="F5F2F0"/>
+        </w:rPr>
+        <w:t>null</w:t>
+      </w:r>
+      <w:r>
+        <w:rPr>
+          <w:rFonts w:ascii="Segoe UI" w:hAnsi="Segoe UI" w:cs="Segoe UI"/>
+          <w:color w:val="333333"/>
+        </w:rPr>
+        <w:t> becomes </w:t>
+      </w:r>
+      <w:r>
+        <w:rPr>
+          <w:rStyle w:val="HTMLCode"/>
+          <w:rFonts w:ascii="Consolas" w:hAnsi="Consolas"/>
+          <w:color w:val="333333"/>
+          <w:shd w:val="clear" w:color="auto" w:fill="F5F2F0"/>
+        </w:rPr>
+        <w:t>"null"</w:t>
+      </w:r>
+      <w:r>
+        <w:rPr>
+          <w:rFonts w:ascii="Segoe UI" w:hAnsi="Segoe UI" w:cs="Segoe UI"/>
+          <w:color w:val="333333"/>
+        </w:rPr>
+        <w:t>, etc.</w:t>
+      </w:r>
+    </w:p>
+    <w:bookmarkStart w:id="3" w:name="numeric-conversion"/>
+    <w:p>
+      <w:pPr>
+        <w:pStyle w:val="Heading2"/>
+        <w:shd w:val="clear" w:color="auto" w:fill="FFFFFF"/>
+        <w:spacing w:before="360" w:beforeAutospacing="0" w:after="180" w:afterAutospacing="0" w:line="480" w:lineRule="atLeast"/>
+        <w:rPr>
+          <w:rFonts w:ascii="Segoe UI" w:hAnsi="Segoe UI" w:cs="Segoe UI"/>
+          <w:color w:val="333333"/>
+        </w:rPr>
+      </w:pPr>
+      <w:r>
+        <w:rPr>
+          <w:rFonts w:ascii="Segoe UI" w:hAnsi="Segoe UI" w:cs="Segoe UI"/>
+          <w:color w:val="333333"/>
+        </w:rPr>
+        <w:fldChar w:fldCharType="begin"/>
+      </w:r>
+      <w:r>
+        <w:rPr>
+          <w:rFonts w:ascii="Segoe UI" w:hAnsi="Segoe UI" w:cs="Segoe UI"/>
+          <w:color w:val="333333"/>
+        </w:rPr>
+        <w:instrText xml:space="preserve"> HYPERLINK "https://javascript.info/type-conversions" \l "numeric-conversion" </w:instrText>
+      </w:r>
+      <w:r>
+        <w:rPr>
+          <w:rFonts w:ascii="Segoe UI" w:hAnsi="Segoe UI" w:cs="Segoe UI"/>
+          <w:color w:val="333333"/>
+        </w:rPr>
+        <w:fldChar w:fldCharType="separate"/>
+      </w:r>
+      <w:r>
+        <w:rPr>
+          <w:rStyle w:val="Hyperlink"/>
+          <w:rFonts w:ascii="Segoe UI" w:hAnsi="Segoe UI" w:cs="Segoe UI"/>
+        </w:rPr>
+        <w:t>Numeric Conversion</w:t>
+      </w:r>
+      <w:r>
+        <w:rPr>
+          <w:rFonts w:ascii="Segoe UI" w:hAnsi="Segoe UI" w:cs="Segoe UI"/>
+          <w:color w:val="333333"/>
+        </w:rPr>
+        <w:fldChar w:fldCharType="end"/>
+      </w:r>
+      <w:bookmarkEnd w:id="3"/>
+    </w:p>
+    <w:p>
+      <w:pPr>
+        <w:pStyle w:val="NormalWeb"/>
+        <w:shd w:val="clear" w:color="auto" w:fill="FFFFFF"/>
+        <w:spacing w:before="0" w:beforeAutospacing="0" w:after="180" w:afterAutospacing="0"/>
+        <w:rPr>
+          <w:rFonts w:ascii="Segoe UI" w:hAnsi="Segoe UI" w:cs="Segoe UI"/>
+          <w:color w:val="333333"/>
+        </w:rPr>
+      </w:pPr>
+      <w:r>
+        <w:rPr>
+          <w:rFonts w:ascii="Segoe UI" w:hAnsi="Segoe UI" w:cs="Segoe UI"/>
+          <w:color w:val="333333"/>
+        </w:rPr>
+        <w:t>Numeric conversion happens in mathematical functions and expressions automatically.</w:t>
+      </w:r>
+    </w:p>
+    <w:p>
+      <w:pPr>
+        <w:pStyle w:val="NormalWeb"/>
+        <w:shd w:val="clear" w:color="auto" w:fill="FFFFFF"/>
+        <w:spacing w:before="0" w:beforeAutospacing="0" w:after="180" w:afterAutospacing="0"/>
+        <w:rPr>
+          <w:rFonts w:ascii="Segoe UI" w:hAnsi="Segoe UI" w:cs="Segoe UI"/>
+          <w:color w:val="333333"/>
+        </w:rPr>
+      </w:pPr>
+      <w:r>
+        <w:rPr>
+          <w:rFonts w:ascii="Segoe UI" w:hAnsi="Segoe UI" w:cs="Segoe UI"/>
+          <w:color w:val="333333"/>
+        </w:rPr>
+        <w:t>For example, when division </w:t>
+      </w:r>
+      <w:r>
+        <w:rPr>
+          <w:rStyle w:val="HTMLCode"/>
+          <w:rFonts w:ascii="Consolas" w:hAnsi="Consolas"/>
+          <w:color w:val="333333"/>
+          <w:shd w:val="clear" w:color="auto" w:fill="F5F2F0"/>
+        </w:rPr>
+        <w:t>/</w:t>
+      </w:r>
+      <w:r>
+        <w:rPr>
+          <w:rFonts w:ascii="Segoe UI" w:hAnsi="Segoe UI" w:cs="Segoe UI"/>
+          <w:color w:val="333333"/>
+        </w:rPr>
+        <w:t> is applied to non-numbers:</w:t>
+      </w:r>
+    </w:p>
+    <w:p>
+      <w:pPr>
+        <w:pStyle w:val="HTMLPreformatted"/>
+        <w:shd w:val="clear" w:color="auto" w:fill="F5F2F0"/>
+        <w:spacing w:line="330" w:lineRule="atLeast"/>
+        <w:rPr>
+          <w:rFonts w:ascii="Consolas" w:hAnsi="Consolas"/>
+          <w:color w:val="333333"/>
+          <w:sz w:val="24"/>
+          <w:szCs w:val="24"/>
+        </w:rPr>
+      </w:pPr>
+      <w:proofErr w:type="gramStart"/>
+      <w:r>
+        <w:rPr>
+          <w:rStyle w:val="HTMLCode"/>
+          <w:rFonts w:ascii="Consolas" w:hAnsi="Consolas"/>
+          <w:color w:val="333333"/>
+        </w:rPr>
+        <w:t>alert</w:t>
+      </w:r>
+      <w:r>
+        <w:rPr>
+          <w:rStyle w:val="HTMLCode"/>
+          <w:rFonts w:ascii="Consolas" w:hAnsi="Consolas"/>
+          <w:color w:val="999999"/>
+        </w:rPr>
+        <w:t>(</w:t>
+      </w:r>
+      <w:proofErr w:type="gramEnd"/>
+      <w:r>
+        <w:rPr>
+          <w:rStyle w:val="HTMLCode"/>
+          <w:rFonts w:ascii="Consolas" w:hAnsi="Consolas"/>
+          <w:color w:val="333333"/>
+          <w:sz w:val="24"/>
+          <w:szCs w:val="24"/>
+        </w:rPr>
+        <w:t xml:space="preserve"> </w:t>
+      </w:r>
+      <w:r>
+        <w:rPr>
+          <w:rStyle w:val="HTMLCode"/>
+          <w:rFonts w:ascii="Consolas" w:hAnsi="Consolas"/>
+          <w:color w:val="669900"/>
+        </w:rPr>
+        <w:t>"6"</w:t>
+      </w:r>
+      <w:r>
+        <w:rPr>
+          <w:rStyle w:val="HTMLCode"/>
+          <w:rFonts w:ascii="Consolas" w:hAnsi="Consolas"/>
+          <w:color w:val="333333"/>
+          <w:sz w:val="24"/>
+          <w:szCs w:val="24"/>
+        </w:rPr>
+        <w:t xml:space="preserve"> </w:t>
+      </w:r>
+      <w:r>
+        <w:rPr>
+          <w:rStyle w:val="HTMLCode"/>
+          <w:rFonts w:ascii="Consolas" w:hAnsi="Consolas"/>
+          <w:color w:val="A67F59"/>
+        </w:rPr>
+        <w:t>/</w:t>
+      </w:r>
+      <w:r>
+        <w:rPr>
+          <w:rStyle w:val="HTMLCode"/>
+          <w:rFonts w:ascii="Consolas" w:hAnsi="Consolas"/>
+          <w:color w:val="333333"/>
+          <w:sz w:val="24"/>
+          <w:szCs w:val="24"/>
+        </w:rPr>
+        <w:t xml:space="preserve"> </w:t>
+      </w:r>
+      <w:r>
+        <w:rPr>
+          <w:rStyle w:val="HTMLCode"/>
+          <w:rFonts w:ascii="Consolas" w:hAnsi="Consolas"/>
+          <w:color w:val="669900"/>
+        </w:rPr>
+        <w:t>"2"</w:t>
+      </w:r>
+      <w:r>
+        <w:rPr>
+          <w:rStyle w:val="HTMLCode"/>
+          <w:rFonts w:ascii="Consolas" w:hAnsi="Consolas"/>
+          <w:color w:val="333333"/>
+          <w:sz w:val="24"/>
+          <w:szCs w:val="24"/>
+        </w:rPr>
+        <w:t xml:space="preserve"> </w:t>
+      </w:r>
+      <w:r>
+        <w:rPr>
+          <w:rStyle w:val="HTMLCode"/>
+          <w:rFonts w:ascii="Consolas" w:hAnsi="Consolas"/>
+          <w:color w:val="999999"/>
+        </w:rPr>
+        <w:t>);</w:t>
+      </w:r>
+      <w:r>
+        <w:rPr>
+          <w:rStyle w:val="HTMLCode"/>
+          <w:rFonts w:ascii="Consolas" w:hAnsi="Consolas"/>
+          <w:color w:val="333333"/>
+          <w:sz w:val="24"/>
+          <w:szCs w:val="24"/>
+        </w:rPr>
+        <w:t xml:space="preserve"> </w:t>
+      </w:r>
+      <w:r>
+        <w:rPr>
+          <w:rStyle w:val="HTMLCode"/>
+          <w:rFonts w:ascii="Consolas" w:hAnsi="Consolas"/>
+          <w:color w:val="708090"/>
+        </w:rPr>
+        <w:t>// 3, strings are converted to numbers</w:t>
+      </w:r>
+    </w:p>
+    <w:p>
+      <w:pPr>
+        <w:pStyle w:val="NormalWeb"/>
+        <w:shd w:val="clear" w:color="auto" w:fill="FFFFFF"/>
+        <w:spacing w:before="0" w:beforeAutospacing="0" w:after="180" w:afterAutospacing="0"/>
+        <w:rPr>
+          <w:rFonts w:ascii="Segoe UI" w:hAnsi="Segoe UI" w:cs="Segoe UI"/>
+          <w:color w:val="333333"/>
+        </w:rPr>
+      </w:pPr>
+      <w:r>
+        <w:rPr>
+          <w:rFonts w:ascii="Segoe UI" w:hAnsi="Segoe UI" w:cs="Segoe UI"/>
+          <w:color w:val="333333"/>
+        </w:rPr>
+        <w:t>We can use the </w:t>
+      </w:r>
+      <w:proofErr w:type="gramStart"/>
+      <w:r>
+        <w:rPr>
+          <w:rStyle w:val="HTMLCode"/>
+          <w:rFonts w:ascii="Consolas" w:hAnsi="Consolas"/>
+          <w:color w:val="333333"/>
+          <w:shd w:val="clear" w:color="auto" w:fill="F5F2F0"/>
+        </w:rPr>
+        <w:t>Number(</w:t>
+      </w:r>
+      <w:proofErr w:type="gramEnd"/>
+      <w:r>
+        <w:rPr>
+          <w:rStyle w:val="HTMLCode"/>
+          <w:rFonts w:ascii="Consolas" w:hAnsi="Consolas"/>
+          <w:color w:val="333333"/>
+          <w:shd w:val="clear" w:color="auto" w:fill="F5F2F0"/>
+        </w:rPr>
+        <w:t>value)</w:t>
+      </w:r>
+      <w:r>
+        <w:rPr>
+          <w:rFonts w:ascii="Segoe UI" w:hAnsi="Segoe UI" w:cs="Segoe UI"/>
+          <w:color w:val="333333"/>
+        </w:rPr>
+        <w:t> function to explicitly convert a </w:t>
+      </w:r>
+      <w:r>
+        <w:rPr>
+          <w:rStyle w:val="HTMLCode"/>
+          <w:rFonts w:ascii="Consolas" w:hAnsi="Consolas"/>
+          <w:color w:val="333333"/>
+          <w:shd w:val="clear" w:color="auto" w:fill="F5F2F0"/>
+        </w:rPr>
+        <w:t>value</w:t>
+      </w:r>
+      <w:r>
+        <w:rPr>
+          <w:rFonts w:ascii="Segoe UI" w:hAnsi="Segoe UI" w:cs="Segoe UI"/>
+          <w:color w:val="333333"/>
+        </w:rPr>
+        <w:t> to a number:</w:t>
+      </w:r>
+    </w:p>
+    <w:p>
+      <w:pPr>
+        <w:pStyle w:val="HTMLPreformatted"/>
+        <w:shd w:val="clear" w:color="auto" w:fill="F5F2F0"/>
+        <w:spacing w:line="330" w:lineRule="atLeast"/>
+        <w:rPr>
+          <w:rStyle w:val="HTMLCode"/>
+          <w:rFonts w:ascii="Consolas" w:hAnsi="Consolas"/>
+          <w:color w:val="333333"/>
+          <w:sz w:val="24"/>
+          <w:szCs w:val="24"/>
+        </w:rPr>
+      </w:pPr>
+      <w:proofErr w:type="gramStart"/>
+      <w:r>
+        <w:rPr>
+          <w:rStyle w:val="HTMLCode"/>
+          <w:rFonts w:ascii="Consolas" w:hAnsi="Consolas"/>
+          <w:color w:val="0077AA"/>
+        </w:rPr>
+        <w:t>let</w:t>
+      </w:r>
+      <w:proofErr w:type="gramEnd"/>
+      <w:r>
+        <w:rPr>
+          <w:rStyle w:val="HTMLCode"/>
+          <w:rFonts w:ascii="Consolas" w:hAnsi="Consolas"/>
+          <w:color w:val="333333"/>
+          <w:sz w:val="24"/>
+          <w:szCs w:val="24"/>
+        </w:rPr>
+        <w:t xml:space="preserve"> </w:t>
+      </w:r>
+      <w:proofErr w:type="spellStart"/>
+      <w:r>
+        <w:rPr>
+          <w:rStyle w:val="HTMLCode"/>
+          <w:rFonts w:ascii="Consolas" w:hAnsi="Consolas"/>
+          <w:color w:val="333333"/>
+          <w:sz w:val="24"/>
+          <w:szCs w:val="24"/>
+        </w:rPr>
+        <w:t>str</w:t>
+      </w:r>
+      <w:proofErr w:type="spellEnd"/>
+      <w:r>
+        <w:rPr>
+          <w:rStyle w:val="HTMLCode"/>
+          <w:rFonts w:ascii="Consolas" w:hAnsi="Consolas"/>
+          <w:color w:val="333333"/>
+          <w:sz w:val="24"/>
+          <w:szCs w:val="24"/>
+        </w:rPr>
+        <w:t xml:space="preserve"> </w:t>
+      </w:r>
+      <w:r>
+        <w:rPr>
+          <w:rStyle w:val="HTMLCode"/>
+          <w:rFonts w:ascii="Consolas" w:hAnsi="Consolas"/>
+          <w:color w:val="A67F59"/>
+        </w:rPr>
+        <w:t>=</w:t>
+      </w:r>
+      <w:r>
+        <w:rPr>
+          <w:rStyle w:val="HTMLCode"/>
+          <w:rFonts w:ascii="Consolas" w:hAnsi="Consolas"/>
+          <w:color w:val="333333"/>
+          <w:sz w:val="24"/>
+          <w:szCs w:val="24"/>
+        </w:rPr>
+        <w:t xml:space="preserve"> </w:t>
+      </w:r>
+      <w:r>
+        <w:rPr>
+          <w:rStyle w:val="HTMLCode"/>
+          <w:rFonts w:ascii="Consolas" w:hAnsi="Consolas"/>
+          <w:color w:val="669900"/>
+        </w:rPr>
+        <w:t>"123"</w:t>
+      </w:r>
+      <w:r>
+        <w:rPr>
+          <w:rStyle w:val="HTMLCode"/>
+          <w:rFonts w:ascii="Consolas" w:hAnsi="Consolas"/>
+          <w:color w:val="999999"/>
+        </w:rPr>
+        <w:t>;</w:t>
+      </w:r>
+    </w:p>
+    <w:p>
+      <w:pPr>
+        <w:pStyle w:val="HTMLPreformatted"/>
+        <w:shd w:val="clear" w:color="auto" w:fill="F5F2F0"/>
+        <w:spacing w:line="330" w:lineRule="atLeast"/>
+        <w:rPr>
+          <w:rStyle w:val="HTMLCode"/>
+          <w:rFonts w:ascii="Consolas" w:hAnsi="Consolas"/>
+          <w:color w:val="333333"/>
+          <w:sz w:val="24"/>
+          <w:szCs w:val="24"/>
+        </w:rPr>
+      </w:pPr>
+      <w:proofErr w:type="gramStart"/>
+      <w:r>
+        <w:rPr>
+          <w:rStyle w:val="HTMLCode"/>
+          <w:rFonts w:ascii="Consolas" w:hAnsi="Consolas"/>
+          <w:color w:val="333333"/>
+        </w:rPr>
+        <w:t>alert</w:t>
+      </w:r>
+      <w:r>
+        <w:rPr>
+          <w:rStyle w:val="HTMLCode"/>
+          <w:rFonts w:ascii="Consolas" w:hAnsi="Consolas"/>
+          <w:color w:val="999999"/>
+        </w:rPr>
+        <w:t>(</w:t>
+      </w:r>
+      <w:proofErr w:type="spellStart"/>
+      <w:proofErr w:type="gramEnd"/>
+      <w:r>
+        <w:rPr>
+          <w:rStyle w:val="HTMLCode"/>
+          <w:rFonts w:ascii="Consolas" w:hAnsi="Consolas"/>
+          <w:color w:val="0077AA"/>
+        </w:rPr>
+        <w:t>typeof</w:t>
+      </w:r>
+      <w:proofErr w:type="spellEnd"/>
+      <w:r>
+        <w:rPr>
+          <w:rStyle w:val="HTMLCode"/>
+          <w:rFonts w:ascii="Consolas" w:hAnsi="Consolas"/>
+          <w:color w:val="333333"/>
+          <w:sz w:val="24"/>
+          <w:szCs w:val="24"/>
+        </w:rPr>
+        <w:t xml:space="preserve"> </w:t>
+      </w:r>
+      <w:proofErr w:type="spellStart"/>
+      <w:r>
+        <w:rPr>
+          <w:rStyle w:val="HTMLCode"/>
+          <w:rFonts w:ascii="Consolas" w:hAnsi="Consolas"/>
+          <w:color w:val="333333"/>
+          <w:sz w:val="24"/>
+          <w:szCs w:val="24"/>
+        </w:rPr>
+        <w:t>str</w:t>
+      </w:r>
+      <w:proofErr w:type="spellEnd"/>
+      <w:r>
+        <w:rPr>
+          <w:rStyle w:val="HTMLCode"/>
+          <w:rFonts w:ascii="Consolas" w:hAnsi="Consolas"/>
+          <w:color w:val="999999"/>
+        </w:rPr>
+        <w:t>);</w:t>
+      </w:r>
+      <w:r>
+        <w:rPr>
+          <w:rStyle w:val="HTMLCode"/>
+          <w:rFonts w:ascii="Consolas" w:hAnsi="Consolas"/>
+          <w:color w:val="333333"/>
+          <w:sz w:val="24"/>
+          <w:szCs w:val="24"/>
+        </w:rPr>
+        <w:t xml:space="preserve"> </w:t>
+      </w:r>
+      <w:r>
+        <w:rPr>
+          <w:rStyle w:val="HTMLCode"/>
+          <w:rFonts w:ascii="Consolas" w:hAnsi="Consolas"/>
+          <w:color w:val="708090"/>
+        </w:rPr>
+        <w:t>// string</w:t>
+      </w:r>
+    </w:p>
+    <w:p>
+      <w:pPr>
+        <w:pStyle w:val="HTMLPreformatted"/>
+        <w:shd w:val="clear" w:color="auto" w:fill="F5F2F0"/>
+        <w:spacing w:line="330" w:lineRule="atLeast"/>
+        <w:rPr>
+          <w:rStyle w:val="HTMLCode"/>
+          <w:rFonts w:ascii="Consolas" w:hAnsi="Consolas"/>
+          <w:color w:val="333333"/>
+          <w:sz w:val="24"/>
+          <w:szCs w:val="24"/>
+        </w:rPr>
+      </w:pPr>
+    </w:p>
+    <w:p>
+      <w:pPr>
+        <w:pStyle w:val="HTMLPreformatted"/>
+        <w:shd w:val="clear" w:color="auto" w:fill="F5F2F0"/>
+        <w:spacing w:line="330" w:lineRule="atLeast"/>
+        <w:rPr>
+          <w:rStyle w:val="HTMLCode"/>
+          <w:rFonts w:ascii="Consolas" w:hAnsi="Consolas"/>
+          <w:color w:val="333333"/>
+          <w:sz w:val="24"/>
+          <w:szCs w:val="24"/>
+        </w:rPr>
+      </w:pPr>
+      <w:proofErr w:type="gramStart"/>
+      <w:r>
+        <w:rPr>
+          <w:rStyle w:val="HTMLCode"/>
+          <w:rFonts w:ascii="Consolas" w:hAnsi="Consolas"/>
+          <w:color w:val="0077AA"/>
+        </w:rPr>
+        <w:t>let</w:t>
+      </w:r>
+      <w:proofErr w:type="gramEnd"/>
+      <w:r>
+        <w:rPr>
+          <w:rStyle w:val="HTMLCode"/>
+          <w:rFonts w:ascii="Consolas" w:hAnsi="Consolas"/>
+          <w:color w:val="333333"/>
+          <w:sz w:val="24"/>
+          <w:szCs w:val="24"/>
+        </w:rPr>
+        <w:t xml:space="preserve"> </w:t>
+      </w:r>
+      <w:proofErr w:type="spellStart"/>
+      <w:r>
+        <w:rPr>
+          <w:rStyle w:val="HTMLCode"/>
+          <w:rFonts w:ascii="Consolas" w:hAnsi="Consolas"/>
+          <w:color w:val="333333"/>
+          <w:sz w:val="24"/>
+          <w:szCs w:val="24"/>
+        </w:rPr>
+        <w:t>num</w:t>
+      </w:r>
+      <w:proofErr w:type="spellEnd"/>
+      <w:r>
+        <w:rPr>
+          <w:rStyle w:val="HTMLCode"/>
+          <w:rFonts w:ascii="Consolas" w:hAnsi="Consolas"/>
+          <w:color w:val="333333"/>
+          <w:sz w:val="24"/>
+          <w:szCs w:val="24"/>
+        </w:rPr>
+        <w:t xml:space="preserve"> </w:t>
+      </w:r>
+      <w:r>
+        <w:rPr>
+          <w:rStyle w:val="HTMLCode"/>
+          <w:rFonts w:ascii="Consolas" w:hAnsi="Consolas"/>
+          <w:color w:val="A67F59"/>
+        </w:rPr>
+        <w:t>=</w:t>
+      </w:r>
+      <w:r>
+        <w:rPr>
+          <w:rStyle w:val="HTMLCode"/>
+          <w:rFonts w:ascii="Consolas" w:hAnsi="Consolas"/>
+          <w:color w:val="333333"/>
+          <w:sz w:val="24"/>
+          <w:szCs w:val="24"/>
+        </w:rPr>
+        <w:t xml:space="preserve"> </w:t>
+      </w:r>
+      <w:r>
+        <w:rPr>
+          <w:rStyle w:val="HTMLCode"/>
+          <w:rFonts w:ascii="Consolas" w:hAnsi="Consolas"/>
+          <w:color w:val="333333"/>
+        </w:rPr>
+        <w:t>Number</w:t>
+      </w:r>
+      <w:r>
+        <w:rPr>
+          <w:rStyle w:val="HTMLCode"/>
+          <w:rFonts w:ascii="Consolas" w:hAnsi="Consolas"/>
+          <w:color w:val="999999"/>
+        </w:rPr>
+        <w:t>(</w:t>
+      </w:r>
+      <w:proofErr w:type="spellStart"/>
+      <w:r>
+        <w:rPr>
+          <w:rStyle w:val="HTMLCode"/>
+          <w:rFonts w:ascii="Consolas" w:hAnsi="Consolas"/>
+          <w:color w:val="333333"/>
+          <w:sz w:val="24"/>
+          <w:szCs w:val="24"/>
+        </w:rPr>
+        <w:t>str</w:t>
+      </w:r>
+      <w:proofErr w:type="spellEnd"/>
+      <w:r>
+        <w:rPr>
+          <w:rStyle w:val="HTMLCode"/>
+          <w:rFonts w:ascii="Consolas" w:hAnsi="Consolas"/>
+          <w:color w:val="999999"/>
+        </w:rPr>
+        <w:t>);</w:t>
+      </w:r>
+      <w:r>
+        <w:rPr>
+          <w:rStyle w:val="HTMLCode"/>
+          <w:rFonts w:ascii="Consolas" w:hAnsi="Consolas"/>
+          <w:color w:val="333333"/>
+          <w:sz w:val="24"/>
+          <w:szCs w:val="24"/>
+        </w:rPr>
+        <w:t xml:space="preserve"> </w:t>
+      </w:r>
+      <w:r>
+        <w:rPr>
+          <w:rStyle w:val="HTMLCode"/>
+          <w:rFonts w:ascii="Consolas" w:hAnsi="Consolas"/>
+          <w:color w:val="708090"/>
+        </w:rPr>
+        <w:t>// becomes a number 123</w:t>
+      </w:r>
+    </w:p>
+    <w:p>
+      <w:pPr>
+        <w:pStyle w:val="HTMLPreformatted"/>
+        <w:shd w:val="clear" w:color="auto" w:fill="F5F2F0"/>
+        <w:spacing w:line="330" w:lineRule="atLeast"/>
+        <w:rPr>
+          <w:rStyle w:val="HTMLCode"/>
+          <w:rFonts w:ascii="Consolas" w:hAnsi="Consolas"/>
+          <w:color w:val="333333"/>
+          <w:sz w:val="24"/>
+          <w:szCs w:val="24"/>
+        </w:rPr>
+      </w:pPr>
+    </w:p>
+    <w:p>
+      <w:pPr>
+        <w:pStyle w:val="HTMLPreformatted"/>
+        <w:shd w:val="clear" w:color="auto" w:fill="F5F2F0"/>
+        <w:spacing w:line="330" w:lineRule="atLeast"/>
+        <w:rPr>
+          <w:rFonts w:ascii="Consolas" w:hAnsi="Consolas"/>
+          <w:color w:val="333333"/>
+          <w:sz w:val="24"/>
+          <w:szCs w:val="24"/>
+        </w:rPr>
+      </w:pPr>
+      <w:proofErr w:type="gramStart"/>
+      <w:r>
+        <w:rPr>
+          <w:rStyle w:val="HTMLCode"/>
+          <w:rFonts w:ascii="Consolas" w:hAnsi="Consolas"/>
+          <w:color w:val="333333"/>
+        </w:rPr>
+        <w:lastRenderedPageBreak/>
+        <w:t>alert</w:t>
+      </w:r>
+      <w:r>
+        <w:rPr>
+          <w:rStyle w:val="HTMLCode"/>
+          <w:rFonts w:ascii="Consolas" w:hAnsi="Consolas"/>
+          <w:color w:val="999999"/>
+        </w:rPr>
+        <w:t>(</w:t>
+      </w:r>
+      <w:proofErr w:type="spellStart"/>
+      <w:proofErr w:type="gramEnd"/>
+      <w:r>
+        <w:rPr>
+          <w:rStyle w:val="HTMLCode"/>
+          <w:rFonts w:ascii="Consolas" w:hAnsi="Consolas"/>
+          <w:color w:val="0077AA"/>
+        </w:rPr>
+        <w:t>typeof</w:t>
+      </w:r>
+      <w:proofErr w:type="spellEnd"/>
+      <w:r>
+        <w:rPr>
+          <w:rStyle w:val="HTMLCode"/>
+          <w:rFonts w:ascii="Consolas" w:hAnsi="Consolas"/>
+          <w:color w:val="333333"/>
+          <w:sz w:val="24"/>
+          <w:szCs w:val="24"/>
+        </w:rPr>
+        <w:t xml:space="preserve"> </w:t>
+      </w:r>
+      <w:proofErr w:type="spellStart"/>
+      <w:r>
+        <w:rPr>
+          <w:rStyle w:val="HTMLCode"/>
+          <w:rFonts w:ascii="Consolas" w:hAnsi="Consolas"/>
+          <w:color w:val="333333"/>
+          <w:sz w:val="24"/>
+          <w:szCs w:val="24"/>
+        </w:rPr>
+        <w:t>num</w:t>
+      </w:r>
+      <w:proofErr w:type="spellEnd"/>
+      <w:r>
+        <w:rPr>
+          <w:rStyle w:val="HTMLCode"/>
+          <w:rFonts w:ascii="Consolas" w:hAnsi="Consolas"/>
+          <w:color w:val="999999"/>
+        </w:rPr>
+        <w:t>);</w:t>
+      </w:r>
+      <w:r>
+        <w:rPr>
+          <w:rStyle w:val="HTMLCode"/>
+          <w:rFonts w:ascii="Consolas" w:hAnsi="Consolas"/>
+          <w:color w:val="333333"/>
+          <w:sz w:val="24"/>
+          <w:szCs w:val="24"/>
+        </w:rPr>
+        <w:t xml:space="preserve"> </w:t>
+      </w:r>
+      <w:r>
+        <w:rPr>
+          <w:rStyle w:val="HTMLCode"/>
+          <w:rFonts w:ascii="Consolas" w:hAnsi="Consolas"/>
+          <w:color w:val="708090"/>
+        </w:rPr>
+        <w:t>// number</w:t>
+      </w:r>
+    </w:p>
+    <w:p>
+      <w:pPr>
+        <w:shd w:val="clear" w:color="auto" w:fill="FFFFFF"/>
+        <w:spacing w:after="180" w:line="240" w:lineRule="auto"/>
+        <w:rPr>
+          <w:rFonts w:ascii="Segoe UI" w:eastAsia="Times New Roman" w:hAnsi="Segoe UI" w:cs="Segoe UI"/>
+          <w:color w:val="333333"/>
+          <w:sz w:val="24"/>
+          <w:szCs w:val="24"/>
+          <w:lang w:eastAsia="en-IN"/>
+        </w:rPr>
+      </w:pPr>
+      <w:r>
+        <w:rPr>
+          <w:rFonts w:ascii="Segoe UI" w:eastAsia="Times New Roman" w:hAnsi="Segoe UI" w:cs="Segoe UI"/>
+          <w:color w:val="333333"/>
+          <w:sz w:val="24"/>
+          <w:szCs w:val="24"/>
+          <w:lang w:eastAsia="en-IN"/>
+        </w:rPr>
+        <w:t>Numeric conversion rules:</w:t>
+      </w:r>
+    </w:p>
+    <w:tbl>
+      <w:tblPr>
+        <w:tblW w:w="12000" w:type="dxa"/>
+        <w:shd w:val="clear" w:color="auto" w:fill="FFFFFF"/>
+        <w:tblCellMar>
+          <w:top w:w="15" w:type="dxa"/>
+          <w:left w:w="15" w:type="dxa"/>
+          <w:bottom w:w="15" w:type="dxa"/>
+          <w:right w:w="15" w:type="dxa"/>
+        </w:tblCellMar>
+        <w:tblLook w:val="04A0" w:firstRow="1" w:lastRow="0" w:firstColumn="1" w:lastColumn="0" w:noHBand="0" w:noVBand="1"/>
+      </w:tblPr>
+      <w:tblGrid>
+        <w:gridCol w:w="1855"/>
+        <w:gridCol w:w="10145"/>
+      </w:tblGrid>
+      <w:tr>
+        <w:trPr>
+          <w:tblHeader/>
+        </w:trPr>
+        <w:tc>
+          <w:tcPr>
+            <w:tcW w:w="0" w:type="auto"/>
+            <w:tcBorders>
+              <w:bottom w:val="single" w:sz="18" w:space="0" w:color="CCCCCC"/>
+            </w:tcBorders>
+            <w:shd w:val="clear" w:color="auto" w:fill="FFFFFF"/>
+            <w:tcMar>
+              <w:top w:w="30" w:type="dxa"/>
+              <w:left w:w="75" w:type="dxa"/>
+              <w:bottom w:w="30" w:type="dxa"/>
+              <w:right w:w="240" w:type="dxa"/>
+            </w:tcMar>
+            <w:vAlign w:val="bottom"/>
+            <w:hideMark/>
+          </w:tcPr>
+          <w:p>
+            <w:pPr>
+              <w:spacing w:after="0" w:line="240" w:lineRule="auto"/>
+              <w:rPr>
+                <w:rFonts w:ascii="Segoe UI" w:eastAsia="Times New Roman" w:hAnsi="Segoe UI" w:cs="Segoe UI"/>
+                <w:b/>
+                <w:bCs/>
+                <w:color w:val="333333"/>
+                <w:sz w:val="23"/>
+                <w:szCs w:val="23"/>
+                <w:lang w:eastAsia="en-IN"/>
+              </w:rPr>
+            </w:pPr>
+            <w:r>
+              <w:rPr>
+                <w:rFonts w:ascii="Segoe UI" w:eastAsia="Times New Roman" w:hAnsi="Segoe UI" w:cs="Segoe UI"/>
+                <w:b/>
+                <w:bCs/>
+                <w:color w:val="333333"/>
+                <w:sz w:val="23"/>
+                <w:szCs w:val="23"/>
+                <w:lang w:eastAsia="en-IN"/>
+              </w:rPr>
+              <w:t>Value</w:t>
+            </w:r>
+          </w:p>
+        </w:tc>
+        <w:tc>
+          <w:tcPr>
+            <w:tcW w:w="0" w:type="auto"/>
+            <w:tcBorders>
+              <w:bottom w:val="single" w:sz="18" w:space="0" w:color="CCCCCC"/>
+            </w:tcBorders>
+            <w:shd w:val="clear" w:color="auto" w:fill="FFFFFF"/>
+            <w:tcMar>
+              <w:top w:w="30" w:type="dxa"/>
+              <w:left w:w="75" w:type="dxa"/>
+              <w:bottom w:w="30" w:type="dxa"/>
+              <w:right w:w="240" w:type="dxa"/>
+            </w:tcMar>
+            <w:vAlign w:val="bottom"/>
+            <w:hideMark/>
+          </w:tcPr>
+          <w:p>
+            <w:pPr>
+              <w:spacing w:after="0" w:line="240" w:lineRule="auto"/>
+              <w:rPr>
+                <w:rFonts w:ascii="Segoe UI" w:eastAsia="Times New Roman" w:hAnsi="Segoe UI" w:cs="Segoe UI"/>
+                <w:b/>
+                <w:bCs/>
+                <w:color w:val="333333"/>
+                <w:sz w:val="23"/>
+                <w:szCs w:val="23"/>
+                <w:lang w:eastAsia="en-IN"/>
+              </w:rPr>
+            </w:pPr>
+            <w:r>
+              <w:rPr>
+                <w:rFonts w:ascii="Segoe UI" w:eastAsia="Times New Roman" w:hAnsi="Segoe UI" w:cs="Segoe UI"/>
+                <w:b/>
+                <w:bCs/>
+                <w:color w:val="333333"/>
+                <w:sz w:val="23"/>
+                <w:szCs w:val="23"/>
+                <w:lang w:eastAsia="en-IN"/>
+              </w:rPr>
+              <w:t>Becomes…</w:t>
+            </w:r>
+          </w:p>
+        </w:tc>
+      </w:tr>
+      <w:tr>
+        <w:tc>
+          <w:tcPr>
+            <w:tcW w:w="0" w:type="auto"/>
+            <w:shd w:val="clear" w:color="auto" w:fill="FFFFFF"/>
+            <w:tcMar>
+              <w:top w:w="30" w:type="dxa"/>
+              <w:left w:w="75" w:type="dxa"/>
+              <w:bottom w:w="30" w:type="dxa"/>
+              <w:right w:w="240" w:type="dxa"/>
+            </w:tcMar>
+            <w:vAlign w:val="center"/>
+            <w:hideMark/>
+          </w:tcPr>
+          <w:p>
+            <w:pPr>
+              <w:spacing w:after="0" w:line="240" w:lineRule="auto"/>
+              <w:rPr>
+                <w:rFonts w:ascii="Segoe UI" w:eastAsia="Times New Roman" w:hAnsi="Segoe UI" w:cs="Segoe UI"/>
+                <w:color w:val="333333"/>
+                <w:sz w:val="23"/>
+                <w:szCs w:val="23"/>
+                <w:lang w:eastAsia="en-IN"/>
+              </w:rPr>
+            </w:pPr>
+            <w:r>
+              <w:rPr>
+                <w:rFonts w:ascii="Consolas" w:eastAsia="Times New Roman" w:hAnsi="Consolas" w:cs="Courier New"/>
+                <w:color w:val="333333"/>
+                <w:sz w:val="20"/>
+                <w:szCs w:val="20"/>
+                <w:shd w:val="clear" w:color="auto" w:fill="F5F2F0"/>
+                <w:lang w:eastAsia="en-IN"/>
+              </w:rPr>
+              <w:t>undefined</w:t>
+            </w:r>
+          </w:p>
+        </w:tc>
+        <w:tc>
+          <w:tcPr>
+            <w:tcW w:w="0" w:type="auto"/>
+            <w:shd w:val="clear" w:color="auto" w:fill="FFFFFF"/>
+            <w:tcMar>
+              <w:top w:w="30" w:type="dxa"/>
+              <w:left w:w="75" w:type="dxa"/>
+              <w:bottom w:w="30" w:type="dxa"/>
+              <w:right w:w="240" w:type="dxa"/>
+            </w:tcMar>
+            <w:vAlign w:val="center"/>
+            <w:hideMark/>
+          </w:tcPr>
+          <w:p>
+            <w:pPr>
+              <w:spacing w:after="0" w:line="240" w:lineRule="auto"/>
+              <w:rPr>
+                <w:rFonts w:ascii="Segoe UI" w:eastAsia="Times New Roman" w:hAnsi="Segoe UI" w:cs="Segoe UI"/>
+                <w:color w:val="333333"/>
+                <w:sz w:val="23"/>
+                <w:szCs w:val="23"/>
+                <w:lang w:eastAsia="en-IN"/>
+              </w:rPr>
+            </w:pPr>
+            <w:proofErr w:type="spellStart"/>
+            <w:r>
+              <w:rPr>
+                <w:rFonts w:ascii="Consolas" w:eastAsia="Times New Roman" w:hAnsi="Consolas" w:cs="Courier New"/>
+                <w:color w:val="333333"/>
+                <w:sz w:val="20"/>
+                <w:szCs w:val="20"/>
+                <w:shd w:val="clear" w:color="auto" w:fill="F5F2F0"/>
+                <w:lang w:eastAsia="en-IN"/>
+              </w:rPr>
+              <w:t>NaN</w:t>
+            </w:r>
+            <w:proofErr w:type="spellEnd"/>
+          </w:p>
+        </w:tc>
+      </w:tr>
+      <w:tr>
+        <w:tc>
+          <w:tcPr>
+            <w:tcW w:w="0" w:type="auto"/>
+            <w:shd w:val="clear" w:color="auto" w:fill="F9F9F9"/>
+            <w:tcMar>
+              <w:top w:w="30" w:type="dxa"/>
+              <w:left w:w="75" w:type="dxa"/>
+              <w:bottom w:w="30" w:type="dxa"/>
+              <w:right w:w="240" w:type="dxa"/>
+            </w:tcMar>
+            <w:vAlign w:val="center"/>
+            <w:hideMark/>
+          </w:tcPr>
+          <w:p>
+            <w:pPr>
+              <w:spacing w:after="0" w:line="240" w:lineRule="auto"/>
+              <w:rPr>
+                <w:rFonts w:ascii="Segoe UI" w:eastAsia="Times New Roman" w:hAnsi="Segoe UI" w:cs="Segoe UI"/>
+                <w:color w:val="333333"/>
+                <w:sz w:val="23"/>
+                <w:szCs w:val="23"/>
+                <w:lang w:eastAsia="en-IN"/>
+              </w:rPr>
+            </w:pPr>
+            <w:r>
+              <w:rPr>
+                <w:rFonts w:ascii="Consolas" w:eastAsia="Times New Roman" w:hAnsi="Consolas" w:cs="Courier New"/>
+                <w:color w:val="333333"/>
+                <w:sz w:val="20"/>
+                <w:szCs w:val="20"/>
+                <w:shd w:val="clear" w:color="auto" w:fill="F5F2F0"/>
+                <w:lang w:eastAsia="en-IN"/>
+              </w:rPr>
+              <w:t>null</w:t>
+            </w:r>
+          </w:p>
+        </w:tc>
+        <w:tc>
+          <w:tcPr>
+            <w:tcW w:w="0" w:type="auto"/>
+            <w:shd w:val="clear" w:color="auto" w:fill="F9F9F9"/>
+            <w:tcMar>
+              <w:top w:w="30" w:type="dxa"/>
+              <w:left w:w="75" w:type="dxa"/>
+              <w:bottom w:w="30" w:type="dxa"/>
+              <w:right w:w="240" w:type="dxa"/>
+            </w:tcMar>
+            <w:vAlign w:val="center"/>
+            <w:hideMark/>
+          </w:tcPr>
+          <w:p>
+            <w:pPr>
+              <w:spacing w:after="0" w:line="240" w:lineRule="auto"/>
+              <w:rPr>
+                <w:rFonts w:ascii="Segoe UI" w:eastAsia="Times New Roman" w:hAnsi="Segoe UI" w:cs="Segoe UI"/>
+                <w:color w:val="333333"/>
+                <w:sz w:val="23"/>
+                <w:szCs w:val="23"/>
+                <w:lang w:eastAsia="en-IN"/>
+              </w:rPr>
+            </w:pPr>
+            <w:r>
+              <w:rPr>
+                <w:rFonts w:ascii="Consolas" w:eastAsia="Times New Roman" w:hAnsi="Consolas" w:cs="Courier New"/>
+                <w:color w:val="333333"/>
+                <w:sz w:val="20"/>
+                <w:szCs w:val="20"/>
+                <w:shd w:val="clear" w:color="auto" w:fill="F5F2F0"/>
+                <w:lang w:eastAsia="en-IN"/>
+              </w:rPr>
+              <w:t>0</w:t>
+            </w:r>
+          </w:p>
+        </w:tc>
+      </w:tr>
+      <w:tr>
+        <w:tc>
+          <w:tcPr>
+            <w:tcW w:w="0" w:type="auto"/>
+            <w:shd w:val="clear" w:color="auto" w:fill="FFFFFF"/>
+            <w:tcMar>
+              <w:top w:w="30" w:type="dxa"/>
+              <w:left w:w="75" w:type="dxa"/>
+              <w:bottom w:w="30" w:type="dxa"/>
+              <w:right w:w="240" w:type="dxa"/>
+            </w:tcMar>
+            <w:vAlign w:val="center"/>
+            <w:hideMark/>
+          </w:tcPr>
+          <w:p>
+            <w:pPr>
+              <w:spacing w:after="0" w:line="240" w:lineRule="auto"/>
+              <w:rPr>
+                <w:rFonts w:ascii="Segoe UI" w:eastAsia="Times New Roman" w:hAnsi="Segoe UI" w:cs="Segoe UI"/>
+                <w:color w:val="333333"/>
+                <w:sz w:val="23"/>
+                <w:szCs w:val="23"/>
+                <w:lang w:eastAsia="en-IN"/>
+              </w:rPr>
+            </w:pPr>
+            <w:r>
+              <w:rPr>
+                <w:rFonts w:ascii="Consolas" w:eastAsia="Times New Roman" w:hAnsi="Consolas" w:cs="Courier New"/>
+                <w:color w:val="333333"/>
+                <w:sz w:val="20"/>
+                <w:szCs w:val="20"/>
+                <w:shd w:val="clear" w:color="auto" w:fill="F5F2F0"/>
+                <w:lang w:eastAsia="en-IN"/>
+              </w:rPr>
+              <w:t>true and false</w:t>
+            </w:r>
+          </w:p>
+        </w:tc>
+        <w:tc>
+          <w:tcPr>
+            <w:tcW w:w="0" w:type="auto"/>
+            <w:shd w:val="clear" w:color="auto" w:fill="FFFFFF"/>
+            <w:tcMar>
+              <w:top w:w="30" w:type="dxa"/>
+              <w:left w:w="75" w:type="dxa"/>
+              <w:bottom w:w="30" w:type="dxa"/>
+              <w:right w:w="240" w:type="dxa"/>
+            </w:tcMar>
+            <w:vAlign w:val="center"/>
+            <w:hideMark/>
+          </w:tcPr>
+          <w:p>
+            <w:pPr>
+              <w:spacing w:after="0" w:line="240" w:lineRule="auto"/>
+              <w:rPr>
+                <w:rFonts w:ascii="Segoe UI" w:eastAsia="Times New Roman" w:hAnsi="Segoe UI" w:cs="Segoe UI"/>
+                <w:color w:val="333333"/>
+                <w:sz w:val="23"/>
+                <w:szCs w:val="23"/>
+                <w:lang w:eastAsia="en-IN"/>
+              </w:rPr>
+            </w:pPr>
+            <w:r>
+              <w:rPr>
+                <w:rFonts w:ascii="Consolas" w:eastAsia="Times New Roman" w:hAnsi="Consolas" w:cs="Courier New"/>
+                <w:color w:val="333333"/>
+                <w:sz w:val="20"/>
+                <w:szCs w:val="20"/>
+                <w:shd w:val="clear" w:color="auto" w:fill="F5F2F0"/>
+                <w:lang w:eastAsia="en-IN"/>
+              </w:rPr>
+              <w:t>1</w:t>
+            </w:r>
+            <w:r>
+              <w:rPr>
+                <w:rFonts w:ascii="Segoe UI" w:eastAsia="Times New Roman" w:hAnsi="Segoe UI" w:cs="Segoe UI"/>
+                <w:color w:val="333333"/>
+                <w:sz w:val="23"/>
+                <w:szCs w:val="23"/>
+                <w:lang w:eastAsia="en-IN"/>
+              </w:rPr>
+              <w:t> and </w:t>
+            </w:r>
+            <w:r>
+              <w:rPr>
+                <w:rFonts w:ascii="Consolas" w:eastAsia="Times New Roman" w:hAnsi="Consolas" w:cs="Courier New"/>
+                <w:color w:val="333333"/>
+                <w:sz w:val="20"/>
+                <w:szCs w:val="20"/>
+                <w:shd w:val="clear" w:color="auto" w:fill="F5F2F0"/>
+                <w:lang w:eastAsia="en-IN"/>
+              </w:rPr>
+              <w:t>0</w:t>
+            </w:r>
+          </w:p>
+        </w:tc>
+      </w:tr>
+      <w:tr>
+        <w:tc>
+          <w:tcPr>
+            <w:tcW w:w="0" w:type="auto"/>
+            <w:shd w:val="clear" w:color="auto" w:fill="F9F9F9"/>
+            <w:tcMar>
+              <w:top w:w="30" w:type="dxa"/>
+              <w:left w:w="75" w:type="dxa"/>
+              <w:bottom w:w="30" w:type="dxa"/>
+              <w:right w:w="240" w:type="dxa"/>
+            </w:tcMar>
+            <w:vAlign w:val="center"/>
+            <w:hideMark/>
+          </w:tcPr>
+          <w:p>
+            <w:pPr>
+              <w:spacing w:after="0" w:line="240" w:lineRule="auto"/>
+              <w:rPr>
+                <w:rFonts w:ascii="Segoe UI" w:eastAsia="Times New Roman" w:hAnsi="Segoe UI" w:cs="Segoe UI"/>
+                <w:color w:val="333333"/>
+                <w:sz w:val="23"/>
+                <w:szCs w:val="23"/>
+                <w:lang w:eastAsia="en-IN"/>
+              </w:rPr>
+            </w:pPr>
+            <w:r>
+              <w:rPr>
+                <w:rFonts w:ascii="Consolas" w:eastAsia="Times New Roman" w:hAnsi="Consolas" w:cs="Courier New"/>
+                <w:color w:val="333333"/>
+                <w:sz w:val="20"/>
+                <w:szCs w:val="20"/>
+                <w:shd w:val="clear" w:color="auto" w:fill="F5F2F0"/>
+                <w:lang w:eastAsia="en-IN"/>
+              </w:rPr>
+              <w:t>string</w:t>
+            </w:r>
+          </w:p>
+        </w:tc>
+        <w:tc>
+          <w:tcPr>
+            <w:tcW w:w="0" w:type="auto"/>
+            <w:shd w:val="clear" w:color="auto" w:fill="F9F9F9"/>
+            <w:tcMar>
+              <w:top w:w="30" w:type="dxa"/>
+              <w:left w:w="75" w:type="dxa"/>
+              <w:bottom w:w="30" w:type="dxa"/>
+              <w:right w:w="240" w:type="dxa"/>
+            </w:tcMar>
+            <w:vAlign w:val="center"/>
+            <w:hideMark/>
+          </w:tcPr>
+          <w:p>
+            <w:pPr>
+              <w:spacing w:after="0" w:line="240" w:lineRule="auto"/>
+              <w:rPr>
+                <w:rFonts w:ascii="Segoe UI" w:eastAsia="Times New Roman" w:hAnsi="Segoe UI" w:cs="Segoe UI"/>
+                <w:color w:val="333333"/>
+                <w:sz w:val="23"/>
+                <w:szCs w:val="23"/>
+                <w:lang w:eastAsia="en-IN"/>
+              </w:rPr>
+            </w:pPr>
+            <w:r>
+              <w:rPr>
+                <w:rFonts w:ascii="Segoe UI" w:eastAsia="Times New Roman" w:hAnsi="Segoe UI" w:cs="Segoe UI"/>
+                <w:color w:val="333333"/>
+                <w:sz w:val="23"/>
+                <w:szCs w:val="23"/>
+                <w:lang w:eastAsia="en-IN"/>
+              </w:rPr>
+              <w:t>Whitespaces from the start and end are removed. If the remaining string is empty, the result is </w:t>
+            </w:r>
+            <w:r>
+              <w:rPr>
+                <w:rFonts w:ascii="Consolas" w:eastAsia="Times New Roman" w:hAnsi="Consolas" w:cs="Courier New"/>
+                <w:color w:val="333333"/>
+                <w:sz w:val="20"/>
+                <w:szCs w:val="20"/>
+                <w:shd w:val="clear" w:color="auto" w:fill="F5F2F0"/>
+                <w:lang w:eastAsia="en-IN"/>
+              </w:rPr>
+              <w:t>0</w:t>
+            </w:r>
+            <w:r>
+              <w:rPr>
+                <w:rFonts w:ascii="Segoe UI" w:eastAsia="Times New Roman" w:hAnsi="Segoe UI" w:cs="Segoe UI"/>
+                <w:color w:val="333333"/>
+                <w:sz w:val="23"/>
+                <w:szCs w:val="23"/>
+                <w:lang w:eastAsia="en-IN"/>
+              </w:rPr>
+              <w:t>. Otherwise, the number is “read” from the string. An error gives </w:t>
+            </w:r>
+            <w:proofErr w:type="spellStart"/>
+            <w:r>
+              <w:rPr>
+                <w:rFonts w:ascii="Consolas" w:eastAsia="Times New Roman" w:hAnsi="Consolas" w:cs="Courier New"/>
+                <w:color w:val="333333"/>
+                <w:sz w:val="20"/>
+                <w:szCs w:val="20"/>
+                <w:shd w:val="clear" w:color="auto" w:fill="F5F2F0"/>
+                <w:lang w:eastAsia="en-IN"/>
+              </w:rPr>
+              <w:t>NaN</w:t>
+            </w:r>
+            <w:proofErr w:type="spellEnd"/>
+            <w:r>
+              <w:rPr>
+                <w:rFonts w:ascii="Segoe UI" w:eastAsia="Times New Roman" w:hAnsi="Segoe UI" w:cs="Segoe UI"/>
+                <w:color w:val="333333"/>
+                <w:sz w:val="23"/>
+                <w:szCs w:val="23"/>
+                <w:lang w:eastAsia="en-IN"/>
+              </w:rPr>
+              <w:t>.</w:t>
+            </w:r>
+          </w:p>
+        </w:tc>
+      </w:tr>
+    </w:tbl>
+    <w:p>
+      <w:pPr>
+        <w:shd w:val="clear" w:color="auto" w:fill="FFFFFF"/>
+        <w:spacing w:after="180" w:line="240" w:lineRule="auto"/>
+        <w:rPr>
+          <w:rFonts w:ascii="Segoe UI" w:eastAsia="Times New Roman" w:hAnsi="Segoe UI" w:cs="Segoe UI"/>
+          <w:color w:val="333333"/>
+          <w:sz w:val="24"/>
+          <w:szCs w:val="24"/>
+          <w:lang w:eastAsia="en-IN"/>
+        </w:rPr>
+      </w:pPr>
+      <w:r>
+        <w:rPr>
+          <w:rFonts w:ascii="Segoe UI" w:eastAsia="Times New Roman" w:hAnsi="Segoe UI" w:cs="Segoe UI"/>
+          <w:color w:val="333333"/>
+          <w:sz w:val="24"/>
+          <w:szCs w:val="24"/>
+          <w:lang w:eastAsia="en-IN"/>
+        </w:rPr>
+        <w:t>Examples:</w:t>
+      </w:r>
+    </w:p>
+    <w:p>
+      <w:pPr>
+        <w:shd w:val="clear" w:color="auto" w:fill="F5F2F0"/>
+        <w:tabs>
+          <w:tab w:val="left" w:pos="916"/>
+          <w:tab w:val="left" w:pos="1832"/>
+          <w:tab w:val="left" w:pos="2748"/>
+          <w:tab w:val="left" w:pos="3664"/>
+          <w:tab w:val="left" w:pos="4580"/>
+          <w:tab w:val="left" w:pos="5496"/>
+          <w:tab w:val="left" w:pos="6412"/>
+          <w:tab w:val="left" w:pos="7328"/>
+          <w:tab w:val="left" w:pos="8244"/>
+          <w:tab w:val="left" w:pos="9160"/>
+          <w:tab w:val="left" w:pos="10076"/>
+          <w:tab w:val="left" w:pos="10992"/>
+          <w:tab w:val="left" w:pos="11908"/>
+          <w:tab w:val="left" w:pos="12824"/>
+          <w:tab w:val="left" w:pos="13740"/>
+          <w:tab w:val="left" w:pos="14656"/>
+        </w:tabs>
+        <w:spacing w:after="0" w:line="330" w:lineRule="atLeast"/>
+        <w:rPr>
+          <w:rFonts w:ascii="Consolas" w:eastAsia="Times New Roman" w:hAnsi="Consolas" w:cs="Courier New"/>
+          <w:color w:val="333333"/>
+          <w:sz w:val="24"/>
+          <w:szCs w:val="24"/>
+          <w:lang w:eastAsia="en-IN"/>
+        </w:rPr>
+      </w:pPr>
+      <w:proofErr w:type="gramStart"/>
+      <w:r>
+        <w:rPr>
+          <w:rFonts w:ascii="Consolas" w:eastAsia="Times New Roman" w:hAnsi="Consolas" w:cs="Courier New"/>
+          <w:color w:val="333333"/>
+          <w:sz w:val="20"/>
+          <w:szCs w:val="20"/>
+          <w:lang w:eastAsia="en-IN"/>
+        </w:rPr>
+        <w:t>alert</w:t>
+      </w:r>
+      <w:r>
+        <w:rPr>
+          <w:rFonts w:ascii="Consolas" w:eastAsia="Times New Roman" w:hAnsi="Consolas" w:cs="Courier New"/>
+          <w:color w:val="999999"/>
+          <w:sz w:val="20"/>
+          <w:szCs w:val="20"/>
+          <w:lang w:eastAsia="en-IN"/>
+        </w:rPr>
+        <w:t>(</w:t>
+      </w:r>
+      <w:proofErr w:type="gramEnd"/>
+      <w:r>
+        <w:rPr>
+          <w:rFonts w:ascii="Consolas" w:eastAsia="Times New Roman" w:hAnsi="Consolas" w:cs="Courier New"/>
+          <w:color w:val="333333"/>
+          <w:sz w:val="24"/>
+          <w:szCs w:val="24"/>
+          <w:lang w:eastAsia="en-IN"/>
+        </w:rPr>
+        <w:t xml:space="preserve"> </w:t>
+      </w:r>
+      <w:r>
+        <w:rPr>
+          <w:rFonts w:ascii="Consolas" w:eastAsia="Times New Roman" w:hAnsi="Consolas" w:cs="Courier New"/>
+          <w:color w:val="333333"/>
+          <w:sz w:val="20"/>
+          <w:szCs w:val="20"/>
+          <w:lang w:eastAsia="en-IN"/>
+        </w:rPr>
+        <w:t>Number</w:t>
+      </w:r>
+      <w:r>
+        <w:rPr>
+          <w:rFonts w:ascii="Consolas" w:eastAsia="Times New Roman" w:hAnsi="Consolas" w:cs="Courier New"/>
+          <w:color w:val="999999"/>
+          <w:sz w:val="20"/>
+          <w:szCs w:val="20"/>
+          <w:lang w:eastAsia="en-IN"/>
+        </w:rPr>
+        <w:t>(</w:t>
+      </w:r>
+      <w:r>
+        <w:rPr>
+          <w:rFonts w:ascii="Consolas" w:eastAsia="Times New Roman" w:hAnsi="Consolas" w:cs="Courier New"/>
+          <w:color w:val="669900"/>
+          <w:sz w:val="20"/>
+          <w:szCs w:val="20"/>
+          <w:lang w:eastAsia="en-IN"/>
+        </w:rPr>
+        <w:t>"   123   "</w:t>
+      </w:r>
+      <w:r>
+        <w:rPr>
+          <w:rFonts w:ascii="Consolas" w:eastAsia="Times New Roman" w:hAnsi="Consolas" w:cs="Courier New"/>
+          <w:color w:val="999999"/>
+          <w:sz w:val="20"/>
+          <w:szCs w:val="20"/>
+          <w:lang w:eastAsia="en-IN"/>
+        </w:rPr>
+        <w:t>)</w:t>
+      </w:r>
+      <w:r>
+        <w:rPr>
+          <w:rFonts w:ascii="Consolas" w:eastAsia="Times New Roman" w:hAnsi="Consolas" w:cs="Courier New"/>
+          <w:color w:val="333333"/>
+          <w:sz w:val="24"/>
+          <w:szCs w:val="24"/>
+          <w:lang w:eastAsia="en-IN"/>
+        </w:rPr>
+        <w:t xml:space="preserve"> </w:t>
+      </w:r>
+      <w:r>
+        <w:rPr>
+          <w:rFonts w:ascii="Consolas" w:eastAsia="Times New Roman" w:hAnsi="Consolas" w:cs="Courier New"/>
+          <w:color w:val="999999"/>
+          <w:sz w:val="20"/>
+          <w:szCs w:val="20"/>
+          <w:lang w:eastAsia="en-IN"/>
+        </w:rPr>
+        <w:t>);</w:t>
+      </w:r>
+      <w:r>
+        <w:rPr>
+          <w:rFonts w:ascii="Consolas" w:eastAsia="Times New Roman" w:hAnsi="Consolas" w:cs="Courier New"/>
+          <w:color w:val="333333"/>
+          <w:sz w:val="24"/>
+          <w:szCs w:val="24"/>
+          <w:lang w:eastAsia="en-IN"/>
+        </w:rPr>
+        <w:t xml:space="preserve"> </w:t>
+      </w:r>
+      <w:r>
+        <w:rPr>
+          <w:rFonts w:ascii="Consolas" w:eastAsia="Times New Roman" w:hAnsi="Consolas" w:cs="Courier New"/>
+          <w:color w:val="708090"/>
+          <w:sz w:val="20"/>
+          <w:szCs w:val="20"/>
+          <w:lang w:eastAsia="en-IN"/>
+        </w:rPr>
+        <w:t>// 123</w:t>
+      </w:r>
+    </w:p>
+    <w:p>
+      <w:pPr>
+        <w:shd w:val="clear" w:color="auto" w:fill="F5F2F0"/>
+        <w:tabs>
+          <w:tab w:val="left" w:pos="916"/>
+          <w:tab w:val="left" w:pos="1832"/>
+          <w:tab w:val="left" w:pos="2748"/>
+          <w:tab w:val="left" w:pos="3664"/>
+          <w:tab w:val="left" w:pos="4580"/>
+          <w:tab w:val="left" w:pos="5496"/>
+          <w:tab w:val="left" w:pos="6412"/>
+          <w:tab w:val="left" w:pos="7328"/>
+          <w:tab w:val="left" w:pos="8244"/>
+          <w:tab w:val="left" w:pos="9160"/>
+          <w:tab w:val="left" w:pos="10076"/>
+          <w:tab w:val="left" w:pos="10992"/>
+          <w:tab w:val="left" w:pos="11908"/>
+          <w:tab w:val="left" w:pos="12824"/>
+          <w:tab w:val="left" w:pos="13740"/>
+          <w:tab w:val="left" w:pos="14656"/>
+        </w:tabs>
+        <w:spacing w:after="0" w:line="330" w:lineRule="atLeast"/>
+        <w:rPr>
+          <w:rFonts w:ascii="Consolas" w:eastAsia="Times New Roman" w:hAnsi="Consolas" w:cs="Courier New"/>
+          <w:color w:val="333333"/>
+          <w:sz w:val="24"/>
+          <w:szCs w:val="24"/>
+          <w:lang w:eastAsia="en-IN"/>
+        </w:rPr>
+      </w:pPr>
+      <w:proofErr w:type="gramStart"/>
+      <w:r>
+        <w:rPr>
+          <w:rFonts w:ascii="Consolas" w:eastAsia="Times New Roman" w:hAnsi="Consolas" w:cs="Courier New"/>
+          <w:color w:val="333333"/>
+          <w:sz w:val="20"/>
+          <w:szCs w:val="20"/>
+          <w:lang w:eastAsia="en-IN"/>
+        </w:rPr>
+        <w:t>alert</w:t>
+      </w:r>
+      <w:r>
+        <w:rPr>
+          <w:rFonts w:ascii="Consolas" w:eastAsia="Times New Roman" w:hAnsi="Consolas" w:cs="Courier New"/>
+          <w:color w:val="999999"/>
+          <w:sz w:val="20"/>
+          <w:szCs w:val="20"/>
+          <w:lang w:eastAsia="en-IN"/>
+        </w:rPr>
+        <w:t>(</w:t>
+      </w:r>
+      <w:proofErr w:type="gramEnd"/>
+      <w:r>
+        <w:rPr>
+          <w:rFonts w:ascii="Consolas" w:eastAsia="Times New Roman" w:hAnsi="Consolas" w:cs="Courier New"/>
+          <w:color w:val="333333"/>
+          <w:sz w:val="24"/>
+          <w:szCs w:val="24"/>
+          <w:lang w:eastAsia="en-IN"/>
+        </w:rPr>
+        <w:t xml:space="preserve"> </w:t>
+      </w:r>
+      <w:r>
+        <w:rPr>
+          <w:rFonts w:ascii="Consolas" w:eastAsia="Times New Roman" w:hAnsi="Consolas" w:cs="Courier New"/>
+          <w:color w:val="333333"/>
+          <w:sz w:val="20"/>
+          <w:szCs w:val="20"/>
+          <w:lang w:eastAsia="en-IN"/>
+        </w:rPr>
+        <w:t>Number</w:t>
+      </w:r>
+      <w:r>
+        <w:rPr>
+          <w:rFonts w:ascii="Consolas" w:eastAsia="Times New Roman" w:hAnsi="Consolas" w:cs="Courier New"/>
+          <w:color w:val="999999"/>
+          <w:sz w:val="20"/>
+          <w:szCs w:val="20"/>
+          <w:lang w:eastAsia="en-IN"/>
+        </w:rPr>
+        <w:t>(</w:t>
+      </w:r>
+      <w:r>
+        <w:rPr>
+          <w:rFonts w:ascii="Consolas" w:eastAsia="Times New Roman" w:hAnsi="Consolas" w:cs="Courier New"/>
+          <w:color w:val="669900"/>
+          <w:sz w:val="20"/>
+          <w:szCs w:val="20"/>
+          <w:lang w:eastAsia="en-IN"/>
+        </w:rPr>
+        <w:t>"123z"</w:t>
+      </w:r>
+      <w:r>
+        <w:rPr>
+          <w:rFonts w:ascii="Consolas" w:eastAsia="Times New Roman" w:hAnsi="Consolas" w:cs="Courier New"/>
+          <w:color w:val="999999"/>
+          <w:sz w:val="20"/>
+          <w:szCs w:val="20"/>
+          <w:lang w:eastAsia="en-IN"/>
+        </w:rPr>
+        <w:t>)</w:t>
+      </w:r>
+      <w:r>
+        <w:rPr>
+          <w:rFonts w:ascii="Consolas" w:eastAsia="Times New Roman" w:hAnsi="Consolas" w:cs="Courier New"/>
+          <w:color w:val="333333"/>
+          <w:sz w:val="24"/>
+          <w:szCs w:val="24"/>
+          <w:lang w:eastAsia="en-IN"/>
+        </w:rPr>
+        <w:t xml:space="preserve"> </w:t>
+      </w:r>
+      <w:r>
+        <w:rPr>
+          <w:rFonts w:ascii="Consolas" w:eastAsia="Times New Roman" w:hAnsi="Consolas" w:cs="Courier New"/>
+          <w:color w:val="999999"/>
+          <w:sz w:val="20"/>
+          <w:szCs w:val="20"/>
+          <w:lang w:eastAsia="en-IN"/>
+        </w:rPr>
+        <w:t>);</w:t>
+      </w:r>
+      <w:r>
+        <w:rPr>
+          <w:rFonts w:ascii="Consolas" w:eastAsia="Times New Roman" w:hAnsi="Consolas" w:cs="Courier New"/>
+          <w:color w:val="333333"/>
+          <w:sz w:val="24"/>
+          <w:szCs w:val="24"/>
+          <w:lang w:eastAsia="en-IN"/>
+        </w:rPr>
+        <w:t xml:space="preserve">      </w:t>
+      </w:r>
+      <w:r>
+        <w:rPr>
+          <w:rFonts w:ascii="Consolas" w:eastAsia="Times New Roman" w:hAnsi="Consolas" w:cs="Courier New"/>
+          <w:color w:val="708090"/>
+          <w:sz w:val="20"/>
+          <w:szCs w:val="20"/>
+          <w:lang w:eastAsia="en-IN"/>
+        </w:rPr>
+        <w:t xml:space="preserve">// </w:t>
+      </w:r>
+      <w:proofErr w:type="spellStart"/>
+      <w:r>
+        <w:rPr>
+          <w:rFonts w:ascii="Consolas" w:eastAsia="Times New Roman" w:hAnsi="Consolas" w:cs="Courier New"/>
+          <w:color w:val="708090"/>
+          <w:sz w:val="20"/>
+          <w:szCs w:val="20"/>
+          <w:lang w:eastAsia="en-IN"/>
+        </w:rPr>
+        <w:t>NaN</w:t>
+      </w:r>
+      <w:proofErr w:type="spellEnd"/>
+      <w:r>
+        <w:rPr>
+          <w:rFonts w:ascii="Consolas" w:eastAsia="Times New Roman" w:hAnsi="Consolas" w:cs="Courier New"/>
+          <w:color w:val="708090"/>
+          <w:sz w:val="20"/>
+          <w:szCs w:val="20"/>
+          <w:lang w:eastAsia="en-IN"/>
+        </w:rPr>
+        <w:t xml:space="preserve"> (error reading a number at "z")</w:t>
+      </w:r>
+    </w:p>
+    <w:p>
+      <w:pPr>
+        <w:shd w:val="clear" w:color="auto" w:fill="F5F2F0"/>
+        <w:tabs>
+          <w:tab w:val="left" w:pos="916"/>
+          <w:tab w:val="left" w:pos="1832"/>
+          <w:tab w:val="left" w:pos="2748"/>
+          <w:tab w:val="left" w:pos="3664"/>
+          <w:tab w:val="left" w:pos="4580"/>
+          <w:tab w:val="left" w:pos="5496"/>
+          <w:tab w:val="left" w:pos="6412"/>
+          <w:tab w:val="left" w:pos="7328"/>
+          <w:tab w:val="left" w:pos="8244"/>
+          <w:tab w:val="left" w:pos="9160"/>
+          <w:tab w:val="left" w:pos="10076"/>
+          <w:tab w:val="left" w:pos="10992"/>
+          <w:tab w:val="left" w:pos="11908"/>
+          <w:tab w:val="left" w:pos="12824"/>
+          <w:tab w:val="left" w:pos="13740"/>
+          <w:tab w:val="left" w:pos="14656"/>
+        </w:tabs>
+        <w:spacing w:after="0" w:line="330" w:lineRule="atLeast"/>
+        <w:rPr>
+          <w:rFonts w:ascii="Consolas" w:eastAsia="Times New Roman" w:hAnsi="Consolas" w:cs="Courier New"/>
+          <w:color w:val="333333"/>
+          <w:sz w:val="24"/>
+          <w:szCs w:val="24"/>
+          <w:lang w:eastAsia="en-IN"/>
+        </w:rPr>
+      </w:pPr>
+      <w:proofErr w:type="gramStart"/>
+      <w:r>
+        <w:rPr>
+          <w:rFonts w:ascii="Consolas" w:eastAsia="Times New Roman" w:hAnsi="Consolas" w:cs="Courier New"/>
+          <w:color w:val="333333"/>
+          <w:sz w:val="20"/>
+          <w:szCs w:val="20"/>
+          <w:lang w:eastAsia="en-IN"/>
+        </w:rPr>
+        <w:t>alert</w:t>
+      </w:r>
+      <w:r>
+        <w:rPr>
+          <w:rFonts w:ascii="Consolas" w:eastAsia="Times New Roman" w:hAnsi="Consolas" w:cs="Courier New"/>
+          <w:color w:val="999999"/>
+          <w:sz w:val="20"/>
+          <w:szCs w:val="20"/>
+          <w:lang w:eastAsia="en-IN"/>
+        </w:rPr>
+        <w:t>(</w:t>
+      </w:r>
+      <w:proofErr w:type="gramEnd"/>
+      <w:r>
+        <w:rPr>
+          <w:rFonts w:ascii="Consolas" w:eastAsia="Times New Roman" w:hAnsi="Consolas" w:cs="Courier New"/>
+          <w:color w:val="333333"/>
+          <w:sz w:val="24"/>
+          <w:szCs w:val="24"/>
+          <w:lang w:eastAsia="en-IN"/>
+        </w:rPr>
+        <w:t xml:space="preserve"> </w:t>
+      </w:r>
+      <w:r>
+        <w:rPr>
+          <w:rFonts w:ascii="Consolas" w:eastAsia="Times New Roman" w:hAnsi="Consolas" w:cs="Courier New"/>
+          <w:color w:val="333333"/>
+          <w:sz w:val="20"/>
+          <w:szCs w:val="20"/>
+          <w:lang w:eastAsia="en-IN"/>
+        </w:rPr>
+        <w:t>Number</w:t>
+      </w:r>
+      <w:r>
+        <w:rPr>
+          <w:rFonts w:ascii="Consolas" w:eastAsia="Times New Roman" w:hAnsi="Consolas" w:cs="Courier New"/>
+          <w:color w:val="999999"/>
+          <w:sz w:val="20"/>
+          <w:szCs w:val="20"/>
+          <w:lang w:eastAsia="en-IN"/>
+        </w:rPr>
+        <w:t>(</w:t>
+      </w:r>
+      <w:r>
+        <w:rPr>
+          <w:rFonts w:ascii="Consolas" w:eastAsia="Times New Roman" w:hAnsi="Consolas" w:cs="Courier New"/>
+          <w:color w:val="990055"/>
+          <w:sz w:val="20"/>
+          <w:szCs w:val="20"/>
+          <w:lang w:eastAsia="en-IN"/>
+        </w:rPr>
+        <w:t>true</w:t>
+      </w:r>
+      <w:r>
+        <w:rPr>
+          <w:rFonts w:ascii="Consolas" w:eastAsia="Times New Roman" w:hAnsi="Consolas" w:cs="Courier New"/>
+          <w:color w:val="999999"/>
+          <w:sz w:val="20"/>
+          <w:szCs w:val="20"/>
+          <w:lang w:eastAsia="en-IN"/>
+        </w:rPr>
+        <w:t>)</w:t>
+      </w:r>
+      <w:r>
+        <w:rPr>
+          <w:rFonts w:ascii="Consolas" w:eastAsia="Times New Roman" w:hAnsi="Consolas" w:cs="Courier New"/>
+          <w:color w:val="333333"/>
+          <w:sz w:val="24"/>
+          <w:szCs w:val="24"/>
+          <w:lang w:eastAsia="en-IN"/>
+        </w:rPr>
+        <w:t xml:space="preserve"> </w:t>
+      </w:r>
+      <w:r>
+        <w:rPr>
+          <w:rFonts w:ascii="Consolas" w:eastAsia="Times New Roman" w:hAnsi="Consolas" w:cs="Courier New"/>
+          <w:color w:val="999999"/>
+          <w:sz w:val="20"/>
+          <w:szCs w:val="20"/>
+          <w:lang w:eastAsia="en-IN"/>
+        </w:rPr>
+        <w:t>);</w:t>
+      </w:r>
+      <w:r>
+        <w:rPr>
+          <w:rFonts w:ascii="Consolas" w:eastAsia="Times New Roman" w:hAnsi="Consolas" w:cs="Courier New"/>
+          <w:color w:val="333333"/>
+          <w:sz w:val="24"/>
+          <w:szCs w:val="24"/>
+          <w:lang w:eastAsia="en-IN"/>
+        </w:rPr>
+        <w:t xml:space="preserve">        </w:t>
+      </w:r>
+      <w:r>
+        <w:rPr>
+          <w:rFonts w:ascii="Consolas" w:eastAsia="Times New Roman" w:hAnsi="Consolas" w:cs="Courier New"/>
+          <w:color w:val="708090"/>
+          <w:sz w:val="20"/>
+          <w:szCs w:val="20"/>
+          <w:lang w:eastAsia="en-IN"/>
+        </w:rPr>
+        <w:t>// 1</w:t>
+      </w:r>
+    </w:p>
+    <w:p>
+      <w:pPr>
+        <w:shd w:val="clear" w:color="auto" w:fill="F5F2F0"/>
+        <w:tabs>
+          <w:tab w:val="left" w:pos="916"/>
+          <w:tab w:val="left" w:pos="1832"/>
+          <w:tab w:val="left" w:pos="2748"/>
+          <w:tab w:val="left" w:pos="3664"/>
+          <w:tab w:val="left" w:pos="4580"/>
+          <w:tab w:val="left" w:pos="5496"/>
+          <w:tab w:val="left" w:pos="6412"/>
+          <w:tab w:val="left" w:pos="7328"/>
+          <w:tab w:val="left" w:pos="8244"/>
+          <w:tab w:val="left" w:pos="9160"/>
+          <w:tab w:val="left" w:pos="10076"/>
+          <w:tab w:val="left" w:pos="10992"/>
+          <w:tab w:val="left" w:pos="11908"/>
+          <w:tab w:val="left" w:pos="12824"/>
+          <w:tab w:val="left" w:pos="13740"/>
+          <w:tab w:val="left" w:pos="14656"/>
+        </w:tabs>
+        <w:spacing w:line="330" w:lineRule="atLeast"/>
+        <w:rPr>
+          <w:rFonts w:ascii="Consolas" w:eastAsia="Times New Roman" w:hAnsi="Consolas" w:cs="Courier New"/>
+          <w:color w:val="333333"/>
+          <w:sz w:val="24"/>
+          <w:szCs w:val="24"/>
+          <w:lang w:eastAsia="en-IN"/>
+        </w:rPr>
+      </w:pPr>
+      <w:proofErr w:type="gramStart"/>
+      <w:r>
+        <w:rPr>
+          <w:rFonts w:ascii="Consolas" w:eastAsia="Times New Roman" w:hAnsi="Consolas" w:cs="Courier New"/>
+          <w:color w:val="333333"/>
+          <w:sz w:val="20"/>
+          <w:szCs w:val="20"/>
+          <w:lang w:eastAsia="en-IN"/>
+        </w:rPr>
+        <w:t>alert</w:t>
+      </w:r>
+      <w:r>
+        <w:rPr>
+          <w:rFonts w:ascii="Consolas" w:eastAsia="Times New Roman" w:hAnsi="Consolas" w:cs="Courier New"/>
+          <w:color w:val="999999"/>
+          <w:sz w:val="20"/>
+          <w:szCs w:val="20"/>
+          <w:lang w:eastAsia="en-IN"/>
+        </w:rPr>
+        <w:t>(</w:t>
+      </w:r>
+      <w:proofErr w:type="gramEnd"/>
+      <w:r>
+        <w:rPr>
+          <w:rFonts w:ascii="Consolas" w:eastAsia="Times New Roman" w:hAnsi="Consolas" w:cs="Courier New"/>
+          <w:color w:val="333333"/>
+          <w:sz w:val="24"/>
+          <w:szCs w:val="24"/>
+          <w:lang w:eastAsia="en-IN"/>
+        </w:rPr>
+        <w:t xml:space="preserve"> </w:t>
+      </w:r>
+      <w:r>
+        <w:rPr>
+          <w:rFonts w:ascii="Consolas" w:eastAsia="Times New Roman" w:hAnsi="Consolas" w:cs="Courier New"/>
+          <w:color w:val="333333"/>
+          <w:sz w:val="20"/>
+          <w:szCs w:val="20"/>
+          <w:lang w:eastAsia="en-IN"/>
+        </w:rPr>
+        <w:t>Number</w:t>
+      </w:r>
+      <w:r>
+        <w:rPr>
+          <w:rFonts w:ascii="Consolas" w:eastAsia="Times New Roman" w:hAnsi="Consolas" w:cs="Courier New"/>
+          <w:color w:val="999999"/>
+          <w:sz w:val="20"/>
+          <w:szCs w:val="20"/>
+          <w:lang w:eastAsia="en-IN"/>
+        </w:rPr>
+        <w:t>(</w:t>
+      </w:r>
+      <w:r>
+        <w:rPr>
+          <w:rFonts w:ascii="Consolas" w:eastAsia="Times New Roman" w:hAnsi="Consolas" w:cs="Courier New"/>
+          <w:color w:val="990055"/>
+          <w:sz w:val="20"/>
+          <w:szCs w:val="20"/>
+          <w:lang w:eastAsia="en-IN"/>
+        </w:rPr>
+        <w:t>false</w:t>
+      </w:r>
+      <w:r>
+        <w:rPr>
+          <w:rFonts w:ascii="Consolas" w:eastAsia="Times New Roman" w:hAnsi="Consolas" w:cs="Courier New"/>
+          <w:color w:val="999999"/>
+          <w:sz w:val="20"/>
+          <w:szCs w:val="20"/>
+          <w:lang w:eastAsia="en-IN"/>
+        </w:rPr>
+        <w:t>)</w:t>
+      </w:r>
+      <w:r>
+        <w:rPr>
+          <w:rFonts w:ascii="Consolas" w:eastAsia="Times New Roman" w:hAnsi="Consolas" w:cs="Courier New"/>
+          <w:color w:val="333333"/>
+          <w:sz w:val="24"/>
+          <w:szCs w:val="24"/>
+          <w:lang w:eastAsia="en-IN"/>
+        </w:rPr>
+        <w:t xml:space="preserve"> </w:t>
+      </w:r>
+      <w:r>
+        <w:rPr>
+          <w:rFonts w:ascii="Consolas" w:eastAsia="Times New Roman" w:hAnsi="Consolas" w:cs="Courier New"/>
+          <w:color w:val="999999"/>
+          <w:sz w:val="20"/>
+          <w:szCs w:val="20"/>
+          <w:lang w:eastAsia="en-IN"/>
+        </w:rPr>
+        <w:t>);</w:t>
+      </w:r>
+      <w:r>
+        <w:rPr>
+          <w:rFonts w:ascii="Consolas" w:eastAsia="Times New Roman" w:hAnsi="Consolas" w:cs="Courier New"/>
+          <w:color w:val="333333"/>
+          <w:sz w:val="24"/>
+          <w:szCs w:val="24"/>
+          <w:lang w:eastAsia="en-IN"/>
+        </w:rPr>
+        <w:t xml:space="preserve">       </w:t>
+      </w:r>
+      <w:r>
+        <w:rPr>
+          <w:rFonts w:ascii="Consolas" w:eastAsia="Times New Roman" w:hAnsi="Consolas" w:cs="Courier New"/>
+          <w:color w:val="708090"/>
+          <w:sz w:val="20"/>
+          <w:szCs w:val="20"/>
+          <w:lang w:eastAsia="en-IN"/>
+        </w:rPr>
+        <w:t>// 0</w:t>
+      </w:r>
+    </w:p>
+    <w:p>
+      <w:pPr>
+        <w:pStyle w:val="NormalWeb"/>
+        <w:shd w:val="clear" w:color="auto" w:fill="FFFFFF"/>
+        <w:spacing w:before="270" w:beforeAutospacing="0" w:after="270" w:afterAutospacing="0"/>
+        <w:rPr>
+          <w:rFonts w:ascii="Segoe UI" w:hAnsi="Segoe UI" w:cs="Segoe UI"/>
+          <w:color w:val="333333"/>
+        </w:rPr>
+      </w:pPr>
+    </w:p>
+    <w:bookmarkStart w:id="4" w:name="default-values"/>
+    <w:p>
+      <w:pPr>
+        <w:pStyle w:val="Heading2"/>
+        <w:shd w:val="clear" w:color="auto" w:fill="FFFFFF"/>
+        <w:spacing w:before="360" w:beforeAutospacing="0" w:after="180" w:afterAutospacing="0" w:line="480" w:lineRule="atLeast"/>
+        <w:rPr>
+          <w:rFonts w:ascii="Segoe UI" w:hAnsi="Segoe UI" w:cs="Segoe UI"/>
+          <w:color w:val="333333"/>
+        </w:rPr>
+      </w:pPr>
+      <w:r>
+        <w:rPr>
+          <w:rFonts w:ascii="Segoe UI" w:hAnsi="Segoe UI" w:cs="Segoe UI"/>
+          <w:color w:val="333333"/>
+        </w:rPr>
+        <w:fldChar w:fldCharType="begin"/>
+      </w:r>
+      <w:r>
+        <w:rPr>
+          <w:rFonts w:ascii="Segoe UI" w:hAnsi="Segoe UI" w:cs="Segoe UI"/>
+          <w:color w:val="333333"/>
+        </w:rPr>
+        <w:instrText xml:space="preserve"> HYPERLINK "https://javascript.info/function-basics" \l "default-values" </w:instrText>
+      </w:r>
+      <w:r>
+        <w:rPr>
+          <w:rFonts w:ascii="Segoe UI" w:hAnsi="Segoe UI" w:cs="Segoe UI"/>
+          <w:color w:val="333333"/>
+        </w:rPr>
+        <w:fldChar w:fldCharType="separate"/>
+      </w:r>
+      <w:r>
+        <w:rPr>
+          <w:rStyle w:val="Hyperlink"/>
+          <w:rFonts w:ascii="Segoe UI" w:hAnsi="Segoe UI" w:cs="Segoe UI"/>
+        </w:rPr>
+        <w:t>Default values</w:t>
+      </w:r>
+      <w:r>
+        <w:rPr>
+          <w:rFonts w:ascii="Segoe UI" w:hAnsi="Segoe UI" w:cs="Segoe UI"/>
+          <w:color w:val="333333"/>
+        </w:rPr>
+        <w:fldChar w:fldCharType="end"/>
+      </w:r>
+      <w:bookmarkEnd w:id="4"/>
+    </w:p>
+    <w:p>
+      <w:pPr>
+        <w:pStyle w:val="NormalWeb"/>
+        <w:shd w:val="clear" w:color="auto" w:fill="FFFFFF"/>
+        <w:spacing w:before="0" w:beforeAutospacing="0" w:after="180" w:afterAutospacing="0"/>
+        <w:rPr>
+          <w:rFonts w:ascii="Segoe UI" w:hAnsi="Segoe UI" w:cs="Segoe UI"/>
+          <w:color w:val="333333"/>
+        </w:rPr>
+      </w:pPr>
+      <w:r>
+        <w:rPr>
+          <w:rFonts w:ascii="Segoe UI" w:hAnsi="Segoe UI" w:cs="Segoe UI"/>
+          <w:color w:val="333333"/>
+        </w:rPr>
+        <w:t>If a parameter is not provided, then its value becomes </w:t>
+      </w:r>
+      <w:r>
+        <w:rPr>
+          <w:rStyle w:val="HTMLCode"/>
+          <w:rFonts w:ascii="Consolas" w:hAnsi="Consolas"/>
+          <w:color w:val="333333"/>
+          <w:shd w:val="clear" w:color="auto" w:fill="F5F2F0"/>
+        </w:rPr>
+        <w:t>undefined</w:t>
+      </w:r>
+      <w:r>
+        <w:rPr>
+          <w:rFonts w:ascii="Segoe UI" w:hAnsi="Segoe UI" w:cs="Segoe UI"/>
+          <w:color w:val="333333"/>
+        </w:rPr>
+        <w:t>.</w:t>
+      </w:r>
+    </w:p>
+    <w:p>
+      <w:pPr>
+        <w:pStyle w:val="NormalWeb"/>
+        <w:shd w:val="clear" w:color="auto" w:fill="FFFFFF"/>
+        <w:spacing w:before="0" w:beforeAutospacing="0" w:after="180" w:afterAutospacing="0"/>
+        <w:rPr>
+          <w:rFonts w:ascii="Segoe UI" w:hAnsi="Segoe UI" w:cs="Segoe UI"/>
+          <w:color w:val="333333"/>
+        </w:rPr>
+      </w:pPr>
+      <w:r>
+        <w:rPr>
+          <w:rFonts w:ascii="Segoe UI" w:hAnsi="Segoe UI" w:cs="Segoe UI"/>
+          <w:color w:val="333333"/>
+        </w:rPr>
+        <w:t>For instance, the aforementioned function </w:t>
+      </w:r>
+      <w:proofErr w:type="spellStart"/>
+      <w:proofErr w:type="gramStart"/>
+      <w:r>
+        <w:rPr>
+          <w:rStyle w:val="HTMLCode"/>
+          <w:rFonts w:ascii="Consolas" w:hAnsi="Consolas"/>
+          <w:color w:val="333333"/>
+          <w:shd w:val="clear" w:color="auto" w:fill="F5F2F0"/>
+        </w:rPr>
+        <w:t>showMessage</w:t>
+      </w:r>
+      <w:proofErr w:type="spellEnd"/>
+      <w:r>
+        <w:rPr>
+          <w:rStyle w:val="HTMLCode"/>
+          <w:rFonts w:ascii="Consolas" w:hAnsi="Consolas"/>
+          <w:color w:val="333333"/>
+          <w:shd w:val="clear" w:color="auto" w:fill="F5F2F0"/>
+        </w:rPr>
+        <w:t>(</w:t>
+      </w:r>
+      <w:proofErr w:type="gramEnd"/>
+      <w:r>
+        <w:rPr>
+          <w:rStyle w:val="HTMLCode"/>
+          <w:rFonts w:ascii="Consolas" w:hAnsi="Consolas"/>
+          <w:color w:val="333333"/>
+          <w:shd w:val="clear" w:color="auto" w:fill="F5F2F0"/>
+        </w:rPr>
+        <w:t>from, text)</w:t>
+      </w:r>
+      <w:r>
+        <w:rPr>
+          <w:rFonts w:ascii="Segoe UI" w:hAnsi="Segoe UI" w:cs="Segoe UI"/>
+          <w:color w:val="333333"/>
+        </w:rPr>
+        <w:t> can be called with a single argument:</w:t>
+      </w:r>
+    </w:p>
+    <w:p>
+      <w:pPr>
+        <w:pStyle w:val="HTMLPreformatted"/>
+        <w:shd w:val="clear" w:color="auto" w:fill="F5F2F0"/>
+        <w:spacing w:line="330" w:lineRule="atLeast"/>
+        <w:rPr>
+          <w:rFonts w:ascii="Consolas" w:hAnsi="Consolas"/>
+          <w:color w:val="333333"/>
+          <w:sz w:val="24"/>
+          <w:szCs w:val="24"/>
+        </w:rPr>
+      </w:pPr>
+      <w:proofErr w:type="spellStart"/>
+      <w:proofErr w:type="gramStart"/>
+      <w:r>
+        <w:rPr>
+          <w:rStyle w:val="HTMLCode"/>
+          <w:rFonts w:ascii="Consolas" w:hAnsi="Consolas"/>
+          <w:color w:val="333333"/>
+        </w:rPr>
+        <w:t>showMessage</w:t>
+      </w:r>
+      <w:proofErr w:type="spellEnd"/>
+      <w:r>
+        <w:rPr>
+          <w:rStyle w:val="HTMLCode"/>
+          <w:rFonts w:ascii="Consolas" w:hAnsi="Consolas"/>
+          <w:color w:val="999999"/>
+        </w:rPr>
+        <w:t>(</w:t>
+      </w:r>
+      <w:proofErr w:type="gramEnd"/>
+      <w:r>
+        <w:rPr>
+          <w:rStyle w:val="HTMLCode"/>
+          <w:rFonts w:ascii="Consolas" w:hAnsi="Consolas"/>
+          <w:color w:val="669900"/>
+        </w:rPr>
+        <w:t>"Ann"</w:t>
+      </w:r>
+      <w:r>
+        <w:rPr>
+          <w:rStyle w:val="HTMLCode"/>
+          <w:rFonts w:ascii="Consolas" w:hAnsi="Consolas"/>
+          <w:color w:val="999999"/>
+        </w:rPr>
+        <w:t>);</w:t>
+      </w:r>
+    </w:p>
+    <w:p>
+      <w:pPr>
+        <w:pStyle w:val="NormalWeb"/>
+        <w:shd w:val="clear" w:color="auto" w:fill="FFFFFF"/>
+        <w:spacing w:before="0" w:beforeAutospacing="0" w:after="180" w:afterAutospacing="0"/>
+        <w:rPr>
+          <w:rFonts w:ascii="Segoe UI" w:hAnsi="Segoe UI" w:cs="Segoe UI"/>
+          <w:color w:val="333333"/>
+        </w:rPr>
+      </w:pPr>
+      <w:r>
+        <w:rPr>
+          <w:rFonts w:ascii="Segoe UI" w:hAnsi="Segoe UI" w:cs="Segoe UI"/>
+          <w:color w:val="333333"/>
+        </w:rPr>
+        <w:t>That’s not an error. Such a call would output </w:t>
+      </w:r>
+      <w:r>
+        <w:rPr>
+          <w:rStyle w:val="HTMLCode"/>
+          <w:rFonts w:ascii="Consolas" w:hAnsi="Consolas"/>
+          <w:color w:val="333333"/>
+          <w:shd w:val="clear" w:color="auto" w:fill="F5F2F0"/>
+        </w:rPr>
+        <w:t>"Ann: undefined"</w:t>
+      </w:r>
+      <w:r>
+        <w:rPr>
+          <w:rFonts w:ascii="Segoe UI" w:hAnsi="Segoe UI" w:cs="Segoe UI"/>
+          <w:color w:val="333333"/>
+        </w:rPr>
+        <w:t>. There’s no </w:t>
+      </w:r>
+      <w:r>
+        <w:rPr>
+          <w:rStyle w:val="HTMLCode"/>
+          <w:rFonts w:ascii="Consolas" w:hAnsi="Consolas"/>
+          <w:color w:val="333333"/>
+          <w:shd w:val="clear" w:color="auto" w:fill="F5F2F0"/>
+        </w:rPr>
+        <w:t>text</w:t>
+      </w:r>
+      <w:r>
+        <w:rPr>
+          <w:rFonts w:ascii="Segoe UI" w:hAnsi="Segoe UI" w:cs="Segoe UI"/>
+          <w:color w:val="333333"/>
+        </w:rPr>
+        <w:t>, so it’s assumed that </w:t>
+      </w:r>
+      <w:r>
+        <w:rPr>
+          <w:rStyle w:val="HTMLCode"/>
+          <w:rFonts w:ascii="Consolas" w:hAnsi="Consolas"/>
+          <w:color w:val="333333"/>
+          <w:shd w:val="clear" w:color="auto" w:fill="F5F2F0"/>
+        </w:rPr>
+        <w:t>text === undefined</w:t>
+      </w:r>
+      <w:r>
+        <w:rPr>
+          <w:rFonts w:ascii="Segoe UI" w:hAnsi="Segoe UI" w:cs="Segoe UI"/>
+          <w:color w:val="333333"/>
+        </w:rPr>
+        <w:t>.</w:t>
+      </w:r>
+    </w:p>
+    <w:p>
+      <w:pPr>
+        <w:pStyle w:val="NormalWeb"/>
+        <w:shd w:val="clear" w:color="auto" w:fill="FFFFFF"/>
+        <w:spacing w:before="0" w:beforeAutospacing="0" w:after="180" w:afterAutospacing="0"/>
+        <w:rPr>
+          <w:rFonts w:ascii="Segoe UI" w:hAnsi="Segoe UI" w:cs="Segoe UI"/>
+          <w:color w:val="333333"/>
+        </w:rPr>
+      </w:pPr>
+      <w:r>
+        <w:rPr>
+          <w:rFonts w:ascii="Segoe UI" w:hAnsi="Segoe UI" w:cs="Segoe UI"/>
+          <w:color w:val="333333"/>
+        </w:rPr>
+        <w:t>If we want to use a “default” </w:t>
+      </w:r>
+      <w:r>
+        <w:rPr>
+          <w:rStyle w:val="HTMLCode"/>
+          <w:rFonts w:ascii="Consolas" w:hAnsi="Consolas"/>
+          <w:color w:val="333333"/>
+          <w:shd w:val="clear" w:color="auto" w:fill="F5F2F0"/>
+        </w:rPr>
+        <w:t>text</w:t>
+      </w:r>
+      <w:r>
+        <w:rPr>
+          <w:rFonts w:ascii="Segoe UI" w:hAnsi="Segoe UI" w:cs="Segoe UI"/>
+          <w:color w:val="333333"/>
+        </w:rPr>
+        <w:t> in this case, then we can specify it after </w:t>
+      </w:r>
+      <w:r>
+        <w:rPr>
+          <w:rStyle w:val="HTMLCode"/>
+          <w:rFonts w:ascii="Consolas" w:hAnsi="Consolas"/>
+          <w:color w:val="333333"/>
+          <w:shd w:val="clear" w:color="auto" w:fill="F5F2F0"/>
+        </w:rPr>
+        <w:t>=</w:t>
+      </w:r>
+      <w:r>
+        <w:rPr>
+          <w:rFonts w:ascii="Segoe UI" w:hAnsi="Segoe UI" w:cs="Segoe UI"/>
+          <w:color w:val="333333"/>
+        </w:rPr>
+        <w:t>:</w:t>
+      </w:r>
+    </w:p>
+    <w:p>
+      <w:pPr>
+        <w:pStyle w:val="HTMLPreformatted"/>
+        <w:shd w:val="clear" w:color="auto" w:fill="F5F2F0"/>
+        <w:spacing w:line="330" w:lineRule="atLeast"/>
+        <w:rPr>
+          <w:rStyle w:val="HTMLCode"/>
+          <w:rFonts w:ascii="Consolas" w:hAnsi="Consolas"/>
+          <w:color w:val="333333"/>
+          <w:sz w:val="24"/>
+          <w:szCs w:val="24"/>
+        </w:rPr>
+      </w:pPr>
+      <w:r>
+        <w:rPr>
+          <w:rStyle w:val="HTMLCode"/>
+          <w:rFonts w:ascii="Consolas" w:hAnsi="Consolas"/>
+          <w:color w:val="333333"/>
+          <w:shd w:val="clear" w:color="auto" w:fill="F5F2F0"/>
+        </w:rPr>
+        <w:t xml:space="preserve"> </w:t>
+      </w:r>
+      <w:proofErr w:type="gramStart"/>
+      <w:r>
+        <w:rPr>
+          <w:rStyle w:val="HTMLCode"/>
+          <w:rFonts w:ascii="Consolas" w:hAnsi="Consolas"/>
+          <w:color w:val="0077AA"/>
+        </w:rPr>
+        <w:t>function</w:t>
+      </w:r>
+      <w:proofErr w:type="gramEnd"/>
+      <w:r>
+        <w:rPr>
+          <w:rStyle w:val="HTMLCode"/>
+          <w:rFonts w:ascii="Consolas" w:hAnsi="Consolas"/>
+          <w:color w:val="333333"/>
+          <w:sz w:val="24"/>
+          <w:szCs w:val="24"/>
+        </w:rPr>
+        <w:t xml:space="preserve"> </w:t>
+      </w:r>
+      <w:proofErr w:type="spellStart"/>
+      <w:r>
+        <w:rPr>
+          <w:rStyle w:val="HTMLCode"/>
+          <w:rFonts w:ascii="Consolas" w:hAnsi="Consolas"/>
+          <w:color w:val="333333"/>
+        </w:rPr>
+        <w:t>showMessage</w:t>
+      </w:r>
+      <w:proofErr w:type="spellEnd"/>
+      <w:r>
+        <w:rPr>
+          <w:rStyle w:val="HTMLCode"/>
+          <w:rFonts w:ascii="Consolas" w:hAnsi="Consolas"/>
+          <w:color w:val="999999"/>
+        </w:rPr>
+        <w:t>(</w:t>
+      </w:r>
+      <w:r>
+        <w:rPr>
+          <w:rStyle w:val="HTMLCode"/>
+          <w:rFonts w:ascii="Consolas" w:hAnsi="Consolas"/>
+          <w:color w:val="0077AA"/>
+        </w:rPr>
+        <w:t>from</w:t>
+      </w:r>
+      <w:r>
+        <w:rPr>
+          <w:rStyle w:val="HTMLCode"/>
+          <w:rFonts w:ascii="Consolas" w:hAnsi="Consolas"/>
+          <w:color w:val="999999"/>
+        </w:rPr>
+        <w:t>,</w:t>
+      </w:r>
+      <w:r>
+        <w:rPr>
+          <w:rStyle w:val="HTMLCode"/>
+          <w:rFonts w:ascii="Consolas" w:hAnsi="Consolas"/>
+          <w:color w:val="333333"/>
+          <w:sz w:val="24"/>
+          <w:szCs w:val="24"/>
+        </w:rPr>
+        <w:t xml:space="preserve"> text </w:t>
+      </w:r>
+      <w:r>
+        <w:rPr>
+          <w:rStyle w:val="HTMLCode"/>
+          <w:rFonts w:ascii="Consolas" w:hAnsi="Consolas"/>
+          <w:color w:val="A67F59"/>
+        </w:rPr>
+        <w:t>=</w:t>
+      </w:r>
+      <w:r>
+        <w:rPr>
+          <w:rStyle w:val="HTMLCode"/>
+          <w:rFonts w:ascii="Consolas" w:hAnsi="Consolas"/>
+          <w:color w:val="333333"/>
+          <w:sz w:val="24"/>
+          <w:szCs w:val="24"/>
+        </w:rPr>
+        <w:t xml:space="preserve"> </w:t>
+      </w:r>
+      <w:r>
+        <w:rPr>
+          <w:rStyle w:val="HTMLCode"/>
+          <w:rFonts w:ascii="Consolas" w:hAnsi="Consolas"/>
+          <w:color w:val="669900"/>
+        </w:rPr>
+        <w:t>"no text given"</w:t>
+      </w:r>
+      <w:r>
+        <w:rPr>
+          <w:rStyle w:val="HTMLCode"/>
+          <w:rFonts w:ascii="Consolas" w:hAnsi="Consolas"/>
+          <w:color w:val="999999"/>
+        </w:rPr>
+        <w:t>)</w:t>
+      </w:r>
+      <w:r>
+        <w:rPr>
+          <w:rStyle w:val="HTMLCode"/>
+          <w:rFonts w:ascii="Consolas" w:hAnsi="Consolas"/>
+          <w:color w:val="333333"/>
+          <w:sz w:val="24"/>
+          <w:szCs w:val="24"/>
+        </w:rPr>
+        <w:t xml:space="preserve"> </w:t>
+      </w:r>
+      <w:r>
+        <w:rPr>
+          <w:rStyle w:val="HTMLCode"/>
+          <w:rFonts w:ascii="Consolas" w:hAnsi="Consolas"/>
+          <w:color w:val="999999"/>
+        </w:rPr>
+        <w:t>{</w:t>
+      </w:r>
+    </w:p>
+    <w:p>
+      <w:pPr>
+        <w:pStyle w:val="HTMLPreformatted"/>
+        <w:shd w:val="clear" w:color="auto" w:fill="F5F2F0"/>
+        <w:spacing w:line="330" w:lineRule="atLeast"/>
+        <w:rPr>
+          <w:rStyle w:val="HTMLCode"/>
+          <w:rFonts w:ascii="Consolas" w:hAnsi="Consolas"/>
+          <w:color w:val="333333"/>
+          <w:sz w:val="24"/>
+          <w:szCs w:val="24"/>
+        </w:rPr>
+      </w:pPr>
+      <w:r>
+        <w:rPr>
+          <w:rStyle w:val="HTMLCode"/>
+          <w:rFonts w:ascii="Consolas" w:hAnsi="Consolas"/>
+          <w:color w:val="333333"/>
+          <w:sz w:val="24"/>
+          <w:szCs w:val="24"/>
+        </w:rPr>
+        <w:t xml:space="preserve">  </w:t>
+      </w:r>
+      <w:proofErr w:type="gramStart"/>
+      <w:r>
+        <w:rPr>
+          <w:rStyle w:val="HTMLCode"/>
+          <w:rFonts w:ascii="Consolas" w:hAnsi="Consolas"/>
+          <w:color w:val="333333"/>
+        </w:rPr>
+        <w:t>alert</w:t>
+      </w:r>
+      <w:r>
+        <w:rPr>
+          <w:rStyle w:val="HTMLCode"/>
+          <w:rFonts w:ascii="Consolas" w:hAnsi="Consolas"/>
+          <w:color w:val="999999"/>
+        </w:rPr>
+        <w:t>(</w:t>
+      </w:r>
+      <w:proofErr w:type="gramEnd"/>
+      <w:r>
+        <w:rPr>
+          <w:rStyle w:val="HTMLCode"/>
+          <w:rFonts w:ascii="Consolas" w:hAnsi="Consolas"/>
+          <w:color w:val="333333"/>
+          <w:sz w:val="24"/>
+          <w:szCs w:val="24"/>
+        </w:rPr>
+        <w:t xml:space="preserve"> </w:t>
+      </w:r>
+      <w:r>
+        <w:rPr>
+          <w:rStyle w:val="HTMLCode"/>
+          <w:rFonts w:ascii="Consolas" w:hAnsi="Consolas"/>
+          <w:color w:val="0077AA"/>
+        </w:rPr>
+        <w:t>from</w:t>
+      </w:r>
+      <w:r>
+        <w:rPr>
+          <w:rStyle w:val="HTMLCode"/>
+          <w:rFonts w:ascii="Consolas" w:hAnsi="Consolas"/>
+          <w:color w:val="333333"/>
+          <w:sz w:val="24"/>
+          <w:szCs w:val="24"/>
+        </w:rPr>
+        <w:t xml:space="preserve"> </w:t>
+      </w:r>
+      <w:r>
+        <w:rPr>
+          <w:rStyle w:val="HTMLCode"/>
+          <w:rFonts w:ascii="Consolas" w:hAnsi="Consolas"/>
+          <w:color w:val="A67F59"/>
+        </w:rPr>
+        <w:t>+</w:t>
+      </w:r>
+      <w:r>
+        <w:rPr>
+          <w:rStyle w:val="HTMLCode"/>
+          <w:rFonts w:ascii="Consolas" w:hAnsi="Consolas"/>
+          <w:color w:val="333333"/>
+          <w:sz w:val="24"/>
+          <w:szCs w:val="24"/>
+        </w:rPr>
+        <w:t xml:space="preserve"> </w:t>
+      </w:r>
+      <w:r>
+        <w:rPr>
+          <w:rStyle w:val="HTMLCode"/>
+          <w:rFonts w:ascii="Consolas" w:hAnsi="Consolas"/>
+          <w:color w:val="669900"/>
+        </w:rPr>
+        <w:t>": "</w:t>
+      </w:r>
+      <w:r>
+        <w:rPr>
+          <w:rStyle w:val="HTMLCode"/>
+          <w:rFonts w:ascii="Consolas" w:hAnsi="Consolas"/>
+          <w:color w:val="333333"/>
+          <w:sz w:val="24"/>
+          <w:szCs w:val="24"/>
+        </w:rPr>
+        <w:t xml:space="preserve"> </w:t>
+      </w:r>
+      <w:r>
+        <w:rPr>
+          <w:rStyle w:val="HTMLCode"/>
+          <w:rFonts w:ascii="Consolas" w:hAnsi="Consolas"/>
+          <w:color w:val="A67F59"/>
+        </w:rPr>
+        <w:t>+</w:t>
+      </w:r>
+      <w:r>
+        <w:rPr>
+          <w:rStyle w:val="HTMLCode"/>
+          <w:rFonts w:ascii="Consolas" w:hAnsi="Consolas"/>
+          <w:color w:val="333333"/>
+          <w:sz w:val="24"/>
+          <w:szCs w:val="24"/>
+        </w:rPr>
+        <w:t xml:space="preserve"> text </w:t>
+      </w:r>
+      <w:r>
+        <w:rPr>
+          <w:rStyle w:val="HTMLCode"/>
+          <w:rFonts w:ascii="Consolas" w:hAnsi="Consolas"/>
+          <w:color w:val="999999"/>
+        </w:rPr>
+        <w:t>);</w:t>
+      </w:r>
+    </w:p>
+    <w:p>
+      <w:pPr>
+        <w:pStyle w:val="HTMLPreformatted"/>
+        <w:shd w:val="clear" w:color="auto" w:fill="F5F2F0"/>
+        <w:spacing w:line="330" w:lineRule="atLeast"/>
+        <w:rPr>
+          <w:rStyle w:val="HTMLCode"/>
+          <w:rFonts w:ascii="Consolas" w:hAnsi="Consolas"/>
+          <w:color w:val="333333"/>
+          <w:sz w:val="24"/>
+          <w:szCs w:val="24"/>
+        </w:rPr>
+      </w:pPr>
+      <w:r>
+        <w:rPr>
+          <w:rStyle w:val="HTMLCode"/>
+          <w:rFonts w:ascii="Consolas" w:hAnsi="Consolas"/>
+          <w:color w:val="999999"/>
+        </w:rPr>
+        <w:t>}</w:t>
+      </w:r>
+    </w:p>
+    <w:p>
+      <w:pPr>
+        <w:pStyle w:val="HTMLPreformatted"/>
+        <w:shd w:val="clear" w:color="auto" w:fill="F5F2F0"/>
+        <w:spacing w:line="330" w:lineRule="atLeast"/>
+        <w:rPr>
+          <w:rStyle w:val="HTMLCode"/>
+          <w:rFonts w:ascii="Consolas" w:hAnsi="Consolas"/>
+          <w:color w:val="333333"/>
+          <w:sz w:val="24"/>
+          <w:szCs w:val="24"/>
+        </w:rPr>
+      </w:pPr>
+    </w:p>
+    <w:p>
+      <w:pPr>
+        <w:pStyle w:val="HTMLPreformatted"/>
+        <w:shd w:val="clear" w:color="auto" w:fill="F5F2F0"/>
+        <w:spacing w:line="330" w:lineRule="atLeast"/>
+        <w:rPr>
+          <w:rFonts w:ascii="Consolas" w:hAnsi="Consolas"/>
+          <w:color w:val="333333"/>
+          <w:sz w:val="24"/>
+          <w:szCs w:val="24"/>
+        </w:rPr>
+      </w:pPr>
+      <w:proofErr w:type="spellStart"/>
+      <w:proofErr w:type="gramStart"/>
+      <w:r>
+        <w:rPr>
+          <w:rStyle w:val="HTMLCode"/>
+          <w:rFonts w:ascii="Consolas" w:hAnsi="Consolas"/>
+          <w:color w:val="333333"/>
+        </w:rPr>
+        <w:t>showMessage</w:t>
+      </w:r>
+      <w:proofErr w:type="spellEnd"/>
+      <w:r>
+        <w:rPr>
+          <w:rStyle w:val="HTMLCode"/>
+          <w:rFonts w:ascii="Consolas" w:hAnsi="Consolas"/>
+          <w:color w:val="999999"/>
+        </w:rPr>
+        <w:t>(</w:t>
+      </w:r>
+      <w:proofErr w:type="gramEnd"/>
+      <w:r>
+        <w:rPr>
+          <w:rStyle w:val="HTMLCode"/>
+          <w:rFonts w:ascii="Consolas" w:hAnsi="Consolas"/>
+          <w:color w:val="669900"/>
+        </w:rPr>
+        <w:t>"Ann"</w:t>
+      </w:r>
+      <w:r>
+        <w:rPr>
+          <w:rStyle w:val="HTMLCode"/>
+          <w:rFonts w:ascii="Consolas" w:hAnsi="Consolas"/>
+          <w:color w:val="999999"/>
+        </w:rPr>
+        <w:t>);</w:t>
+      </w:r>
+      <w:r>
+        <w:rPr>
+          <w:rStyle w:val="HTMLCode"/>
+          <w:rFonts w:ascii="Consolas" w:hAnsi="Consolas"/>
+          <w:color w:val="333333"/>
+          <w:sz w:val="24"/>
+          <w:szCs w:val="24"/>
+        </w:rPr>
+        <w:t xml:space="preserve"> </w:t>
+      </w:r>
+      <w:r>
+        <w:rPr>
+          <w:rStyle w:val="HTMLCode"/>
+          <w:rFonts w:ascii="Consolas" w:hAnsi="Consolas"/>
+          <w:color w:val="708090"/>
+        </w:rPr>
+        <w:t>// Ann: no text given</w:t>
+      </w:r>
+    </w:p>
+    <w:p>
+      <w:pPr>
+        <w:pStyle w:val="NormalWeb"/>
+        <w:shd w:val="clear" w:color="auto" w:fill="FFFFFF"/>
+        <w:spacing w:before="0" w:beforeAutospacing="0" w:after="180" w:afterAutospacing="0"/>
+        <w:rPr>
+          <w:rFonts w:ascii="Segoe UI" w:hAnsi="Segoe UI" w:cs="Segoe UI"/>
+          <w:color w:val="333333"/>
+        </w:rPr>
+      </w:pPr>
+      <w:r>
+        <w:rPr>
+          <w:rFonts w:ascii="Segoe UI" w:hAnsi="Segoe UI" w:cs="Segoe UI"/>
+          <w:color w:val="333333"/>
+        </w:rPr>
+        <w:t>Now if the </w:t>
+      </w:r>
+      <w:r>
+        <w:rPr>
+          <w:rStyle w:val="HTMLCode"/>
+          <w:rFonts w:ascii="Consolas" w:hAnsi="Consolas"/>
+          <w:color w:val="333333"/>
+          <w:shd w:val="clear" w:color="auto" w:fill="F5F2F0"/>
+        </w:rPr>
+        <w:t>text</w:t>
+      </w:r>
+      <w:r>
+        <w:rPr>
+          <w:rFonts w:ascii="Segoe UI" w:hAnsi="Segoe UI" w:cs="Segoe UI"/>
+          <w:color w:val="333333"/>
+        </w:rPr>
+        <w:t> parameter is not passed, it will get the value </w:t>
+      </w:r>
+      <w:r>
+        <w:rPr>
+          <w:rStyle w:val="HTMLCode"/>
+          <w:rFonts w:ascii="Consolas" w:hAnsi="Consolas"/>
+          <w:color w:val="333333"/>
+          <w:shd w:val="clear" w:color="auto" w:fill="F5F2F0"/>
+        </w:rPr>
+        <w:t>"no text given"</w:t>
+      </w:r>
+    </w:p>
+    <w:p>
+      <w:pPr>
+        <w:pStyle w:val="NormalWeb"/>
+        <w:shd w:val="clear" w:color="auto" w:fill="FFFFFF"/>
+        <w:spacing w:before="270" w:beforeAutospacing="0" w:after="270" w:afterAutospacing="0"/>
+        <w:rPr>
+          <w:rFonts w:ascii="Segoe UI" w:hAnsi="Segoe UI" w:cs="Segoe UI"/>
+          <w:color w:val="333333"/>
+        </w:rPr>
+      </w:pPr>
+      <w:r>
+        <w:rPr>
+          <w:rFonts w:ascii="Segoe UI" w:hAnsi="Segoe UI" w:cs="Segoe UI"/>
+          <w:color w:val="333333"/>
+        </w:rPr>
+        <w:t xml:space="preserve">Can also call another </w:t>
+      </w:r>
+      <w:proofErr w:type="gramStart"/>
+      <w:r>
+        <w:rPr>
+          <w:rFonts w:ascii="Segoe UI" w:hAnsi="Segoe UI" w:cs="Segoe UI"/>
+          <w:color w:val="333333"/>
+        </w:rPr>
+        <w:t>function :</w:t>
+      </w:r>
+      <w:proofErr w:type="gramEnd"/>
+    </w:p>
+    <w:p>
+      <w:pPr>
+        <w:pStyle w:val="HTMLPreformatted"/>
+        <w:shd w:val="clear" w:color="auto" w:fill="F5F2F0"/>
+        <w:spacing w:line="330" w:lineRule="atLeast"/>
+        <w:rPr>
+          <w:rFonts w:ascii="Consolas" w:hAnsi="Consolas"/>
+          <w:color w:val="333333"/>
+          <w:sz w:val="24"/>
+          <w:szCs w:val="24"/>
+        </w:rPr>
+      </w:pPr>
+      <w:proofErr w:type="gramStart"/>
+      <w:r>
+        <w:rPr>
+          <w:rStyle w:val="HTMLCode"/>
+          <w:rFonts w:ascii="Consolas" w:hAnsi="Consolas"/>
+          <w:color w:val="0077AA"/>
+        </w:rPr>
+        <w:t>function</w:t>
+      </w:r>
+      <w:proofErr w:type="gramEnd"/>
+      <w:r>
+        <w:rPr>
+          <w:rStyle w:val="HTMLCode"/>
+          <w:rFonts w:ascii="Consolas" w:hAnsi="Consolas"/>
+          <w:color w:val="333333"/>
+          <w:sz w:val="24"/>
+          <w:szCs w:val="24"/>
+        </w:rPr>
+        <w:t xml:space="preserve"> </w:t>
+      </w:r>
+      <w:proofErr w:type="spellStart"/>
+      <w:r>
+        <w:rPr>
+          <w:rStyle w:val="HTMLCode"/>
+          <w:rFonts w:ascii="Consolas" w:hAnsi="Consolas"/>
+          <w:color w:val="333333"/>
+        </w:rPr>
+        <w:t>showMessage</w:t>
+      </w:r>
+      <w:proofErr w:type="spellEnd"/>
+      <w:r>
+        <w:rPr>
+          <w:rStyle w:val="HTMLCode"/>
+          <w:rFonts w:ascii="Consolas" w:hAnsi="Consolas"/>
+          <w:color w:val="999999"/>
+        </w:rPr>
+        <w:t>(</w:t>
+      </w:r>
+      <w:r>
+        <w:rPr>
+          <w:rStyle w:val="HTMLCode"/>
+          <w:rFonts w:ascii="Consolas" w:hAnsi="Consolas"/>
+          <w:color w:val="0077AA"/>
+        </w:rPr>
+        <w:t>from</w:t>
+      </w:r>
+      <w:r>
+        <w:rPr>
+          <w:rStyle w:val="HTMLCode"/>
+          <w:rFonts w:ascii="Consolas" w:hAnsi="Consolas"/>
+          <w:color w:val="999999"/>
+        </w:rPr>
+        <w:t>,</w:t>
+      </w:r>
+      <w:r>
+        <w:rPr>
+          <w:rStyle w:val="HTMLCode"/>
+          <w:rFonts w:ascii="Consolas" w:hAnsi="Consolas"/>
+          <w:color w:val="333333"/>
+        </w:rPr>
+        <w:t xml:space="preserve"> text </w:t>
+      </w:r>
+      <w:r>
+        <w:rPr>
+          <w:rStyle w:val="HTMLCode"/>
+          <w:rFonts w:ascii="Consolas" w:hAnsi="Consolas"/>
+          <w:color w:val="A67F59"/>
+        </w:rPr>
+        <w:t>=</w:t>
+      </w:r>
+      <w:r>
+        <w:rPr>
+          <w:rStyle w:val="HTMLCode"/>
+          <w:rFonts w:ascii="Consolas" w:hAnsi="Consolas"/>
+          <w:color w:val="333333"/>
+        </w:rPr>
+        <w:t xml:space="preserve"> </w:t>
+      </w:r>
+      <w:proofErr w:type="spellStart"/>
+      <w:r>
+        <w:rPr>
+          <w:rStyle w:val="HTMLCode"/>
+          <w:rFonts w:ascii="Consolas" w:hAnsi="Consolas"/>
+          <w:color w:val="333333"/>
+        </w:rPr>
+        <w:t>anotherFunction</w:t>
+      </w:r>
+      <w:proofErr w:type="spellEnd"/>
+      <w:r>
+        <w:rPr>
+          <w:rStyle w:val="HTMLCode"/>
+          <w:rFonts w:ascii="Consolas" w:hAnsi="Consolas"/>
+          <w:color w:val="999999"/>
+        </w:rPr>
+        <w:t>())</w:t>
+      </w:r>
+      <w:r>
+        <w:rPr>
+          <w:rStyle w:val="HTMLCode"/>
+          <w:rFonts w:ascii="Consolas" w:hAnsi="Consolas"/>
+          <w:color w:val="333333"/>
+          <w:sz w:val="24"/>
+          <w:szCs w:val="24"/>
+        </w:rPr>
+        <w:t xml:space="preserve"> </w:t>
+      </w:r>
+    </w:p>
+    <w:p>
+      <w:pPr>
+        <w:pStyle w:val="NormalWeb"/>
+        <w:shd w:val="clear" w:color="auto" w:fill="FFFFFF"/>
+        <w:spacing w:before="0" w:beforeAutospacing="0" w:after="180" w:afterAutospacing="0"/>
+        <w:rPr>
+          <w:rFonts w:ascii="Segoe UI" w:hAnsi="Segoe UI" w:cs="Segoe UI"/>
+          <w:color w:val="333333"/>
+        </w:rPr>
+      </w:pPr>
+      <w:r>
+        <w:rPr>
+          <w:rFonts w:ascii="Segoe UI" w:hAnsi="Segoe UI" w:cs="Segoe UI"/>
+          <w:color w:val="333333"/>
+        </w:rPr>
+        <w:t>There is another syntax for creating a function that is called a </w:t>
+      </w:r>
+      <w:r>
+        <w:rPr>
+          <w:rStyle w:val="Emphasis"/>
+          <w:rFonts w:ascii="Segoe UI" w:hAnsi="Segoe UI" w:cs="Segoe UI"/>
+          <w:color w:val="333333"/>
+        </w:rPr>
+        <w:t>Function Expression</w:t>
+      </w:r>
+      <w:r>
+        <w:rPr>
+          <w:rFonts w:ascii="Segoe UI" w:hAnsi="Segoe UI" w:cs="Segoe UI"/>
+          <w:color w:val="333333"/>
+        </w:rPr>
+        <w:t>.</w:t>
+      </w:r>
+    </w:p>
+    <w:p>
+      <w:pPr>
+        <w:pStyle w:val="NormalWeb"/>
+        <w:shd w:val="clear" w:color="auto" w:fill="FFFFFF"/>
+        <w:spacing w:before="0" w:beforeAutospacing="0" w:after="180" w:afterAutospacing="0"/>
+        <w:rPr>
+          <w:rFonts w:ascii="Segoe UI" w:hAnsi="Segoe UI" w:cs="Segoe UI"/>
+          <w:color w:val="333333"/>
+        </w:rPr>
+      </w:pPr>
+      <w:r>
+        <w:rPr>
+          <w:rFonts w:ascii="Segoe UI" w:hAnsi="Segoe UI" w:cs="Segoe UI"/>
+          <w:color w:val="333333"/>
+        </w:rPr>
+        <w:t>It looks like this:</w:t>
+      </w:r>
+    </w:p>
+    <w:p>
+      <w:pPr>
+        <w:pStyle w:val="HTMLPreformatted"/>
+        <w:shd w:val="clear" w:color="auto" w:fill="F5F2F0"/>
+        <w:spacing w:line="330" w:lineRule="atLeast"/>
+        <w:rPr>
+          <w:rStyle w:val="HTMLCode"/>
+          <w:rFonts w:ascii="Consolas" w:hAnsi="Consolas"/>
+          <w:color w:val="333333"/>
+          <w:sz w:val="24"/>
+          <w:szCs w:val="24"/>
+        </w:rPr>
+      </w:pPr>
+      <w:proofErr w:type="gramStart"/>
+      <w:r>
+        <w:rPr>
+          <w:rStyle w:val="HTMLCode"/>
+          <w:rFonts w:ascii="Consolas" w:hAnsi="Consolas"/>
+          <w:color w:val="0077AA"/>
+        </w:rPr>
+        <w:t>let</w:t>
+      </w:r>
+      <w:proofErr w:type="gramEnd"/>
+      <w:r>
+        <w:rPr>
+          <w:rStyle w:val="HTMLCode"/>
+          <w:rFonts w:ascii="Consolas" w:hAnsi="Consolas"/>
+          <w:color w:val="333333"/>
+          <w:sz w:val="24"/>
+          <w:szCs w:val="24"/>
+        </w:rPr>
+        <w:t xml:space="preserve"> </w:t>
+      </w:r>
+      <w:proofErr w:type="spellStart"/>
+      <w:r>
+        <w:rPr>
+          <w:rStyle w:val="HTMLCode"/>
+          <w:rFonts w:ascii="Consolas" w:hAnsi="Consolas"/>
+          <w:color w:val="333333"/>
+        </w:rPr>
+        <w:t>sayHi</w:t>
+      </w:r>
+      <w:proofErr w:type="spellEnd"/>
+      <w:r>
+        <w:rPr>
+          <w:rStyle w:val="HTMLCode"/>
+          <w:rFonts w:ascii="Consolas" w:hAnsi="Consolas"/>
+          <w:color w:val="333333"/>
+          <w:sz w:val="24"/>
+          <w:szCs w:val="24"/>
+        </w:rPr>
+        <w:t xml:space="preserve"> </w:t>
+      </w:r>
+      <w:r>
+        <w:rPr>
+          <w:rStyle w:val="HTMLCode"/>
+          <w:rFonts w:ascii="Consolas" w:hAnsi="Consolas"/>
+          <w:color w:val="A67F59"/>
+        </w:rPr>
+        <w:t>=</w:t>
+      </w:r>
+      <w:r>
+        <w:rPr>
+          <w:rStyle w:val="HTMLCode"/>
+          <w:rFonts w:ascii="Consolas" w:hAnsi="Consolas"/>
+          <w:color w:val="333333"/>
+          <w:sz w:val="24"/>
+          <w:szCs w:val="24"/>
+        </w:rPr>
+        <w:t xml:space="preserve"> </w:t>
+      </w:r>
+      <w:r>
+        <w:rPr>
+          <w:rStyle w:val="HTMLCode"/>
+          <w:rFonts w:ascii="Consolas" w:hAnsi="Consolas"/>
+          <w:color w:val="0077AA"/>
+        </w:rPr>
+        <w:t>function</w:t>
+      </w:r>
+      <w:r>
+        <w:rPr>
+          <w:rStyle w:val="HTMLCode"/>
+          <w:rFonts w:ascii="Consolas" w:hAnsi="Consolas"/>
+          <w:color w:val="999999"/>
+        </w:rPr>
+        <w:t>()</w:t>
+      </w:r>
+      <w:r>
+        <w:rPr>
+          <w:rStyle w:val="HTMLCode"/>
+          <w:rFonts w:ascii="Consolas" w:hAnsi="Consolas"/>
+          <w:color w:val="333333"/>
+          <w:sz w:val="24"/>
+          <w:szCs w:val="24"/>
+        </w:rPr>
+        <w:t xml:space="preserve"> </w:t>
+      </w:r>
+      <w:r>
+        <w:rPr>
+          <w:rStyle w:val="HTMLCode"/>
+          <w:rFonts w:ascii="Consolas" w:hAnsi="Consolas"/>
+          <w:color w:val="999999"/>
+        </w:rPr>
+        <w:t>{</w:t>
+      </w:r>
+    </w:p>
+    <w:p>
+      <w:pPr>
+        <w:pStyle w:val="HTMLPreformatted"/>
+        <w:shd w:val="clear" w:color="auto" w:fill="F5F2F0"/>
+        <w:spacing w:line="330" w:lineRule="atLeast"/>
+        <w:rPr>
+          <w:rStyle w:val="HTMLCode"/>
+          <w:rFonts w:ascii="Consolas" w:hAnsi="Consolas"/>
+          <w:color w:val="333333"/>
+          <w:sz w:val="24"/>
+          <w:szCs w:val="24"/>
+        </w:rPr>
+      </w:pPr>
+      <w:r>
+        <w:rPr>
+          <w:rStyle w:val="HTMLCode"/>
+          <w:rFonts w:ascii="Consolas" w:hAnsi="Consolas"/>
+          <w:color w:val="333333"/>
+          <w:sz w:val="24"/>
+          <w:szCs w:val="24"/>
+        </w:rPr>
+        <w:lastRenderedPageBreak/>
+        <w:t xml:space="preserve">  </w:t>
+      </w:r>
+      <w:proofErr w:type="gramStart"/>
+      <w:r>
+        <w:rPr>
+          <w:rStyle w:val="HTMLCode"/>
+          <w:rFonts w:ascii="Consolas" w:hAnsi="Consolas"/>
+          <w:color w:val="333333"/>
+        </w:rPr>
+        <w:t>alert</w:t>
+      </w:r>
+      <w:r>
+        <w:rPr>
+          <w:rStyle w:val="HTMLCode"/>
+          <w:rFonts w:ascii="Consolas" w:hAnsi="Consolas"/>
+          <w:color w:val="999999"/>
+        </w:rPr>
+        <w:t>(</w:t>
+      </w:r>
+      <w:proofErr w:type="gramEnd"/>
+      <w:r>
+        <w:rPr>
+          <w:rStyle w:val="HTMLCode"/>
+          <w:rFonts w:ascii="Consolas" w:hAnsi="Consolas"/>
+          <w:color w:val="333333"/>
+          <w:sz w:val="24"/>
+          <w:szCs w:val="24"/>
+        </w:rPr>
+        <w:t xml:space="preserve"> </w:t>
+      </w:r>
+      <w:r>
+        <w:rPr>
+          <w:rStyle w:val="HTMLCode"/>
+          <w:rFonts w:ascii="Consolas" w:hAnsi="Consolas"/>
+          <w:color w:val="669900"/>
+        </w:rPr>
+        <w:t>"Hello"</w:t>
+      </w:r>
+      <w:r>
+        <w:rPr>
+          <w:rStyle w:val="HTMLCode"/>
+          <w:rFonts w:ascii="Consolas" w:hAnsi="Consolas"/>
+          <w:color w:val="333333"/>
+          <w:sz w:val="24"/>
+          <w:szCs w:val="24"/>
+        </w:rPr>
+        <w:t xml:space="preserve"> </w:t>
+      </w:r>
+      <w:r>
+        <w:rPr>
+          <w:rStyle w:val="HTMLCode"/>
+          <w:rFonts w:ascii="Consolas" w:hAnsi="Consolas"/>
+          <w:color w:val="999999"/>
+        </w:rPr>
+        <w:t>);</w:t>
+      </w:r>
+    </w:p>
+    <w:p>
+      <w:pPr>
+        <w:pStyle w:val="HTMLPreformatted"/>
+        <w:shd w:val="clear" w:color="auto" w:fill="F5F2F0"/>
+        <w:spacing w:line="330" w:lineRule="atLeast"/>
+        <w:rPr>
+          <w:rFonts w:ascii="Consolas" w:hAnsi="Consolas"/>
+          <w:color w:val="333333"/>
+          <w:sz w:val="24"/>
+          <w:szCs w:val="24"/>
+        </w:rPr>
+      </w:pPr>
+      <w:r>
+        <w:rPr>
+          <w:rStyle w:val="HTMLCode"/>
+          <w:rFonts w:ascii="Consolas" w:hAnsi="Consolas"/>
+          <w:color w:val="999999"/>
+        </w:rPr>
+        <w:t>};</w:t>
+      </w:r>
+    </w:p>
+    <w:p>
+      <w:pPr>
+        <w:pStyle w:val="NormalWeb"/>
+        <w:shd w:val="clear" w:color="auto" w:fill="FFFFFF"/>
+        <w:spacing w:before="270" w:beforeAutospacing="0" w:after="270" w:afterAutospacing="0"/>
+        <w:rPr>
+          <w:rFonts w:ascii="Segoe UI" w:hAnsi="Segoe UI" w:cs="Segoe UI"/>
+          <w:color w:val="333333"/>
+        </w:rPr>
+      </w:pPr>
+      <w:proofErr w:type="gramStart"/>
+      <w:r>
+        <w:rPr>
+          <w:rFonts w:ascii="Segoe UI" w:hAnsi="Segoe UI" w:cs="Segoe UI"/>
+          <w:color w:val="333333"/>
+        </w:rPr>
+        <w:t>Console.log(</w:t>
+      </w:r>
+      <w:proofErr w:type="spellStart"/>
+      <w:proofErr w:type="gramEnd"/>
+      <w:r>
+        <w:rPr>
+          <w:rFonts w:ascii="Segoe UI" w:hAnsi="Segoe UI" w:cs="Segoe UI"/>
+          <w:color w:val="333333"/>
+        </w:rPr>
+        <w:t>sayHi</w:t>
+      </w:r>
+      <w:proofErr w:type="spellEnd"/>
+      <w:r>
+        <w:rPr>
+          <w:rFonts w:ascii="Segoe UI" w:hAnsi="Segoe UI" w:cs="Segoe UI"/>
+          <w:color w:val="333333"/>
+        </w:rPr>
+        <w:t>);</w:t>
+      </w:r>
+    </w:p>
+    <w:p>
+      <w:pPr>
+        <w:pStyle w:val="NormalWeb"/>
+        <w:shd w:val="clear" w:color="auto" w:fill="FFFFFF"/>
+        <w:spacing w:before="270" w:beforeAutospacing="0" w:after="270" w:afterAutospacing="0"/>
+        <w:rPr>
+          <w:rFonts w:ascii="Segoe UI" w:hAnsi="Segoe UI" w:cs="Segoe UI"/>
+          <w:color w:val="333333"/>
+        </w:rPr>
+      </w:pPr>
+      <w:r>
+        <w:rPr>
+          <w:rFonts w:ascii="Segoe UI" w:hAnsi="Segoe UI" w:cs="Segoe UI"/>
+          <w:color w:val="333333"/>
+        </w:rPr>
+        <w:t>Function declaration:</w:t>
+      </w:r>
+    </w:p>
+    <w:p>
+      <w:pPr>
+        <w:pStyle w:val="NormalWeb"/>
+        <w:shd w:val="clear" w:color="auto" w:fill="FFFFFF"/>
+        <w:spacing w:before="270" w:beforeAutospacing="0" w:after="270" w:afterAutospacing="0"/>
+        <w:rPr>
+          <w:rFonts w:ascii="Segoe UI" w:hAnsi="Segoe UI" w:cs="Segoe UI"/>
+          <w:color w:val="333333"/>
+        </w:rPr>
+      </w:pPr>
+      <w:r>
+        <w:rPr>
+          <w:rFonts w:ascii="Segoe UI" w:hAnsi="Segoe UI" w:cs="Segoe UI"/>
+          <w:color w:val="333333"/>
+        </w:rPr>
+        <w:tab/>
+      </w:r>
+      <w:proofErr w:type="spellStart"/>
+      <w:proofErr w:type="gramStart"/>
+      <w:r>
+        <w:rPr>
+          <w:rFonts w:ascii="Segoe UI" w:hAnsi="Segoe UI" w:cs="Segoe UI"/>
+          <w:color w:val="333333"/>
+        </w:rPr>
+        <w:t>sayHello</w:t>
+      </w:r>
+      <w:proofErr w:type="spellEnd"/>
+      <w:r>
+        <w:rPr>
+          <w:rFonts w:ascii="Segoe UI" w:hAnsi="Segoe UI" w:cs="Segoe UI"/>
+          <w:color w:val="333333"/>
+        </w:rPr>
+        <w:t>()</w:t>
+      </w:r>
+      <w:proofErr w:type="gramEnd"/>
+    </w:p>
+    <w:p>
+      <w:pPr>
+        <w:pStyle w:val="NormalWeb"/>
+        <w:shd w:val="clear" w:color="auto" w:fill="FFFFFF"/>
+        <w:spacing w:before="270" w:beforeAutospacing="0" w:after="270" w:afterAutospacing="0"/>
+        <w:rPr>
+          <w:rFonts w:ascii="Segoe UI" w:hAnsi="Segoe UI" w:cs="Segoe UI"/>
+          <w:color w:val="333333"/>
+        </w:rPr>
+      </w:pPr>
+      <w:r>
+        <w:rPr>
+          <w:rFonts w:ascii="Segoe UI" w:hAnsi="Segoe UI" w:cs="Segoe UI"/>
+          <w:color w:val="333333"/>
+        </w:rPr>
+        <w:tab/>
+      </w:r>
+      <w:proofErr w:type="gramStart"/>
+      <w:r>
+        <w:rPr>
+          <w:rFonts w:ascii="Segoe UI" w:hAnsi="Segoe UI" w:cs="Segoe UI"/>
+          <w:color w:val="333333"/>
+        </w:rPr>
+        <w:t>{ console.log</w:t>
+      </w:r>
+      <w:proofErr w:type="gramEnd"/>
+      <w:r>
+        <w:rPr>
+          <w:rFonts w:ascii="Segoe UI" w:hAnsi="Segoe UI" w:cs="Segoe UI"/>
+          <w:color w:val="333333"/>
+        </w:rPr>
+        <w:t>(‘hi’);}</w:t>
+      </w:r>
+    </w:p>
+    <w:p>
+      <w:pPr>
+        <w:pStyle w:val="NormalWeb"/>
+        <w:shd w:val="clear" w:color="auto" w:fill="FFFFFF"/>
+        <w:spacing w:before="270" w:beforeAutospacing="0" w:after="270" w:afterAutospacing="0"/>
+        <w:rPr>
+          <w:rFonts w:ascii="Segoe UI" w:hAnsi="Segoe UI" w:cs="Segoe UI"/>
+          <w:color w:val="333333"/>
+        </w:rPr>
+      </w:pPr>
+      <w:r>
+        <w:rPr>
+          <w:rFonts w:ascii="Segoe UI" w:hAnsi="Segoe UI" w:cs="Segoe UI"/>
+          <w:color w:val="333333"/>
+        </w:rPr>
+        <w:tab/>
+      </w:r>
+    </w:p>
+    <w:p>
+      <w:pPr>
+        <w:pStyle w:val="NormalWeb"/>
+        <w:shd w:val="clear" w:color="auto" w:fill="FFFFFF"/>
+        <w:spacing w:before="270" w:beforeAutospacing="0" w:after="270" w:afterAutospacing="0"/>
+        <w:rPr>
+          <w:rFonts w:ascii="Segoe UI" w:hAnsi="Segoe UI" w:cs="Segoe UI"/>
+          <w:color w:val="333333"/>
+          <w:sz w:val="28"/>
+        </w:rPr>
+      </w:pPr>
+      <w:proofErr w:type="gramStart"/>
+      <w:r>
+        <w:rPr>
+          <w:rFonts w:ascii="Segoe UI" w:hAnsi="Segoe UI" w:cs="Segoe UI"/>
+          <w:color w:val="333333"/>
+          <w:sz w:val="28"/>
+        </w:rPr>
+        <w:t>Task :</w:t>
+      </w:r>
+      <w:proofErr w:type="gramEnd"/>
+      <w:r>
+        <w:rPr>
+          <w:rFonts w:ascii="Segoe UI" w:hAnsi="Segoe UI" w:cs="Segoe UI"/>
+          <w:color w:val="333333"/>
+          <w:sz w:val="28"/>
+        </w:rPr>
+        <w:t xml:space="preserve"> diff between function declaration and function expression</w:t>
+      </w:r>
+    </w:p>
+    <w:p>
+      <w:pPr>
+        <w:pStyle w:val="NormalWeb"/>
+        <w:shd w:val="clear" w:color="auto" w:fill="FFFFFF"/>
+        <w:spacing w:before="270" w:beforeAutospacing="0" w:after="270" w:afterAutospacing="0"/>
+        <w:rPr>
+          <w:rFonts w:ascii="Segoe UI" w:hAnsi="Segoe UI" w:cs="Segoe UI"/>
+          <w:color w:val="333333"/>
+        </w:rPr>
+      </w:pPr>
+    </w:p>
+    <w:p>
+      <w:pPr>
+        <w:pStyle w:val="Heading2"/>
+        <w:shd w:val="clear" w:color="auto" w:fill="FFFFFF"/>
+        <w:spacing w:before="360" w:beforeAutospacing="0" w:after="180" w:afterAutospacing="0" w:line="480" w:lineRule="atLeast"/>
+        <w:rPr>
+          <w:rFonts w:ascii="Segoe UI" w:hAnsi="Segoe UI" w:cs="Segoe UI"/>
+          <w:color w:val="333333"/>
+        </w:rPr>
+      </w:pPr>
+    </w:p>
+    <w:p>
+      <w:pPr>
+        <w:rPr>
+          <w:rFonts w:ascii="Segoe UI" w:hAnsi="Segoe UI" w:cs="Segoe UI"/>
+          <w:b/>
+          <w:color w:val="414141"/>
+          <w:sz w:val="32"/>
+          <w:szCs w:val="26"/>
+          <w:shd w:val="clear" w:color="auto" w:fill="FFFFFF"/>
+        </w:rPr>
+      </w:pPr>
+      <w:bookmarkStart w:id="5" w:name="_GoBack"/>
+      <w:bookmarkEnd w:id="5"/>
+    </w:p>
     <w:sectPr>
       <w:pgSz w:w="11906" w:h="16838"/>
       <w:pgMar w:top="1440" w:right="1440" w:bottom="1440" w:left="1440" w:header="708" w:footer="708" w:gutter="0"/>
@@ -24884,6 +30428,244 @@
     </w:lvl>
   </w:abstractNum>
   <w:abstractNum w:abstractNumId="2" w15:restartNumberingAfterBreak="0">
+    <w:nsid w:val="2D026A30"/>
+    <w:multiLevelType w:val="multilevel"/>
+    <w:tmpl w:val="DFB81F30"/>
+    <w:lvl w:ilvl="0">
+      <w:start w:val="1"/>
+      <w:numFmt w:val="bullet"/>
+      <w:lvlText w:val=""/>
+      <w:lvlJc w:val="left"/>
+      <w:pPr>
+        <w:tabs>
+          <w:tab w:val="num" w:pos="720"/>
+        </w:tabs>
+        <w:ind w:left="720" w:hanging="360"/>
+      </w:pPr>
+      <w:rPr>
+        <w:rFonts w:ascii="Symbol" w:hAnsi="Symbol" w:hint="default"/>
+        <w:sz w:val="20"/>
+      </w:rPr>
+    </w:lvl>
+    <w:lvl w:ilvl="1" w:tentative="1">
+      <w:start w:val="1"/>
+      <w:numFmt w:val="bullet"/>
+      <w:lvlText w:val="o"/>
+      <w:lvlJc w:val="left"/>
+      <w:pPr>
+        <w:tabs>
+          <w:tab w:val="num" w:pos="1440"/>
+        </w:tabs>
+        <w:ind w:left="1440" w:hanging="360"/>
+      </w:pPr>
+      <w:rPr>
+        <w:rFonts w:ascii="Courier New" w:hAnsi="Courier New" w:hint="default"/>
+        <w:sz w:val="20"/>
+      </w:rPr>
+    </w:lvl>
+    <w:lvl w:ilvl="2" w:tentative="1">
+      <w:start w:val="1"/>
+      <w:numFmt w:val="bullet"/>
+      <w:lvlText w:val=""/>
+      <w:lvlJc w:val="left"/>
+      <w:pPr>
+        <w:tabs>
+          <w:tab w:val="num" w:pos="2160"/>
+        </w:tabs>
+        <w:ind w:left="2160" w:hanging="360"/>
+      </w:pPr>
+      <w:rPr>
+        <w:rFonts w:ascii="Wingdings" w:hAnsi="Wingdings" w:hint="default"/>
+        <w:sz w:val="20"/>
+      </w:rPr>
+    </w:lvl>
+    <w:lvl w:ilvl="3" w:tentative="1">
+      <w:start w:val="1"/>
+      <w:numFmt w:val="bullet"/>
+      <w:lvlText w:val=""/>
+      <w:lvlJc w:val="left"/>
+      <w:pPr>
+        <w:tabs>
+          <w:tab w:val="num" w:pos="2880"/>
+        </w:tabs>
+        <w:ind w:left="2880" w:hanging="360"/>
+      </w:pPr>
+      <w:rPr>
+        <w:rFonts w:ascii="Wingdings" w:hAnsi="Wingdings" w:hint="default"/>
+        <w:sz w:val="20"/>
+      </w:rPr>
+    </w:lvl>
+    <w:lvl w:ilvl="4" w:tentative="1">
+      <w:start w:val="1"/>
+      <w:numFmt w:val="bullet"/>
+      <w:lvlText w:val=""/>
+      <w:lvlJc w:val="left"/>
+      <w:pPr>
+        <w:tabs>
+          <w:tab w:val="num" w:pos="3600"/>
+        </w:tabs>
+        <w:ind w:left="3600" w:hanging="360"/>
+      </w:pPr>
+      <w:rPr>
+        <w:rFonts w:ascii="Wingdings" w:hAnsi="Wingdings" w:hint="default"/>
+        <w:sz w:val="20"/>
+      </w:rPr>
+    </w:lvl>
+    <w:lvl w:ilvl="5" w:tentative="1">
+      <w:start w:val="1"/>
+      <w:numFmt w:val="bullet"/>
+      <w:lvlText w:val=""/>
+      <w:lvlJc w:val="left"/>
+      <w:pPr>
+        <w:tabs>
+          <w:tab w:val="num" w:pos="4320"/>
+        </w:tabs>
+        <w:ind w:left="4320" w:hanging="360"/>
+      </w:pPr>
+      <w:rPr>
+        <w:rFonts w:ascii="Wingdings" w:hAnsi="Wingdings" w:hint="default"/>
+        <w:sz w:val="20"/>
+      </w:rPr>
+    </w:lvl>
+    <w:lvl w:ilvl="6" w:tentative="1">
+      <w:start w:val="1"/>
+      <w:numFmt w:val="bullet"/>
+      <w:lvlText w:val=""/>
+      <w:lvlJc w:val="left"/>
+      <w:pPr>
+        <w:tabs>
+          <w:tab w:val="num" w:pos="5040"/>
+        </w:tabs>
+        <w:ind w:left="5040" w:hanging="360"/>
+      </w:pPr>
+      <w:rPr>
+        <w:rFonts w:ascii="Wingdings" w:hAnsi="Wingdings" w:hint="default"/>
+        <w:sz w:val="20"/>
+      </w:rPr>
+    </w:lvl>
+    <w:lvl w:ilvl="7" w:tentative="1">
+      <w:start w:val="1"/>
+      <w:numFmt w:val="bullet"/>
+      <w:lvlText w:val=""/>
+      <w:lvlJc w:val="left"/>
+      <w:pPr>
+        <w:tabs>
+          <w:tab w:val="num" w:pos="5760"/>
+        </w:tabs>
+        <w:ind w:left="5760" w:hanging="360"/>
+      </w:pPr>
+      <w:rPr>
+        <w:rFonts w:ascii="Wingdings" w:hAnsi="Wingdings" w:hint="default"/>
+        <w:sz w:val="20"/>
+      </w:rPr>
+    </w:lvl>
+    <w:lvl w:ilvl="8" w:tentative="1">
+      <w:start w:val="1"/>
+      <w:numFmt w:val="bullet"/>
+      <w:lvlText w:val=""/>
+      <w:lvlJc w:val="left"/>
+      <w:pPr>
+        <w:tabs>
+          <w:tab w:val="num" w:pos="6480"/>
+        </w:tabs>
+        <w:ind w:left="6480" w:hanging="360"/>
+      </w:pPr>
+      <w:rPr>
+        <w:rFonts w:ascii="Wingdings" w:hAnsi="Wingdings" w:hint="default"/>
+        <w:sz w:val="20"/>
+      </w:rPr>
+    </w:lvl>
+  </w:abstractNum>
+  <w:abstractNum w:abstractNumId="3" w15:restartNumberingAfterBreak="0">
+    <w:nsid w:val="360E785C"/>
+    <w:multiLevelType w:val="hybridMultilevel"/>
+    <w:tmpl w:val="2662CA22"/>
+    <w:lvl w:ilvl="0" w:tplc="4009000F">
+      <w:start w:val="1"/>
+      <w:numFmt w:val="decimal"/>
+      <w:lvlText w:val="%1."/>
+      <w:lvlJc w:val="left"/>
+      <w:pPr>
+        <w:ind w:left="720" w:hanging="360"/>
+      </w:pPr>
+      <w:rPr>
+        <w:rFonts w:hint="default"/>
+      </w:rPr>
+    </w:lvl>
+    <w:lvl w:ilvl="1" w:tplc="40090019" w:tentative="1">
+      <w:start w:val="1"/>
+      <w:numFmt w:val="lowerLetter"/>
+      <w:lvlText w:val="%2."/>
+      <w:lvlJc w:val="left"/>
+      <w:pPr>
+        <w:ind w:left="1440" w:hanging="360"/>
+      </w:pPr>
+    </w:lvl>
+    <w:lvl w:ilvl="2" w:tplc="4009001B" w:tentative="1">
+      <w:start w:val="1"/>
+      <w:numFmt w:val="lowerRoman"/>
+      <w:lvlText w:val="%3."/>
+      <w:lvlJc w:val="right"/>
+      <w:pPr>
+        <w:ind w:left="2160" w:hanging="180"/>
+      </w:pPr>
+    </w:lvl>
+    <w:lvl w:ilvl="3" w:tplc="4009000F" w:tentative="1">
+      <w:start w:val="1"/>
+      <w:numFmt w:val="decimal"/>
+      <w:lvlText w:val="%4."/>
+      <w:lvlJc w:val="left"/>
+      <w:pPr>
+        <w:ind w:left="2880" w:hanging="360"/>
+      </w:pPr>
+    </w:lvl>
+    <w:lvl w:ilvl="4" w:tplc="40090019" w:tentative="1">
+      <w:start w:val="1"/>
+      <w:numFmt w:val="lowerLetter"/>
+      <w:lvlText w:val="%5."/>
+      <w:lvlJc w:val="left"/>
+      <w:pPr>
+        <w:ind w:left="3600" w:hanging="360"/>
+      </w:pPr>
+    </w:lvl>
+    <w:lvl w:ilvl="5" w:tplc="4009001B" w:tentative="1">
+      <w:start w:val="1"/>
+      <w:numFmt w:val="lowerRoman"/>
+      <w:lvlText w:val="%6."/>
+      <w:lvlJc w:val="right"/>
+      <w:pPr>
+        <w:ind w:left="4320" w:hanging="180"/>
+      </w:pPr>
+    </w:lvl>
+    <w:lvl w:ilvl="6" w:tplc="4009000F" w:tentative="1">
+      <w:start w:val="1"/>
+      <w:numFmt w:val="decimal"/>
+      <w:lvlText w:val="%7."/>
+      <w:lvlJc w:val="left"/>
+      <w:pPr>
+        <w:ind w:left="5040" w:hanging="360"/>
+      </w:pPr>
+    </w:lvl>
+    <w:lvl w:ilvl="7" w:tplc="40090019" w:tentative="1">
+      <w:start w:val="1"/>
+      <w:numFmt w:val="lowerLetter"/>
+      <w:lvlText w:val="%8."/>
+      <w:lvlJc w:val="left"/>
+      <w:pPr>
+        <w:ind w:left="5760" w:hanging="360"/>
+      </w:pPr>
+    </w:lvl>
+    <w:lvl w:ilvl="8" w:tplc="4009001B" w:tentative="1">
+      <w:start w:val="1"/>
+      <w:numFmt w:val="lowerRoman"/>
+      <w:lvlText w:val="%9."/>
+      <w:lvlJc w:val="right"/>
+      <w:pPr>
+        <w:ind w:left="6480" w:hanging="180"/>
+      </w:pPr>
+    </w:lvl>
+  </w:abstractNum>
+  <w:abstractNum w:abstractNumId="4" w15:restartNumberingAfterBreak="0">
     <w:nsid w:val="454A6BC7"/>
     <w:multiLevelType w:val="multilevel"/>
     <w:tmpl w:val="1D5E0E7C"/>
@@ -24916,6 +30698,155 @@
       </w:pPr>
       <w:rPr>
         <w:rFonts w:ascii="Wingdings" w:hAnsi="Wingdings" w:hint="default"/>
+        <w:sz w:val="20"/>
+      </w:rPr>
+    </w:lvl>
+    <w:lvl w:ilvl="2" w:tentative="1">
+      <w:start w:val="1"/>
+      <w:numFmt w:val="bullet"/>
+      <w:lvlText w:val=""/>
+      <w:lvlJc w:val="left"/>
+      <w:pPr>
+        <w:tabs>
+          <w:tab w:val="num" w:pos="2160"/>
+        </w:tabs>
+        <w:ind w:left="2160" w:hanging="360"/>
+      </w:pPr>
+      <w:rPr>
+        <w:rFonts w:ascii="Wingdings" w:hAnsi="Wingdings" w:hint="default"/>
+        <w:sz w:val="20"/>
+      </w:rPr>
+    </w:lvl>
+    <w:lvl w:ilvl="3" w:tentative="1">
+      <w:start w:val="1"/>
+      <w:numFmt w:val="bullet"/>
+      <w:lvlText w:val=""/>
+      <w:lvlJc w:val="left"/>
+      <w:pPr>
+        <w:tabs>
+          <w:tab w:val="num" w:pos="2880"/>
+        </w:tabs>
+        <w:ind w:left="2880" w:hanging="360"/>
+      </w:pPr>
+      <w:rPr>
+        <w:rFonts w:ascii="Wingdings" w:hAnsi="Wingdings" w:hint="default"/>
+        <w:sz w:val="20"/>
+      </w:rPr>
+    </w:lvl>
+    <w:lvl w:ilvl="4" w:tentative="1">
+      <w:start w:val="1"/>
+      <w:numFmt w:val="bullet"/>
+      <w:lvlText w:val=""/>
+      <w:lvlJc w:val="left"/>
+      <w:pPr>
+        <w:tabs>
+          <w:tab w:val="num" w:pos="3600"/>
+        </w:tabs>
+        <w:ind w:left="3600" w:hanging="360"/>
+      </w:pPr>
+      <w:rPr>
+        <w:rFonts w:ascii="Wingdings" w:hAnsi="Wingdings" w:hint="default"/>
+        <w:sz w:val="20"/>
+      </w:rPr>
+    </w:lvl>
+    <w:lvl w:ilvl="5" w:tentative="1">
+      <w:start w:val="1"/>
+      <w:numFmt w:val="bullet"/>
+      <w:lvlText w:val=""/>
+      <w:lvlJc w:val="left"/>
+      <w:pPr>
+        <w:tabs>
+          <w:tab w:val="num" w:pos="4320"/>
+        </w:tabs>
+        <w:ind w:left="4320" w:hanging="360"/>
+      </w:pPr>
+      <w:rPr>
+        <w:rFonts w:ascii="Wingdings" w:hAnsi="Wingdings" w:hint="default"/>
+        <w:sz w:val="20"/>
+      </w:rPr>
+    </w:lvl>
+    <w:lvl w:ilvl="6" w:tentative="1">
+      <w:start w:val="1"/>
+      <w:numFmt w:val="bullet"/>
+      <w:lvlText w:val=""/>
+      <w:lvlJc w:val="left"/>
+      <w:pPr>
+        <w:tabs>
+          <w:tab w:val="num" w:pos="5040"/>
+        </w:tabs>
+        <w:ind w:left="5040" w:hanging="360"/>
+      </w:pPr>
+      <w:rPr>
+        <w:rFonts w:ascii="Wingdings" w:hAnsi="Wingdings" w:hint="default"/>
+        <w:sz w:val="20"/>
+      </w:rPr>
+    </w:lvl>
+    <w:lvl w:ilvl="7" w:tentative="1">
+      <w:start w:val="1"/>
+      <w:numFmt w:val="bullet"/>
+      <w:lvlText w:val=""/>
+      <w:lvlJc w:val="left"/>
+      <w:pPr>
+        <w:tabs>
+          <w:tab w:val="num" w:pos="5760"/>
+        </w:tabs>
+        <w:ind w:left="5760" w:hanging="360"/>
+      </w:pPr>
+      <w:rPr>
+        <w:rFonts w:ascii="Wingdings" w:hAnsi="Wingdings" w:hint="default"/>
+        <w:sz w:val="20"/>
+      </w:rPr>
+    </w:lvl>
+    <w:lvl w:ilvl="8" w:tentative="1">
+      <w:start w:val="1"/>
+      <w:numFmt w:val="bullet"/>
+      <w:lvlText w:val=""/>
+      <w:lvlJc w:val="left"/>
+      <w:pPr>
+        <w:tabs>
+          <w:tab w:val="num" w:pos="6480"/>
+        </w:tabs>
+        <w:ind w:left="6480" w:hanging="360"/>
+      </w:pPr>
+      <w:rPr>
+        <w:rFonts w:ascii="Wingdings" w:hAnsi="Wingdings" w:hint="default"/>
+        <w:sz w:val="20"/>
+      </w:rPr>
+    </w:lvl>
+  </w:abstractNum>
+  <w:abstractNum w:abstractNumId="5" w15:restartNumberingAfterBreak="0">
+    <w:nsid w:val="6DBA3EB7"/>
+    <w:multiLevelType w:val="multilevel"/>
+    <w:tmpl w:val="8698EF7A"/>
+    <w:lvl w:ilvl="0">
+      <w:start w:val="1"/>
+      <w:numFmt w:val="bullet"/>
+      <w:lvlText w:val=""/>
+      <w:lvlJc w:val="left"/>
+      <w:pPr>
+        <w:tabs>
+          <w:tab w:val="num" w:pos="720"/>
+        </w:tabs>
+        <w:ind w:left="720" w:hanging="360"/>
+      </w:pPr>
+      <w:rPr>
+        <w:rFonts w:ascii="Symbol" w:hAnsi="Symbol" w:hint="default"/>
+        <w:sz w:val="20"/>
+      </w:rPr>
+    </w:lvl>
+    <w:lvl w:ilvl="1" w:tentative="1">
+      <w:start w:val="1"/>
+      <w:numFmt w:val="bullet"/>
+      <w:lvlText w:val="o"/>
+      <w:lvlJc w:val="left"/>
+      <w:pPr>
+        <w:tabs>
+          <w:tab w:val="num" w:pos="1440"/>
+        </w:tabs>
+        <w:ind w:left="1440" w:hanging="360"/>
+      </w:pPr>
+      <w:rPr>
+        <w:rFonts w:ascii="Courier New" w:hAnsi="Courier New" w:hint="default"/>
         <w:sz w:val="20"/>
       </w:rPr>
     </w:lvl>
@@ -25039,7 +30970,16 @@
     <w:abstractNumId w:val="1"/>
   </w:num>
   <w:num w:numId="3">
+    <w:abstractNumId w:val="4"/>
+  </w:num>
+  <w:num w:numId="4">
     <w:abstractNumId w:val="2"/>
+  </w:num>
+  <w:num w:numId="5">
+    <w:abstractNumId w:val="5"/>
+  </w:num>
+  <w:num w:numId="6">
+    <w:abstractNumId w:val="3"/>
   </w:num>
 </w:numbering>
 </file>
@@ -26131,7 +32071,7 @@
 </file>
 
 <file path=customXml/itemProps1.xml><?xml version="1.0" encoding="utf-8"?>
-<ds:datastoreItem xmlns:ds="http://schemas.openxmlformats.org/officeDocument/2006/customXml" ds:itemID="{03B26E22-3674-4964-8169-18B36292CFDA}">
+<ds:datastoreItem xmlns:ds="http://schemas.openxmlformats.org/officeDocument/2006/customXml" ds:itemID="{3530865A-85FB-4BE1-9AE0-BD2292B0A218}">
   <ds:schemaRefs>
     <ds:schemaRef ds:uri="http://schemas.openxmlformats.org/officeDocument/2006/bibliography"/>
   </ds:schemaRefs>
